--- a/Cutting.docx
+++ b/Cutting.docx
@@ -781,6 +781,7 @@
         </w:rPr>
         <w:t xml:space="preserve"> </w:t>
       </w:r>
+      <w:proofErr w:type="spellStart"/>
       <w:r>
         <w:rPr>
           <w:sz w:val="24"/>
@@ -805,6 +806,7 @@
         </w:rPr>
         <w:t>s</w:t>
       </w:r>
+      <w:proofErr w:type="spellEnd"/>
       <w:r>
         <w:rPr>
           <w:sz w:val="24"/>
@@ -901,7 +903,6 @@
         </w:rPr>
         <w:t xml:space="preserve"> </w:t>
       </w:r>
-      <w:proofErr w:type="gramStart"/>
       <w:r>
         <w:rPr>
           <w:sz w:val="24"/>
@@ -910,7 +911,6 @@
         </w:rPr>
         <w:t>interface</w:t>
       </w:r>
-      <w:proofErr w:type="gramEnd"/>
       <w:r>
         <w:rPr>
           <w:sz w:val="24"/>
@@ -1157,25 +1157,7 @@
           <w:szCs w:val="24"/>
           <w:lang w:val="en-US"/>
         </w:rPr>
-        <w:t xml:space="preserve">angles when what </w:t>
-      </w:r>
-      <w:proofErr w:type="gramStart"/>
-      <w:r>
-        <w:rPr>
-          <w:sz w:val="24"/>
-          <w:szCs w:val="24"/>
-          <w:lang w:val="en-US"/>
-        </w:rPr>
-        <w:t>you</w:t>
-      </w:r>
-      <w:proofErr w:type="gramEnd"/>
-      <w:r>
-        <w:rPr>
-          <w:sz w:val="24"/>
-          <w:szCs w:val="24"/>
-          <w:lang w:val="en-US"/>
-        </w:rPr>
-        <w:t xml:space="preserve"> area isn</w:t>
+        <w:t>angles when what you area isn</w:t>
       </w:r>
       <w:r>
         <w:rPr>
@@ -1567,18 +1549,8 @@
           <w:szCs w:val="24"/>
           <w:lang w:val="en-US"/>
         </w:rPr>
-        <w:t xml:space="preserve">ill all this </w:t>
-      </w:r>
-      <w:proofErr w:type="gramStart"/>
-      <w:r>
-        <w:rPr>
-          <w:sz w:val="24"/>
-          <w:szCs w:val="24"/>
-          <w:lang w:val="en-US"/>
-        </w:rPr>
-        <w:t>is</w:t>
-      </w:r>
-      <w:proofErr w:type="gramEnd"/>
+        <w:t>ill all this is</w:t>
+      </w:r>
       <w:r>
         <w:rPr>
           <w:sz w:val="24"/>
@@ -1611,6 +1583,7 @@
         </w:rPr>
         <w:t>“</w:t>
       </w:r>
+      <w:proofErr w:type="spellStart"/>
       <w:r>
         <w:rPr>
           <w:sz w:val="24"/>
@@ -1625,7 +1598,16 @@
           <w:szCs w:val="24"/>
           <w:lang w:val="en-US"/>
         </w:rPr>
-        <w:t>stars”</w:t>
+        <w:t>stars</w:t>
+      </w:r>
+      <w:proofErr w:type="spellEnd"/>
+      <w:r>
+        <w:rPr>
+          <w:sz w:val="24"/>
+          <w:szCs w:val="24"/>
+          <w:lang w:val="en-US"/>
+        </w:rPr>
+        <w:t>”</w:t>
       </w:r>
       <w:r>
         <w:rPr>
@@ -3064,8 +3046,6 @@
         </w:rPr>
         <w:t xml:space="preserve">ith a lane sight </w:t>
       </w:r>
-      <w:bookmarkStart w:id="0" w:name="_GoBack"/>
-      <w:bookmarkEnd w:id="0"/>
       <w:r>
         <w:rPr>
           <w:sz w:val="24"/>
@@ -4316,6 +4296,7 @@
         </w:rPr>
         <w:t xml:space="preserve">eet </w:t>
       </w:r>
+      <w:proofErr w:type="spellStart"/>
       <w:r>
         <w:rPr>
           <w:sz w:val="24"/>
@@ -4330,7 +4311,16 @@
           <w:szCs w:val="24"/>
           <w:lang w:val="en-US"/>
         </w:rPr>
-        <w:t>ollfie the world</w:t>
+        <w:t>ollfie</w:t>
+      </w:r>
+      <w:proofErr w:type="spellEnd"/>
+      <w:r>
+        <w:rPr>
+          <w:sz w:val="24"/>
+          <w:szCs w:val="24"/>
+          <w:lang w:val="en-US"/>
+        </w:rPr>
+        <w:t xml:space="preserve"> the world</w:t>
       </w:r>
       <w:r>
         <w:rPr>
@@ -5060,6 +5050,7 @@
         </w:rPr>
         <w:t xml:space="preserve"> </w:t>
       </w:r>
+      <w:proofErr w:type="spellStart"/>
       <w:r>
         <w:rPr>
           <w:sz w:val="24"/>
@@ -5074,7 +5065,16 @@
           <w:szCs w:val="24"/>
           <w:lang w:val="en-US"/>
         </w:rPr>
-        <w:t>ollfie inside</w:t>
+        <w:t>ollfie</w:t>
+      </w:r>
+      <w:proofErr w:type="spellEnd"/>
+      <w:r>
+        <w:rPr>
+          <w:sz w:val="24"/>
+          <w:szCs w:val="24"/>
+          <w:lang w:val="en-US"/>
+        </w:rPr>
+        <w:t xml:space="preserve"> inside</w:t>
       </w:r>
       <w:r>
         <w:rPr>
@@ -5148,6 +5148,7 @@
         </w:rPr>
         <w:t xml:space="preserve">ll see </w:t>
       </w:r>
+      <w:proofErr w:type="spellStart"/>
       <w:r>
         <w:rPr>
           <w:sz w:val="24"/>
@@ -5162,7 +5163,16 @@
           <w:szCs w:val="24"/>
           <w:lang w:val="en-US"/>
         </w:rPr>
-        <w:t>ollfie glowing blue as it</w:t>
+        <w:t>ollfie</w:t>
+      </w:r>
+      <w:proofErr w:type="spellEnd"/>
+      <w:r>
+        <w:rPr>
+          <w:sz w:val="24"/>
+          <w:szCs w:val="24"/>
+          <w:lang w:val="en-US"/>
+        </w:rPr>
+        <w:t xml:space="preserve"> glowing blue as it</w:t>
       </w:r>
       <w:r>
         <w:rPr>
@@ -5264,6 +5274,13 @@
         <w:rPr>
           <w:sz w:val="24"/>
           <w:szCs w:val="24"/>
+        </w:rPr>
+        <w:t>б</w:t>
+      </w:r>
+      <w:r>
+        <w:rPr>
+          <w:sz w:val="24"/>
+          <w:szCs w:val="24"/>
           <w:lang w:val="en-US"/>
         </w:rPr>
         <w:t xml:space="preserve"> </w:t>
@@ -5290,8 +5307,18 @@
           <w:szCs w:val="24"/>
           <w:lang w:val="en-US"/>
         </w:rPr>
-        <w:t>again into your favourites</w:t>
-      </w:r>
+        <w:t xml:space="preserve">again into your </w:t>
+      </w:r>
+      <w:proofErr w:type="spellStart"/>
+      <w:r>
+        <w:rPr>
+          <w:sz w:val="24"/>
+          <w:szCs w:val="24"/>
+          <w:lang w:val="en-US"/>
+        </w:rPr>
+        <w:t>favourites</w:t>
+      </w:r>
+      <w:proofErr w:type="spellEnd"/>
       <w:r>
         <w:rPr>
           <w:sz w:val="24"/>
@@ -5365,7 +5392,7 @@
         </w:rPr>
         <w:t xml:space="preserve"> </w:t>
       </w:r>
-      <w:proofErr w:type="gramStart"/>
+      <w:proofErr w:type="spellStart"/>
       <w:r>
         <w:rPr>
           <w:sz w:val="24"/>
@@ -5390,14 +5417,22 @@
         </w:rPr>
         <w:t>‘</w:t>
       </w:r>
-      <w:proofErr w:type="gramEnd"/>
-      <w:r>
-        <w:rPr>
-          <w:sz w:val="24"/>
-          <w:szCs w:val="24"/>
-          <w:lang w:val="en-US"/>
-        </w:rPr>
-        <w:t>s innovative technology</w:t>
+      <w:r>
+        <w:rPr>
+          <w:sz w:val="24"/>
+          <w:szCs w:val="24"/>
+          <w:lang w:val="en-US"/>
+        </w:rPr>
+        <w:t>s</w:t>
+      </w:r>
+      <w:proofErr w:type="spellEnd"/>
+      <w:r>
+        <w:rPr>
+          <w:sz w:val="24"/>
+          <w:szCs w:val="24"/>
+          <w:lang w:val="en-US"/>
+        </w:rPr>
+        <w:t xml:space="preserve"> innovative technology</w:t>
       </w:r>
       <w:r>
         <w:rPr>
@@ -5423,13 +5458,23 @@
         </w:rPr>
         <w:t xml:space="preserve"> </w:t>
       </w:r>
-      <w:r>
-        <w:rPr>
-          <w:sz w:val="24"/>
-          <w:szCs w:val="24"/>
-          <w:lang w:val="en-US"/>
-        </w:rPr>
-        <w:t>ultrasonics engineering laboratories in</w:t>
+      <w:proofErr w:type="spellStart"/>
+      <w:r>
+        <w:rPr>
+          <w:sz w:val="24"/>
+          <w:szCs w:val="24"/>
+          <w:lang w:val="en-US"/>
+        </w:rPr>
+        <w:t>ultrasonics</w:t>
+      </w:r>
+      <w:proofErr w:type="spellEnd"/>
+      <w:r>
+        <w:rPr>
+          <w:sz w:val="24"/>
+          <w:szCs w:val="24"/>
+          <w:lang w:val="en-US"/>
+        </w:rPr>
+        <w:t xml:space="preserve"> engineering laboratories in</w:t>
       </w:r>
       <w:r>
         <w:rPr>
@@ -5775,6 +5820,7 @@
         </w:rPr>
         <w:t xml:space="preserve"> </w:t>
       </w:r>
+      <w:proofErr w:type="spellStart"/>
       <w:r>
         <w:rPr>
           <w:sz w:val="24"/>
@@ -5789,23 +5835,64 @@
           <w:szCs w:val="24"/>
           <w:lang w:val="en-US"/>
         </w:rPr>
-        <w:t>ollfie is great for</w:t>
-      </w:r>
-      <w:r>
-        <w:rPr>
-          <w:sz w:val="24"/>
-          <w:szCs w:val="24"/>
-          <w:lang w:val="en-US"/>
-        </w:rPr>
-        <w:t xml:space="preserve"> </w:t>
-      </w:r>
-      <w:r>
-        <w:rPr>
-          <w:sz w:val="24"/>
-          <w:szCs w:val="24"/>
-          <w:lang w:val="en-US"/>
-        </w:rPr>
-        <w:t>your personals silk lace cashmere</w:t>
+        <w:t>ollfie</w:t>
+      </w:r>
+      <w:proofErr w:type="spellEnd"/>
+      <w:r>
+        <w:rPr>
+          <w:sz w:val="24"/>
+          <w:szCs w:val="24"/>
+          <w:lang w:val="en-US"/>
+        </w:rPr>
+        <w:t xml:space="preserve"> is great for</w:t>
+      </w:r>
+      <w:r>
+        <w:rPr>
+          <w:sz w:val="24"/>
+          <w:szCs w:val="24"/>
+          <w:lang w:val="en-US"/>
+        </w:rPr>
+        <w:t xml:space="preserve"> </w:t>
+      </w:r>
+      <w:r>
+        <w:rPr>
+          <w:sz w:val="24"/>
+          <w:szCs w:val="24"/>
+          <w:lang w:val="en-US"/>
+        </w:rPr>
+        <w:t>your personals silk</w:t>
+      </w:r>
+      <w:r>
+        <w:rPr>
+          <w:sz w:val="24"/>
+          <w:szCs w:val="24"/>
+          <w:lang w:val="en-US"/>
+        </w:rPr>
+        <w:t>,</w:t>
+      </w:r>
+      <w:r>
+        <w:rPr>
+          <w:sz w:val="24"/>
+          <w:szCs w:val="24"/>
+          <w:lang w:val="en-US"/>
+        </w:rPr>
+        <w:t xml:space="preserve"> lace</w:t>
+      </w:r>
+      <w:r>
+        <w:rPr>
+          <w:sz w:val="24"/>
+          <w:szCs w:val="24"/>
+          <w:lang w:val="en-US"/>
+        </w:rPr>
+        <w:t xml:space="preserve">, </w:t>
+      </w:r>
+      <w:r>
+        <w:rPr>
+          <w:sz w:val="24"/>
+          <w:szCs w:val="24"/>
+          <w:lang w:val="en-US"/>
+        </w:rPr>
+        <w:t>cashmere</w:t>
       </w:r>
       <w:r>
         <w:rPr>
@@ -5935,6 +6022,7 @@
         </w:rPr>
         <w:t xml:space="preserve">njoy freshness and freedom with </w:t>
       </w:r>
+      <w:proofErr w:type="spellStart"/>
       <w:r>
         <w:rPr>
           <w:sz w:val="24"/>
@@ -5951,6 +6039,7 @@
         </w:rPr>
         <w:t>ollfie</w:t>
       </w:r>
+      <w:proofErr w:type="spellEnd"/>
       <w:r>
         <w:rPr>
           <w:sz w:val="24"/>
@@ -6065,16 +6154,854 @@
         </w:rPr>
         <w:t xml:space="preserve"> </w:t>
       </w:r>
-      <w:proofErr w:type="gramStart"/>
-      <w:r>
-        <w:rPr>
-          <w:sz w:val="24"/>
-          <w:szCs w:val="24"/>
-          <w:lang w:val="en-US"/>
-        </w:rPr>
-        <w:t>fact</w:t>
-      </w:r>
-      <w:proofErr w:type="gramEnd"/>
+      <w:r>
+        <w:rPr>
+          <w:sz w:val="24"/>
+          <w:szCs w:val="24"/>
+          <w:lang w:val="en-US"/>
+        </w:rPr>
+        <w:t>fact it</w:t>
+      </w:r>
+      <w:r>
+        <w:rPr>
+          <w:sz w:val="24"/>
+          <w:szCs w:val="24"/>
+          <w:lang w:val="en-US"/>
+        </w:rPr>
+        <w:t>’</w:t>
+      </w:r>
+      <w:r>
+        <w:rPr>
+          <w:sz w:val="24"/>
+          <w:szCs w:val="24"/>
+          <w:lang w:val="en-US"/>
+        </w:rPr>
+        <w:t>s not meant to be removed after</w:t>
+      </w:r>
+      <w:r>
+        <w:rPr>
+          <w:sz w:val="24"/>
+          <w:szCs w:val="24"/>
+          <w:lang w:val="en-US"/>
+        </w:rPr>
+        <w:t xml:space="preserve"> </w:t>
+      </w:r>
+      <w:r>
+        <w:rPr>
+          <w:sz w:val="24"/>
+          <w:szCs w:val="24"/>
+          <w:lang w:val="en-US"/>
+        </w:rPr>
+        <w:t>each ride</w:t>
+      </w:r>
+      <w:r>
+        <w:rPr>
+          <w:sz w:val="24"/>
+          <w:szCs w:val="24"/>
+          <w:lang w:val="en-US"/>
+        </w:rPr>
+        <w:t>.</w:t>
+      </w:r>
+      <w:r>
+        <w:rPr>
+          <w:sz w:val="24"/>
+          <w:szCs w:val="24"/>
+          <w:lang w:val="en-US"/>
+        </w:rPr>
+        <w:t xml:space="preserve"> it installs permanently on</w:t>
+      </w:r>
+      <w:r>
+        <w:rPr>
+          <w:sz w:val="24"/>
+          <w:szCs w:val="24"/>
+          <w:lang w:val="en-US"/>
+        </w:rPr>
+        <w:t xml:space="preserve"> </w:t>
+      </w:r>
+      <w:r>
+        <w:rPr>
+          <w:sz w:val="24"/>
+          <w:szCs w:val="24"/>
+          <w:lang w:val="en-US"/>
+        </w:rPr>
+        <w:t>your handlebar and pairs with your</w:t>
+      </w:r>
+      <w:r>
+        <w:rPr>
+          <w:sz w:val="24"/>
+          <w:szCs w:val="24"/>
+          <w:lang w:val="en-US"/>
+        </w:rPr>
+        <w:t xml:space="preserve"> </w:t>
+      </w:r>
+      <w:r>
+        <w:rPr>
+          <w:sz w:val="24"/>
+          <w:szCs w:val="24"/>
+          <w:lang w:val="en-US"/>
+        </w:rPr>
+        <w:t>smartphone to turn your bike into a</w:t>
+      </w:r>
+      <w:r>
+        <w:rPr>
+          <w:sz w:val="24"/>
+          <w:szCs w:val="24"/>
+          <w:lang w:val="en-US"/>
+        </w:rPr>
+        <w:t xml:space="preserve"> </w:t>
+      </w:r>
+      <w:r>
+        <w:rPr>
+          <w:sz w:val="24"/>
+          <w:szCs w:val="24"/>
+          <w:lang w:val="en-US"/>
+        </w:rPr>
+        <w:t>smart bunch</w:t>
+      </w:r>
+      <w:r>
+        <w:rPr>
+          <w:sz w:val="24"/>
+          <w:szCs w:val="24"/>
+          <w:lang w:val="en-US"/>
+        </w:rPr>
+        <w:t xml:space="preserve"> </w:t>
+      </w:r>
+      <w:r>
+        <w:rPr>
+          <w:sz w:val="24"/>
+          <w:szCs w:val="24"/>
+          <w:lang w:val="en-US"/>
+        </w:rPr>
+        <w:t>and provide a biking</w:t>
+      </w:r>
+      <w:r>
+        <w:rPr>
+          <w:sz w:val="24"/>
+          <w:szCs w:val="24"/>
+          <w:lang w:val="en-US"/>
+        </w:rPr>
+        <w:t xml:space="preserve"> </w:t>
+      </w:r>
+      <w:r>
+        <w:rPr>
+          <w:sz w:val="24"/>
+          <w:szCs w:val="24"/>
+          <w:lang w:val="en-US"/>
+        </w:rPr>
+        <w:t>experience like no other</w:t>
+      </w:r>
+      <w:r>
+        <w:rPr>
+          <w:sz w:val="24"/>
+          <w:szCs w:val="24"/>
+          <w:lang w:val="en-US"/>
+        </w:rPr>
+        <w:t xml:space="preserve"> </w:t>
+      </w:r>
+      <w:r>
+        <w:rPr>
+          <w:sz w:val="24"/>
+          <w:szCs w:val="24"/>
+          <w:lang w:val="en-US"/>
+        </w:rPr>
+        <w:t xml:space="preserve">. </w:t>
+      </w:r>
+      <w:r>
+        <w:rPr>
+          <w:sz w:val="24"/>
+          <w:szCs w:val="24"/>
+          <w:lang w:val="en-US"/>
+        </w:rPr>
+        <w:t>Smart halos design philosophy has always</w:t>
+      </w:r>
+      <w:r>
+        <w:rPr>
+          <w:sz w:val="24"/>
+          <w:szCs w:val="24"/>
+          <w:lang w:val="en-US"/>
+        </w:rPr>
+        <w:t xml:space="preserve"> </w:t>
+      </w:r>
+      <w:r>
+        <w:rPr>
+          <w:sz w:val="24"/>
+          <w:szCs w:val="24"/>
+          <w:lang w:val="en-US"/>
+        </w:rPr>
+        <w:t>been centered on simplicity</w:t>
+      </w:r>
+      <w:r>
+        <w:rPr>
+          <w:sz w:val="24"/>
+          <w:szCs w:val="24"/>
+          <w:lang w:val="en-US"/>
+        </w:rPr>
+        <w:t>.</w:t>
+      </w:r>
+      <w:r>
+        <w:rPr>
+          <w:sz w:val="24"/>
+          <w:szCs w:val="24"/>
+          <w:lang w:val="en-US"/>
+        </w:rPr>
+        <w:t xml:space="preserve"> biking in</w:t>
+      </w:r>
+      <w:r>
+        <w:rPr>
+          <w:sz w:val="24"/>
+          <w:szCs w:val="24"/>
+          <w:lang w:val="en-US"/>
+        </w:rPr>
+        <w:t xml:space="preserve"> </w:t>
+      </w:r>
+      <w:r>
+        <w:rPr>
+          <w:sz w:val="24"/>
+          <w:szCs w:val="24"/>
+          <w:lang w:val="en-US"/>
+        </w:rPr>
+        <w:t>cities can be a challenge so we</w:t>
+      </w:r>
+      <w:r>
+        <w:rPr>
+          <w:sz w:val="24"/>
+          <w:szCs w:val="24"/>
+          <w:lang w:val="en-US"/>
+        </w:rPr>
+        <w:t>’</w:t>
+      </w:r>
+      <w:r>
+        <w:rPr>
+          <w:sz w:val="24"/>
+          <w:szCs w:val="24"/>
+          <w:lang w:val="en-US"/>
+        </w:rPr>
+        <w:t>ve made</w:t>
+      </w:r>
+      <w:r>
+        <w:rPr>
+          <w:sz w:val="24"/>
+          <w:szCs w:val="24"/>
+          <w:lang w:val="en-US"/>
+        </w:rPr>
+        <w:t xml:space="preserve"> </w:t>
+      </w:r>
+      <w:r>
+        <w:rPr>
+          <w:sz w:val="24"/>
+          <w:szCs w:val="24"/>
+          <w:lang w:val="en-US"/>
+        </w:rPr>
+        <w:t>sure our device was simple yet smart how</w:t>
+      </w:r>
+      <w:r>
+        <w:rPr>
+          <w:sz w:val="24"/>
+          <w:szCs w:val="24"/>
+          <w:lang w:val="en-US"/>
+        </w:rPr>
+        <w:t>.</w:t>
+      </w:r>
+      <w:r>
+        <w:rPr>
+          <w:sz w:val="24"/>
+          <w:szCs w:val="24"/>
+          <w:lang w:val="en-US"/>
+        </w:rPr>
+        <w:t xml:space="preserve"> </w:t>
+      </w:r>
+      <w:r>
+        <w:rPr>
+          <w:sz w:val="24"/>
+          <w:szCs w:val="24"/>
+          <w:lang w:val="en-US"/>
+        </w:rPr>
+        <w:t>by reducing its interface to its</w:t>
+      </w:r>
+      <w:r>
+        <w:rPr>
+          <w:sz w:val="24"/>
+          <w:szCs w:val="24"/>
+          <w:lang w:val="en-US"/>
+        </w:rPr>
+        <w:t xml:space="preserve"> </w:t>
+      </w:r>
+      <w:r>
+        <w:rPr>
+          <w:sz w:val="24"/>
+          <w:szCs w:val="24"/>
+          <w:lang w:val="en-US"/>
+        </w:rPr>
+        <w:t>simplest possible form a circle</w:t>
+      </w:r>
+      <w:r>
+        <w:rPr>
+          <w:sz w:val="24"/>
+          <w:szCs w:val="24"/>
+          <w:lang w:val="en-US"/>
+        </w:rPr>
+        <w:t>.</w:t>
+      </w:r>
+      <w:r>
+        <w:rPr>
+          <w:sz w:val="24"/>
+          <w:szCs w:val="24"/>
+          <w:lang w:val="en-US"/>
+        </w:rPr>
+        <w:t xml:space="preserve"> this</w:t>
+      </w:r>
+      <w:r>
+        <w:rPr>
+          <w:sz w:val="24"/>
+          <w:szCs w:val="24"/>
+          <w:lang w:val="en-US"/>
+        </w:rPr>
+        <w:t xml:space="preserve"> </w:t>
+      </w:r>
+      <w:r>
+        <w:rPr>
+          <w:sz w:val="24"/>
+          <w:szCs w:val="24"/>
+          <w:lang w:val="en-US"/>
+        </w:rPr>
+        <w:t>luminous halo allows us to communicate</w:t>
+      </w:r>
+      <w:r>
+        <w:rPr>
+          <w:sz w:val="24"/>
+          <w:szCs w:val="24"/>
+          <w:lang w:val="en-US"/>
+        </w:rPr>
+        <w:t xml:space="preserve"> </w:t>
+      </w:r>
+      <w:r>
+        <w:rPr>
+          <w:sz w:val="24"/>
+          <w:szCs w:val="24"/>
+          <w:lang w:val="en-US"/>
+        </w:rPr>
+        <w:t>an impressive amount of information</w:t>
+      </w:r>
+      <w:r>
+        <w:rPr>
+          <w:sz w:val="24"/>
+          <w:szCs w:val="24"/>
+          <w:lang w:val="en-US"/>
+        </w:rPr>
+        <w:t>.</w:t>
+      </w:r>
+      <w:r>
+        <w:rPr>
+          <w:sz w:val="24"/>
+          <w:szCs w:val="24"/>
+          <w:lang w:val="en-US"/>
+        </w:rPr>
+        <w:t xml:space="preserve"> </w:t>
+      </w:r>
+      <w:r>
+        <w:rPr>
+          <w:sz w:val="24"/>
+          <w:szCs w:val="24"/>
+          <w:lang w:val="en-US"/>
+        </w:rPr>
+        <w:t>smart halos find</w:t>
+      </w:r>
+      <w:r>
+        <w:rPr>
+          <w:sz w:val="24"/>
+          <w:szCs w:val="24"/>
+          <w:lang w:val="en-US"/>
+        </w:rPr>
+        <w:t>’</w:t>
+      </w:r>
+      <w:r>
+        <w:rPr>
+          <w:sz w:val="24"/>
+          <w:szCs w:val="24"/>
+          <w:lang w:val="en-US"/>
+        </w:rPr>
+        <w:t>s the quickest safest</w:t>
+      </w:r>
+      <w:r>
+        <w:rPr>
+          <w:sz w:val="24"/>
+          <w:szCs w:val="24"/>
+          <w:lang w:val="en-US"/>
+        </w:rPr>
+        <w:t xml:space="preserve"> </w:t>
+      </w:r>
+      <w:r>
+        <w:rPr>
+          <w:sz w:val="24"/>
+          <w:szCs w:val="24"/>
+          <w:lang w:val="en-US"/>
+        </w:rPr>
+        <w:t>routes and bike paths for you</w:t>
+      </w:r>
+      <w:r>
+        <w:rPr>
+          <w:sz w:val="24"/>
+          <w:szCs w:val="24"/>
+          <w:lang w:val="en-US"/>
+        </w:rPr>
+        <w:t xml:space="preserve"> </w:t>
+      </w:r>
+      <w:r>
+        <w:rPr>
+          <w:sz w:val="24"/>
+          <w:szCs w:val="24"/>
+          <w:lang w:val="en-US"/>
+        </w:rPr>
+        <w:t>to make</w:t>
+      </w:r>
+      <w:r>
+        <w:rPr>
+          <w:sz w:val="24"/>
+          <w:szCs w:val="24"/>
+          <w:lang w:val="en-US"/>
+        </w:rPr>
+        <w:t xml:space="preserve"> </w:t>
+      </w:r>
+      <w:r>
+        <w:rPr>
+          <w:sz w:val="24"/>
+          <w:szCs w:val="24"/>
+          <w:lang w:val="en-US"/>
+        </w:rPr>
+        <w:t>your ride a stress-free experience</w:t>
+      </w:r>
+      <w:r>
+        <w:rPr>
+          <w:sz w:val="24"/>
+          <w:szCs w:val="24"/>
+          <w:lang w:val="en-US"/>
+        </w:rPr>
+        <w:t>.</w:t>
+      </w:r>
+      <w:r>
+        <w:rPr>
+          <w:sz w:val="24"/>
+          <w:szCs w:val="24"/>
+          <w:lang w:val="en-US"/>
+        </w:rPr>
+        <w:t xml:space="preserve"> just</w:t>
+      </w:r>
+      <w:r>
+        <w:rPr>
+          <w:sz w:val="24"/>
+          <w:szCs w:val="24"/>
+          <w:lang w:val="en-US"/>
+        </w:rPr>
+        <w:t xml:space="preserve"> </w:t>
+      </w:r>
+      <w:r>
+        <w:rPr>
+          <w:sz w:val="24"/>
+          <w:szCs w:val="24"/>
+          <w:lang w:val="en-US"/>
+        </w:rPr>
+        <w:t>input the destination in our app tuck</w:t>
+      </w:r>
+      <w:r>
+        <w:rPr>
+          <w:sz w:val="24"/>
+          <w:szCs w:val="24"/>
+          <w:lang w:val="en-US"/>
+        </w:rPr>
+        <w:t xml:space="preserve"> </w:t>
+      </w:r>
+      <w:r>
+        <w:rPr>
+          <w:sz w:val="24"/>
+          <w:szCs w:val="24"/>
+          <w:lang w:val="en-US"/>
+        </w:rPr>
+        <w:t>your phone safety in your pocket and</w:t>
+      </w:r>
+      <w:r>
+        <w:rPr>
+          <w:sz w:val="24"/>
+          <w:szCs w:val="24"/>
+          <w:lang w:val="en-US"/>
+        </w:rPr>
+        <w:t xml:space="preserve"> </w:t>
+      </w:r>
+      <w:r>
+        <w:rPr>
+          <w:sz w:val="24"/>
+          <w:szCs w:val="24"/>
+          <w:lang w:val="en-US"/>
+        </w:rPr>
+        <w:t>let</w:t>
+      </w:r>
+      <w:r>
+        <w:rPr>
+          <w:sz w:val="24"/>
+          <w:szCs w:val="24"/>
+          <w:lang w:val="en-US"/>
+        </w:rPr>
+        <w:t>’</w:t>
+      </w:r>
+      <w:r>
+        <w:rPr>
+          <w:sz w:val="24"/>
+          <w:szCs w:val="24"/>
+          <w:lang w:val="en-US"/>
+        </w:rPr>
+        <w:t>s run halo take care of the rest</w:t>
+      </w:r>
+      <w:r>
+        <w:rPr>
+          <w:sz w:val="24"/>
+          <w:szCs w:val="24"/>
+          <w:lang w:val="en-US"/>
+        </w:rPr>
+        <w:t>.</w:t>
+      </w:r>
+      <w:r>
+        <w:rPr>
+          <w:sz w:val="24"/>
+          <w:szCs w:val="24"/>
+          <w:lang w:val="en-US"/>
+        </w:rPr>
+        <w:t xml:space="preserve"> </w:t>
+      </w:r>
+      <w:r>
+        <w:rPr>
+          <w:sz w:val="24"/>
+          <w:szCs w:val="24"/>
+          <w:lang w:val="en-US"/>
+        </w:rPr>
+        <w:t>our unique circular interface allows us</w:t>
+      </w:r>
+      <w:r>
+        <w:rPr>
+          <w:sz w:val="24"/>
+          <w:szCs w:val="24"/>
+          <w:lang w:val="en-US"/>
+        </w:rPr>
+        <w:t xml:space="preserve"> </w:t>
+      </w:r>
+      <w:r>
+        <w:rPr>
+          <w:sz w:val="24"/>
+          <w:szCs w:val="24"/>
+          <w:lang w:val="en-US"/>
+        </w:rPr>
+        <w:t>to show every type of turn the second</w:t>
+      </w:r>
+      <w:r>
+        <w:rPr>
+          <w:sz w:val="24"/>
+          <w:szCs w:val="24"/>
+          <w:lang w:val="en-US"/>
+        </w:rPr>
+        <w:t xml:space="preserve"> </w:t>
+      </w:r>
+      <w:r>
+        <w:rPr>
+          <w:sz w:val="24"/>
+          <w:szCs w:val="24"/>
+          <w:lang w:val="en-US"/>
+        </w:rPr>
+        <w:t>option</w:t>
+      </w:r>
+      <w:r>
+        <w:rPr>
+          <w:sz w:val="24"/>
+          <w:szCs w:val="24"/>
+          <w:lang w:val="en-US"/>
+        </w:rPr>
+        <w:t>.</w:t>
+      </w:r>
+      <w:r>
+        <w:rPr>
+          <w:sz w:val="24"/>
+          <w:szCs w:val="24"/>
+          <w:lang w:val="en-US"/>
+        </w:rPr>
+        <w:t xml:space="preserve"> also our light patterns warn you</w:t>
+      </w:r>
+      <w:r>
+        <w:rPr>
+          <w:sz w:val="24"/>
+          <w:szCs w:val="24"/>
+          <w:lang w:val="en-US"/>
+        </w:rPr>
+        <w:t xml:space="preserve"> </w:t>
+      </w:r>
+      <w:r>
+        <w:rPr>
+          <w:sz w:val="24"/>
+          <w:szCs w:val="24"/>
+          <w:lang w:val="en-US"/>
+        </w:rPr>
+        <w:t>in advance of an infinite turn</w:t>
+      </w:r>
+      <w:r>
+        <w:rPr>
+          <w:sz w:val="24"/>
+          <w:szCs w:val="24"/>
+          <w:lang w:val="en-US"/>
+        </w:rPr>
+        <w:t>,</w:t>
+      </w:r>
+      <w:r>
+        <w:rPr>
+          <w:sz w:val="24"/>
+          <w:szCs w:val="24"/>
+          <w:lang w:val="en-US"/>
+        </w:rPr>
+        <w:t xml:space="preserve"> so you</w:t>
+      </w:r>
+      <w:r>
+        <w:rPr>
+          <w:sz w:val="24"/>
+          <w:szCs w:val="24"/>
+          <w:lang w:val="en-US"/>
+        </w:rPr>
+        <w:t xml:space="preserve"> </w:t>
+      </w:r>
+      <w:r>
+        <w:rPr>
+          <w:sz w:val="24"/>
+          <w:szCs w:val="24"/>
+          <w:lang w:val="en-US"/>
+        </w:rPr>
+        <w:t>get plenty of time to plan your next</w:t>
+      </w:r>
+      <w:r>
+        <w:rPr>
+          <w:sz w:val="24"/>
+          <w:szCs w:val="24"/>
+          <w:lang w:val="en-US"/>
+        </w:rPr>
+        <w:t xml:space="preserve"> </w:t>
+      </w:r>
+      <w:r>
+        <w:rPr>
+          <w:sz w:val="24"/>
+          <w:szCs w:val="24"/>
+          <w:lang w:val="en-US"/>
+        </w:rPr>
+        <w:t>M</w:t>
+      </w:r>
+      <w:r>
+        <w:rPr>
+          <w:sz w:val="24"/>
+          <w:szCs w:val="24"/>
+          <w:lang w:val="en-US"/>
+        </w:rPr>
+        <w:t>ove</w:t>
+      </w:r>
+      <w:r>
+        <w:rPr>
+          <w:sz w:val="24"/>
+          <w:szCs w:val="24"/>
+          <w:lang w:val="en-US"/>
+        </w:rPr>
+        <w:t>.</w:t>
+      </w:r>
+      <w:r>
+        <w:rPr>
+          <w:sz w:val="24"/>
+          <w:szCs w:val="24"/>
+          <w:lang w:val="en-US"/>
+        </w:rPr>
+        <w:t xml:space="preserve"> as soon as you start writing smart</w:t>
+      </w:r>
+      <w:r>
+        <w:rPr>
+          <w:sz w:val="24"/>
+          <w:szCs w:val="24"/>
+          <w:lang w:val="en-US"/>
+        </w:rPr>
+        <w:t xml:space="preserve"> </w:t>
+      </w:r>
+      <w:r>
+        <w:rPr>
+          <w:sz w:val="24"/>
+          <w:szCs w:val="24"/>
+          <w:lang w:val="en-US"/>
+        </w:rPr>
+        <w:t>hello tracks your bike metrics your time</w:t>
+      </w:r>
+      <w:r>
+        <w:rPr>
+          <w:sz w:val="24"/>
+          <w:szCs w:val="24"/>
+          <w:lang w:val="en-US"/>
+        </w:rPr>
+        <w:t>,</w:t>
+      </w:r>
+      <w:r>
+        <w:rPr>
+          <w:sz w:val="24"/>
+          <w:szCs w:val="24"/>
+          <w:lang w:val="en-US"/>
+        </w:rPr>
+        <w:t xml:space="preserve"> </w:t>
+      </w:r>
+      <w:r>
+        <w:rPr>
+          <w:sz w:val="24"/>
+          <w:szCs w:val="24"/>
+          <w:lang w:val="en-US"/>
+        </w:rPr>
+        <w:t>distance</w:t>
+      </w:r>
+      <w:r>
+        <w:rPr>
+          <w:sz w:val="24"/>
+          <w:szCs w:val="24"/>
+          <w:lang w:val="en-US"/>
+        </w:rPr>
+        <w:t>,</w:t>
+      </w:r>
+      <w:r>
+        <w:rPr>
+          <w:sz w:val="24"/>
+          <w:szCs w:val="24"/>
+          <w:lang w:val="en-US"/>
+        </w:rPr>
+        <w:t xml:space="preserve"> average speed</w:t>
+      </w:r>
+      <w:r>
+        <w:rPr>
+          <w:sz w:val="24"/>
+          <w:szCs w:val="24"/>
+          <w:lang w:val="en-US"/>
+        </w:rPr>
+        <w:t>,</w:t>
+      </w:r>
+      <w:r>
+        <w:rPr>
+          <w:sz w:val="24"/>
+          <w:szCs w:val="24"/>
+          <w:lang w:val="en-US"/>
+        </w:rPr>
+        <w:t xml:space="preserve"> the calories</w:t>
+      </w:r>
+      <w:r>
+        <w:rPr>
+          <w:sz w:val="24"/>
+          <w:szCs w:val="24"/>
+          <w:lang w:val="en-US"/>
+        </w:rPr>
+        <w:t xml:space="preserve"> </w:t>
+      </w:r>
+      <w:r>
+        <w:rPr>
+          <w:sz w:val="24"/>
+          <w:szCs w:val="24"/>
+          <w:lang w:val="en-US"/>
+        </w:rPr>
+        <w:t>you</w:t>
+      </w:r>
+      <w:r>
+        <w:rPr>
+          <w:sz w:val="24"/>
+          <w:szCs w:val="24"/>
+          <w:lang w:val="en-US"/>
+        </w:rPr>
+        <w:t>’</w:t>
+      </w:r>
+      <w:r>
+        <w:rPr>
+          <w:sz w:val="24"/>
+          <w:szCs w:val="24"/>
+          <w:lang w:val="en-US"/>
+        </w:rPr>
+        <w:t>ve burned</w:t>
+      </w:r>
+      <w:r>
+        <w:rPr>
+          <w:sz w:val="24"/>
+          <w:szCs w:val="24"/>
+          <w:lang w:val="en-US"/>
+        </w:rPr>
+        <w:t>,</w:t>
+      </w:r>
+      <w:r>
+        <w:rPr>
+          <w:sz w:val="24"/>
+          <w:szCs w:val="24"/>
+          <w:lang w:val="en-US"/>
+        </w:rPr>
+        <w:t xml:space="preserve"> as well as your total</w:t>
+      </w:r>
+      <w:r>
+        <w:rPr>
+          <w:sz w:val="24"/>
+          <w:szCs w:val="24"/>
+          <w:lang w:val="en-US"/>
+        </w:rPr>
+        <w:t xml:space="preserve"> </w:t>
+      </w:r>
+      <w:r>
+        <w:rPr>
+          <w:sz w:val="24"/>
+          <w:szCs w:val="24"/>
+          <w:lang w:val="en-US"/>
+        </w:rPr>
+        <w:t>elevation</w:t>
+      </w:r>
+      <w:r>
+        <w:rPr>
+          <w:sz w:val="24"/>
+          <w:szCs w:val="24"/>
+          <w:lang w:val="en-US"/>
+        </w:rPr>
+        <w:t>.</w:t>
+      </w:r>
+      <w:r>
+        <w:rPr>
+          <w:sz w:val="24"/>
+          <w:szCs w:val="24"/>
+          <w:lang w:val="en-US"/>
+        </w:rPr>
+        <w:t xml:space="preserve"> unlike regular fitness apps if</w:t>
+      </w:r>
+      <w:r>
+        <w:rPr>
+          <w:sz w:val="24"/>
+          <w:szCs w:val="24"/>
+          <w:lang w:val="en-US"/>
+        </w:rPr>
+        <w:t xml:space="preserve"> </w:t>
+      </w:r>
+      <w:r>
+        <w:rPr>
+          <w:sz w:val="24"/>
+          <w:szCs w:val="24"/>
+          <w:lang w:val="en-US"/>
+        </w:rPr>
+        <w:t>you don</w:t>
+      </w:r>
+      <w:r>
+        <w:rPr>
+          <w:sz w:val="24"/>
+          <w:szCs w:val="24"/>
+          <w:lang w:val="en-US"/>
+        </w:rPr>
+        <w:t>’</w:t>
+      </w:r>
+      <w:r>
+        <w:rPr>
+          <w:sz w:val="24"/>
+          <w:szCs w:val="24"/>
+          <w:lang w:val="en-US"/>
+        </w:rPr>
+        <w:t>t need to press start or stop</w:t>
+      </w:r>
+      <w:r>
+        <w:rPr>
+          <w:sz w:val="24"/>
+          <w:szCs w:val="24"/>
+          <w:lang w:val="en-US"/>
+        </w:rPr>
+        <w:t>.</w:t>
+      </w:r>
       <w:r>
         <w:rPr>
           <w:sz w:val="24"/>
@@ -6089,6 +7016,38 @@
           <w:szCs w:val="24"/>
           <w:lang w:val="en-US"/>
         </w:rPr>
+        <w:t xml:space="preserve"> </w:t>
+      </w:r>
+      <w:r>
+        <w:rPr>
+          <w:sz w:val="24"/>
+          <w:szCs w:val="24"/>
+          <w:lang w:val="en-US"/>
+        </w:rPr>
+        <w:t>does it all seamless</w:t>
+      </w:r>
+      <w:r>
+        <w:rPr>
+          <w:sz w:val="24"/>
+          <w:szCs w:val="24"/>
+          <w:lang w:val="en-US"/>
+        </w:rPr>
+        <w:t>.</w:t>
+      </w:r>
+      <w:r>
+        <w:rPr>
+          <w:sz w:val="24"/>
+          <w:szCs w:val="24"/>
+          <w:lang w:val="en-US"/>
+        </w:rPr>
+        <w:t xml:space="preserve"> you don</w:t>
+      </w:r>
+      <w:r>
+        <w:rPr>
+          <w:sz w:val="24"/>
+          <w:szCs w:val="24"/>
+          <w:lang w:val="en-US"/>
+        </w:rPr>
         <w:t>’</w:t>
       </w:r>
       <w:r>
@@ -6097,23 +7056,55 @@
           <w:szCs w:val="24"/>
           <w:lang w:val="en-US"/>
         </w:rPr>
-        <w:t>s not meant to be removed after</w:t>
-      </w:r>
-      <w:r>
-        <w:rPr>
-          <w:sz w:val="24"/>
-          <w:szCs w:val="24"/>
-          <w:lang w:val="en-US"/>
-        </w:rPr>
-        <w:t xml:space="preserve"> </w:t>
-      </w:r>
-      <w:r>
-        <w:rPr>
-          <w:sz w:val="24"/>
-          <w:szCs w:val="24"/>
-          <w:lang w:val="en-US"/>
-        </w:rPr>
-        <w:t>each ride</w:t>
+        <w:t>t even need</w:t>
+      </w:r>
+      <w:r>
+        <w:rPr>
+          <w:sz w:val="24"/>
+          <w:szCs w:val="24"/>
+          <w:lang w:val="en-US"/>
+        </w:rPr>
+        <w:t xml:space="preserve"> </w:t>
+      </w:r>
+      <w:r>
+        <w:rPr>
+          <w:sz w:val="24"/>
+          <w:szCs w:val="24"/>
+          <w:lang w:val="en-US"/>
+        </w:rPr>
+        <w:t>to take your phone out of your body</w:t>
+      </w:r>
+      <w:r>
+        <w:rPr>
+          <w:sz w:val="24"/>
+          <w:szCs w:val="24"/>
+          <w:lang w:val="en-US"/>
+        </w:rPr>
+        <w:t xml:space="preserve">. </w:t>
+      </w:r>
+      <w:r>
+        <w:rPr>
+          <w:sz w:val="24"/>
+          <w:szCs w:val="24"/>
+          <w:lang w:val="en-US"/>
+        </w:rPr>
+        <w:t>smart halo is also equipped with a smart</w:t>
+      </w:r>
+      <w:r>
+        <w:rPr>
+          <w:sz w:val="24"/>
+          <w:szCs w:val="24"/>
+          <w:lang w:val="en-US"/>
+        </w:rPr>
+        <w:t xml:space="preserve"> </w:t>
+      </w:r>
+      <w:r>
+        <w:rPr>
+          <w:sz w:val="24"/>
+          <w:szCs w:val="24"/>
+          <w:lang w:val="en-US"/>
+        </w:rPr>
+        <w:t>nightlight</w:t>
       </w:r>
       <w:r>
         <w:rPr>
@@ -6129,48 +7120,5414 @@
           <w:szCs w:val="24"/>
           <w:lang w:val="en-US"/>
         </w:rPr>
-        <w:t xml:space="preserve"> it installs permanently on</w:t>
-      </w:r>
-      <w:r>
-        <w:rPr>
-          <w:sz w:val="24"/>
-          <w:szCs w:val="24"/>
-          <w:lang w:val="en-US"/>
-        </w:rPr>
-        <w:t xml:space="preserve"> </w:t>
-      </w:r>
-      <w:r>
-        <w:rPr>
-          <w:sz w:val="24"/>
-          <w:szCs w:val="24"/>
-          <w:lang w:val="en-US"/>
-        </w:rPr>
-        <w:t>your handlebar and pairs with your</w:t>
-      </w:r>
-      <w:r>
-        <w:rPr>
-          <w:sz w:val="24"/>
-          <w:szCs w:val="24"/>
-          <w:lang w:val="en-US"/>
-        </w:rPr>
-        <w:t xml:space="preserve"> </w:t>
-      </w:r>
-      <w:r>
-        <w:rPr>
-          <w:sz w:val="24"/>
-          <w:szCs w:val="24"/>
-          <w:lang w:val="en-US"/>
-        </w:rPr>
-        <w:t>smartphone to turn your bike into a</w:t>
-      </w:r>
-      <w:r>
-        <w:rPr>
-          <w:sz w:val="24"/>
-          <w:szCs w:val="24"/>
-          <w:lang w:val="en-US"/>
-        </w:rPr>
-        <w:t xml:space="preserve"> </w:t>
-      </w:r>
+        <w:t xml:space="preserve"> it turns on automatically</w:t>
+      </w:r>
+      <w:r>
+        <w:rPr>
+          <w:sz w:val="24"/>
+          <w:szCs w:val="24"/>
+          <w:lang w:val="en-US"/>
+        </w:rPr>
+        <w:t xml:space="preserve"> </w:t>
+      </w:r>
+      <w:r>
+        <w:rPr>
+          <w:sz w:val="24"/>
+          <w:szCs w:val="24"/>
+          <w:lang w:val="en-US"/>
+        </w:rPr>
+        <w:t>when it</w:t>
+      </w:r>
+      <w:r>
+        <w:rPr>
+          <w:sz w:val="24"/>
+          <w:szCs w:val="24"/>
+          <w:lang w:val="en-US"/>
+        </w:rPr>
+        <w:t>’</w:t>
+      </w:r>
+      <w:r>
+        <w:rPr>
+          <w:sz w:val="24"/>
+          <w:szCs w:val="24"/>
+          <w:lang w:val="en-US"/>
+        </w:rPr>
+        <w:t>s dark and shuts off on its own</w:t>
+      </w:r>
+      <w:r>
+        <w:rPr>
+          <w:sz w:val="24"/>
+          <w:szCs w:val="24"/>
+          <w:lang w:val="en-US"/>
+        </w:rPr>
+        <w:t xml:space="preserve"> </w:t>
+      </w:r>
+      <w:r>
+        <w:rPr>
+          <w:sz w:val="24"/>
+          <w:szCs w:val="24"/>
+          <w:lang w:val="en-US"/>
+        </w:rPr>
+        <w:t>when you</w:t>
+      </w:r>
+      <w:r>
+        <w:rPr>
+          <w:sz w:val="24"/>
+          <w:szCs w:val="24"/>
+          <w:lang w:val="en-US"/>
+        </w:rPr>
+        <w:t>’</w:t>
+      </w:r>
+      <w:r>
+        <w:rPr>
+          <w:sz w:val="24"/>
+          <w:szCs w:val="24"/>
+          <w:lang w:val="en-US"/>
+        </w:rPr>
+        <w:t>re done right</w:t>
+      </w:r>
+      <w:r>
+        <w:rPr>
+          <w:sz w:val="24"/>
+          <w:szCs w:val="24"/>
+          <w:lang w:val="en-US"/>
+        </w:rPr>
+        <w:t>.</w:t>
+      </w:r>
+      <w:r>
+        <w:rPr>
+          <w:sz w:val="24"/>
+          <w:szCs w:val="24"/>
+          <w:lang w:val="en-US"/>
+        </w:rPr>
+        <w:t xml:space="preserve"> with the personal</w:t>
+      </w:r>
+      <w:r>
+        <w:rPr>
+          <w:sz w:val="24"/>
+          <w:szCs w:val="24"/>
+          <w:lang w:val="en-US"/>
+        </w:rPr>
+        <w:t xml:space="preserve"> </w:t>
+      </w:r>
+      <w:r>
+        <w:rPr>
+          <w:sz w:val="24"/>
+          <w:szCs w:val="24"/>
+          <w:lang w:val="en-US"/>
+        </w:rPr>
+        <w:t>assistant feature smart halo will notify</w:t>
+      </w:r>
+      <w:r>
+        <w:rPr>
+          <w:sz w:val="24"/>
+          <w:szCs w:val="24"/>
+          <w:lang w:val="en-US"/>
+        </w:rPr>
+        <w:t xml:space="preserve"> </w:t>
+      </w:r>
+      <w:r>
+        <w:rPr>
+          <w:sz w:val="24"/>
+          <w:szCs w:val="24"/>
+          <w:lang w:val="en-US"/>
+        </w:rPr>
+        <w:t>you of incoming calls or text messages</w:t>
+      </w:r>
+      <w:r>
+        <w:rPr>
+          <w:sz w:val="24"/>
+          <w:szCs w:val="24"/>
+          <w:lang w:val="en-US"/>
+        </w:rPr>
+        <w:t xml:space="preserve"> </w:t>
+      </w:r>
+      <w:r>
+        <w:rPr>
+          <w:sz w:val="24"/>
+          <w:szCs w:val="24"/>
+          <w:lang w:val="en-US"/>
+        </w:rPr>
+        <w:t>right on your handlebar</w:t>
+      </w:r>
+      <w:r>
+        <w:rPr>
+          <w:sz w:val="24"/>
+          <w:szCs w:val="24"/>
+          <w:lang w:val="en-US"/>
+        </w:rPr>
+        <w:t>.</w:t>
+      </w:r>
+      <w:r>
+        <w:rPr>
+          <w:sz w:val="24"/>
+          <w:szCs w:val="24"/>
+          <w:lang w:val="en-US"/>
+        </w:rPr>
+        <w:t xml:space="preserve"> all of this</w:t>
+      </w:r>
+      <w:r>
+        <w:rPr>
+          <w:sz w:val="24"/>
+          <w:szCs w:val="24"/>
+          <w:lang w:val="en-US"/>
+        </w:rPr>
+        <w:t xml:space="preserve"> </w:t>
+      </w:r>
+      <w:r>
+        <w:rPr>
+          <w:sz w:val="24"/>
+          <w:szCs w:val="24"/>
+          <w:lang w:val="en-US"/>
+        </w:rPr>
+        <w:t>intelligence wouldn</w:t>
+      </w:r>
+      <w:r>
+        <w:rPr>
+          <w:sz w:val="24"/>
+          <w:szCs w:val="24"/>
+          <w:lang w:val="en-US"/>
+        </w:rPr>
+        <w:t>’</w:t>
+      </w:r>
+      <w:r>
+        <w:rPr>
+          <w:sz w:val="24"/>
+          <w:szCs w:val="24"/>
+          <w:lang w:val="en-US"/>
+        </w:rPr>
+        <w:t>t be possible</w:t>
+      </w:r>
+      <w:r>
+        <w:rPr>
+          <w:sz w:val="24"/>
+          <w:szCs w:val="24"/>
+          <w:lang w:val="en-US"/>
+        </w:rPr>
+        <w:t xml:space="preserve"> </w:t>
+      </w:r>
+      <w:r>
+        <w:rPr>
+          <w:sz w:val="24"/>
+          <w:szCs w:val="24"/>
+          <w:lang w:val="en-US"/>
+        </w:rPr>
+        <w:t>without having a smart Hill living</w:t>
+      </w:r>
+      <w:r>
+        <w:rPr>
+          <w:sz w:val="24"/>
+          <w:szCs w:val="24"/>
+          <w:lang w:val="en-US"/>
+        </w:rPr>
+        <w:t xml:space="preserve"> </w:t>
+      </w:r>
+      <w:r>
+        <w:rPr>
+          <w:sz w:val="24"/>
+          <w:szCs w:val="24"/>
+          <w:lang w:val="en-US"/>
+        </w:rPr>
+        <w:t>permanently on a nova</w:t>
+      </w:r>
+      <w:r>
+        <w:rPr>
+          <w:sz w:val="24"/>
+          <w:szCs w:val="24"/>
+          <w:lang w:val="en-US"/>
+        </w:rPr>
+        <w:t>.</w:t>
+      </w:r>
+      <w:r>
+        <w:rPr>
+          <w:sz w:val="24"/>
+          <w:szCs w:val="24"/>
+          <w:lang w:val="en-US"/>
+        </w:rPr>
+        <w:t xml:space="preserve"> the design goal of</w:t>
+      </w:r>
+      <w:r>
+        <w:rPr>
+          <w:sz w:val="24"/>
+          <w:szCs w:val="24"/>
+          <w:lang w:val="en-US"/>
+        </w:rPr>
+        <w:t xml:space="preserve"> </w:t>
+      </w:r>
+      <w:r>
+        <w:rPr>
+          <w:sz w:val="24"/>
+          <w:szCs w:val="24"/>
+          <w:lang w:val="en-US"/>
+        </w:rPr>
+        <w:t>smart health was to build a simple and</w:t>
+      </w:r>
+      <w:r>
+        <w:rPr>
+          <w:sz w:val="24"/>
+          <w:szCs w:val="24"/>
+          <w:lang w:val="en-US"/>
+        </w:rPr>
+        <w:t xml:space="preserve"> </w:t>
+      </w:r>
+      <w:r>
+        <w:rPr>
+          <w:sz w:val="24"/>
+          <w:szCs w:val="24"/>
+          <w:lang w:val="en-US"/>
+        </w:rPr>
+        <w:t>integrated interface that would fit</w:t>
+      </w:r>
+      <w:r>
+        <w:rPr>
+          <w:sz w:val="24"/>
+          <w:szCs w:val="24"/>
+          <w:lang w:val="en-US"/>
+        </w:rPr>
+        <w:t xml:space="preserve"> </w:t>
+      </w:r>
+      <w:r>
+        <w:rPr>
+          <w:sz w:val="24"/>
+          <w:szCs w:val="24"/>
+          <w:lang w:val="en-US"/>
+        </w:rPr>
+        <w:t>any</w:t>
+      </w:r>
+      <w:r>
+        <w:rPr>
+          <w:sz w:val="24"/>
+          <w:szCs w:val="24"/>
+          <w:lang w:val="en-US"/>
+        </w:rPr>
+        <w:t xml:space="preserve"> </w:t>
+      </w:r>
+      <w:r>
+        <w:rPr>
+          <w:sz w:val="24"/>
+          <w:szCs w:val="24"/>
+          <w:lang w:val="en-US"/>
+        </w:rPr>
+        <w:t>b</w:t>
+      </w:r>
+      <w:r>
+        <w:rPr>
+          <w:sz w:val="24"/>
+          <w:szCs w:val="24"/>
+          <w:lang w:val="en-US"/>
+        </w:rPr>
+        <w:t>icycle</w:t>
+      </w:r>
+      <w:r>
+        <w:rPr>
+          <w:sz w:val="24"/>
+          <w:szCs w:val="24"/>
+          <w:lang w:val="en-US"/>
+        </w:rPr>
+        <w:t xml:space="preserve"> and under any condition it</w:t>
+      </w:r>
+      <w:r>
+        <w:rPr>
+          <w:sz w:val="24"/>
+          <w:szCs w:val="24"/>
+          <w:lang w:val="en-US"/>
+        </w:rPr>
+        <w:t>’</w:t>
+      </w:r>
+      <w:r>
+        <w:rPr>
+          <w:sz w:val="24"/>
+          <w:szCs w:val="24"/>
+          <w:lang w:val="en-US"/>
+        </w:rPr>
+        <w:t>s</w:t>
+      </w:r>
+      <w:r>
+        <w:rPr>
+          <w:sz w:val="24"/>
+          <w:szCs w:val="24"/>
+          <w:lang w:val="en-US"/>
+        </w:rPr>
+        <w:t xml:space="preserve"> </w:t>
+      </w:r>
+      <w:r>
+        <w:rPr>
+          <w:sz w:val="24"/>
+          <w:szCs w:val="24"/>
+          <w:lang w:val="en-US"/>
+        </w:rPr>
+        <w:t>built to resist the worst that Mother</w:t>
+      </w:r>
+      <w:r>
+        <w:rPr>
+          <w:sz w:val="24"/>
+          <w:szCs w:val="24"/>
+          <w:lang w:val="en-US"/>
+        </w:rPr>
+        <w:t xml:space="preserve"> </w:t>
+      </w:r>
+      <w:r>
+        <w:rPr>
+          <w:sz w:val="24"/>
+          <w:szCs w:val="24"/>
+          <w:lang w:val="en-US"/>
+        </w:rPr>
+        <w:t>Nature can throw it be a rain dirt or</w:t>
+      </w:r>
+      <w:r>
+        <w:rPr>
+          <w:sz w:val="24"/>
+          <w:szCs w:val="24"/>
+          <w:lang w:val="en-US"/>
+        </w:rPr>
+        <w:t xml:space="preserve"> </w:t>
+      </w:r>
+      <w:r>
+        <w:rPr>
+          <w:sz w:val="24"/>
+          <w:szCs w:val="24"/>
+          <w:lang w:val="en-US"/>
+        </w:rPr>
+        <w:t>snow</w:t>
+      </w:r>
+      <w:r>
+        <w:rPr>
+          <w:sz w:val="24"/>
+          <w:szCs w:val="24"/>
+          <w:lang w:val="en-US"/>
+        </w:rPr>
+        <w:t>.</w:t>
+      </w:r>
+      <w:r>
+        <w:rPr>
+          <w:sz w:val="24"/>
+          <w:szCs w:val="24"/>
+          <w:lang w:val="en-US"/>
+        </w:rPr>
+        <w:t xml:space="preserve"> smart halo was also built to resist</w:t>
+      </w:r>
+      <w:r>
+        <w:rPr>
+          <w:sz w:val="24"/>
+          <w:szCs w:val="24"/>
+          <w:lang w:val="en-US"/>
+        </w:rPr>
+        <w:t xml:space="preserve"> </w:t>
+      </w:r>
+      <w:r>
+        <w:rPr>
+          <w:sz w:val="24"/>
+          <w:szCs w:val="24"/>
+          <w:lang w:val="en-US"/>
+        </w:rPr>
+        <w:t>your bites worst enemy fight piece</w:t>
+      </w:r>
+      <w:r>
+        <w:rPr>
+          <w:sz w:val="24"/>
+          <w:szCs w:val="24"/>
+          <w:lang w:val="en-US"/>
+        </w:rPr>
+        <w:t>.</w:t>
+      </w:r>
+      <w:r>
+        <w:rPr>
+          <w:sz w:val="24"/>
+          <w:szCs w:val="24"/>
+          <w:lang w:val="en-US"/>
+        </w:rPr>
+        <w:t xml:space="preserve"> </w:t>
+      </w:r>
+      <w:r>
+        <w:rPr>
+          <w:sz w:val="24"/>
+          <w:szCs w:val="24"/>
+          <w:lang w:val="en-US"/>
+        </w:rPr>
+        <w:t>.</w:t>
+      </w:r>
+      <w:r>
+        <w:rPr>
+          <w:sz w:val="24"/>
+          <w:szCs w:val="24"/>
+          <w:lang w:val="en-US"/>
+        </w:rPr>
+        <w:t>assembled with a unique temper proof</w:t>
+      </w:r>
+      <w:r>
+        <w:rPr>
+          <w:sz w:val="24"/>
+          <w:szCs w:val="24"/>
+          <w:lang w:val="en-US"/>
+        </w:rPr>
+        <w:t xml:space="preserve"> </w:t>
+      </w:r>
+      <w:r>
+        <w:rPr>
+          <w:sz w:val="24"/>
+          <w:szCs w:val="24"/>
+          <w:lang w:val="en-US"/>
+        </w:rPr>
+        <w:t>system smart halo can only be unlocked</w:t>
+      </w:r>
+      <w:r>
+        <w:rPr>
+          <w:sz w:val="24"/>
+          <w:szCs w:val="24"/>
+          <w:lang w:val="en-US"/>
+        </w:rPr>
+        <w:t xml:space="preserve"> </w:t>
+      </w:r>
+      <w:r>
+        <w:rPr>
+          <w:sz w:val="24"/>
+          <w:szCs w:val="24"/>
+          <w:lang w:val="en-US"/>
+        </w:rPr>
+        <w:t>with a special key provided with the</w:t>
+      </w:r>
+      <w:r>
+        <w:rPr>
+          <w:sz w:val="24"/>
+          <w:szCs w:val="24"/>
+          <w:lang w:val="en-US"/>
+        </w:rPr>
+        <w:t xml:space="preserve"> </w:t>
+      </w:r>
+      <w:r>
+        <w:rPr>
+          <w:sz w:val="24"/>
+          <w:szCs w:val="24"/>
+          <w:lang w:val="en-US"/>
+        </w:rPr>
+        <w:t>product</w:t>
+      </w:r>
+      <w:r>
+        <w:rPr>
+          <w:sz w:val="24"/>
+          <w:szCs w:val="24"/>
+          <w:lang w:val="en-US"/>
+        </w:rPr>
+        <w:t>.</w:t>
+      </w:r>
+      <w:r>
+        <w:rPr>
+          <w:sz w:val="24"/>
+          <w:szCs w:val="24"/>
+          <w:lang w:val="en-US"/>
+        </w:rPr>
+        <w:t xml:space="preserve"> but we went further than this</w:t>
+      </w:r>
+      <w:r>
+        <w:rPr>
+          <w:sz w:val="24"/>
+          <w:szCs w:val="24"/>
+          <w:lang w:val="en-US"/>
+        </w:rPr>
+        <w:t>.</w:t>
+      </w:r>
+      <w:r>
+        <w:rPr>
+          <w:sz w:val="24"/>
+          <w:szCs w:val="24"/>
+          <w:lang w:val="en-US"/>
+        </w:rPr>
+        <w:t xml:space="preserve"> </w:t>
+      </w:r>
+      <w:r>
+        <w:rPr>
+          <w:sz w:val="24"/>
+          <w:szCs w:val="24"/>
+          <w:lang w:val="en-US"/>
+        </w:rPr>
+        <w:t xml:space="preserve">smart hello is also an </w:t>
+      </w:r>
+      <w:r>
+        <w:rPr>
+          <w:sz w:val="24"/>
+          <w:szCs w:val="24"/>
+          <w:lang w:val="en-US"/>
+        </w:rPr>
+        <w:lastRenderedPageBreak/>
+        <w:t>integrated alarm</w:t>
+      </w:r>
+      <w:r>
+        <w:rPr>
+          <w:sz w:val="24"/>
+          <w:szCs w:val="24"/>
+          <w:lang w:val="en-US"/>
+        </w:rPr>
+        <w:t xml:space="preserve"> </w:t>
+      </w:r>
+      <w:r>
+        <w:rPr>
+          <w:sz w:val="24"/>
+          <w:szCs w:val="24"/>
+          <w:lang w:val="en-US"/>
+        </w:rPr>
+        <w:t>system</w:t>
+      </w:r>
+      <w:r>
+        <w:rPr>
+          <w:sz w:val="24"/>
+          <w:szCs w:val="24"/>
+          <w:lang w:val="en-US"/>
+        </w:rPr>
+        <w:t>.</w:t>
+      </w:r>
+      <w:r>
+        <w:rPr>
+          <w:sz w:val="24"/>
+          <w:szCs w:val="24"/>
+          <w:lang w:val="en-US"/>
+        </w:rPr>
+        <w:t xml:space="preserve"> </w:t>
+      </w:r>
+      <w:r>
+        <w:rPr>
+          <w:sz w:val="24"/>
+          <w:szCs w:val="24"/>
+          <w:lang w:val="en-US"/>
+        </w:rPr>
+        <w:t>when activated anyone trying to steal</w:t>
+      </w:r>
+      <w:r>
+        <w:rPr>
+          <w:sz w:val="24"/>
+          <w:szCs w:val="24"/>
+          <w:lang w:val="en-US"/>
+        </w:rPr>
+        <w:t xml:space="preserve"> </w:t>
+      </w:r>
+      <w:r>
+        <w:rPr>
+          <w:sz w:val="24"/>
+          <w:szCs w:val="24"/>
+          <w:lang w:val="en-US"/>
+        </w:rPr>
+        <w:t xml:space="preserve">your sweet </w:t>
+      </w:r>
+      <w:r>
+        <w:rPr>
+          <w:sz w:val="24"/>
+          <w:szCs w:val="24"/>
+          <w:lang w:val="en-US"/>
+        </w:rPr>
+        <w:t>ride,</w:t>
+      </w:r>
+      <w:r>
+        <w:rPr>
+          <w:sz w:val="24"/>
+          <w:szCs w:val="24"/>
+          <w:lang w:val="en-US"/>
+        </w:rPr>
+        <w:t xml:space="preserve"> we</w:t>
+      </w:r>
+      <w:r>
+        <w:rPr>
+          <w:sz w:val="24"/>
+          <w:szCs w:val="24"/>
+          <w:lang w:val="en-US"/>
+        </w:rPr>
+        <w:t>’</w:t>
+      </w:r>
+      <w:r>
+        <w:rPr>
+          <w:sz w:val="24"/>
+          <w:szCs w:val="24"/>
+          <w:lang w:val="en-US"/>
+        </w:rPr>
+        <w:t>ll hear the angry</w:t>
+      </w:r>
+      <w:r>
+        <w:rPr>
+          <w:sz w:val="24"/>
+          <w:szCs w:val="24"/>
+          <w:lang w:val="en-US"/>
+        </w:rPr>
+        <w:t xml:space="preserve"> </w:t>
+      </w:r>
+      <w:r>
+        <w:rPr>
+          <w:sz w:val="24"/>
+          <w:szCs w:val="24"/>
+          <w:lang w:val="en-US"/>
+        </w:rPr>
+        <w:t>roar of smart hello</w:t>
+      </w:r>
+      <w:r>
+        <w:rPr>
+          <w:sz w:val="24"/>
+          <w:szCs w:val="24"/>
+          <w:lang w:val="en-US"/>
+        </w:rPr>
+        <w:t>.</w:t>
+      </w:r>
+      <w:r>
+        <w:rPr>
+          <w:sz w:val="24"/>
+          <w:szCs w:val="24"/>
+          <w:lang w:val="en-US"/>
+        </w:rPr>
+        <w:t xml:space="preserve"> smart hello has been</w:t>
+      </w:r>
+      <w:r>
+        <w:rPr>
+          <w:sz w:val="24"/>
+          <w:szCs w:val="24"/>
+          <w:lang w:val="en-US"/>
+        </w:rPr>
+        <w:t xml:space="preserve"> </w:t>
+      </w:r>
+      <w:r>
+        <w:rPr>
+          <w:sz w:val="24"/>
+          <w:szCs w:val="24"/>
+          <w:lang w:val="en-US"/>
+        </w:rPr>
+        <w:t>designed to be beautiful inside and out</w:t>
+      </w:r>
+      <w:r>
+        <w:rPr>
+          <w:sz w:val="24"/>
+          <w:szCs w:val="24"/>
+          <w:lang w:val="en-US"/>
+        </w:rPr>
+        <w:t>.</w:t>
+      </w:r>
+      <w:r>
+        <w:rPr>
+          <w:sz w:val="24"/>
+          <w:szCs w:val="24"/>
+          <w:lang w:val="en-US"/>
+        </w:rPr>
+        <w:t xml:space="preserve"> </w:t>
+      </w:r>
+      <w:r>
+        <w:rPr>
+          <w:sz w:val="24"/>
+          <w:szCs w:val="24"/>
+          <w:lang w:val="en-US"/>
+        </w:rPr>
+        <w:t>there is no unlock button on smart hello</w:t>
+      </w:r>
+      <w:r>
+        <w:rPr>
+          <w:sz w:val="24"/>
+          <w:szCs w:val="24"/>
+          <w:lang w:val="en-US"/>
+        </w:rPr>
+        <w:t>.</w:t>
+      </w:r>
+      <w:r>
+        <w:rPr>
+          <w:sz w:val="24"/>
+          <w:szCs w:val="24"/>
+          <w:lang w:val="en-US"/>
+        </w:rPr>
+        <w:t xml:space="preserve"> </w:t>
+      </w:r>
+      <w:r>
+        <w:rPr>
+          <w:sz w:val="24"/>
+          <w:szCs w:val="24"/>
+          <w:lang w:val="en-US"/>
+        </w:rPr>
+        <w:t>it</w:t>
+      </w:r>
+      <w:r>
+        <w:rPr>
+          <w:sz w:val="24"/>
+          <w:szCs w:val="24"/>
+          <w:lang w:val="en-US"/>
+        </w:rPr>
+        <w:t>’</w:t>
+      </w:r>
+      <w:r>
+        <w:rPr>
+          <w:sz w:val="24"/>
+          <w:szCs w:val="24"/>
+          <w:lang w:val="en-US"/>
+        </w:rPr>
+        <w:t>s sophisticated sensors detector</w:t>
+      </w:r>
+      <w:r>
+        <w:rPr>
+          <w:sz w:val="24"/>
+          <w:szCs w:val="24"/>
+          <w:lang w:val="en-US"/>
+        </w:rPr>
+        <w:t xml:space="preserve"> </w:t>
+      </w:r>
+      <w:r>
+        <w:rPr>
+          <w:sz w:val="24"/>
+          <w:szCs w:val="24"/>
+          <w:lang w:val="en-US"/>
+        </w:rPr>
+        <w:t>presence.</w:t>
+      </w:r>
+      <w:r>
+        <w:rPr>
+          <w:sz w:val="24"/>
+          <w:szCs w:val="24"/>
+          <w:lang w:val="en-US"/>
+        </w:rPr>
+        <w:t xml:space="preserve"> </w:t>
+      </w:r>
+      <w:r>
+        <w:rPr>
+          <w:sz w:val="24"/>
+          <w:szCs w:val="24"/>
+          <w:lang w:val="en-US"/>
+        </w:rPr>
+        <w:t>it only turns out when you are</w:t>
+      </w:r>
+      <w:r>
+        <w:rPr>
+          <w:sz w:val="24"/>
+          <w:szCs w:val="24"/>
+          <w:lang w:val="en-US"/>
+        </w:rPr>
+        <w:t xml:space="preserve"> </w:t>
+      </w:r>
+      <w:r>
+        <w:rPr>
+          <w:sz w:val="24"/>
+          <w:szCs w:val="24"/>
+          <w:lang w:val="en-US"/>
+        </w:rPr>
+        <w:t>frightened when you</w:t>
+      </w:r>
+      <w:r>
+        <w:rPr>
+          <w:sz w:val="24"/>
+          <w:szCs w:val="24"/>
+          <w:lang w:val="en-US"/>
+        </w:rPr>
+        <w:t>’</w:t>
+      </w:r>
+      <w:r>
+        <w:rPr>
+          <w:sz w:val="24"/>
+          <w:szCs w:val="24"/>
+          <w:lang w:val="en-US"/>
+        </w:rPr>
+        <w:t>re done it shuts</w:t>
+      </w:r>
+      <w:r>
+        <w:rPr>
+          <w:sz w:val="24"/>
+          <w:szCs w:val="24"/>
+          <w:lang w:val="en-US"/>
+        </w:rPr>
+        <w:t xml:space="preserve"> </w:t>
+      </w:r>
+      <w:r>
+        <w:rPr>
+          <w:sz w:val="24"/>
+          <w:szCs w:val="24"/>
+          <w:lang w:val="en-US"/>
+        </w:rPr>
+        <w:t>down by itself</w:t>
+      </w:r>
+      <w:r>
+        <w:rPr>
+          <w:sz w:val="24"/>
+          <w:szCs w:val="24"/>
+          <w:lang w:val="en-US"/>
+        </w:rPr>
+        <w:t>.</w:t>
+      </w:r>
+      <w:r>
+        <w:rPr>
+          <w:sz w:val="24"/>
+          <w:szCs w:val="24"/>
+          <w:lang w:val="en-US"/>
+        </w:rPr>
+        <w:t xml:space="preserve"> all this leads to amazing</w:t>
+      </w:r>
+      <w:r>
+        <w:rPr>
+          <w:sz w:val="24"/>
+          <w:szCs w:val="24"/>
+          <w:lang w:val="en-US"/>
+        </w:rPr>
+        <w:t xml:space="preserve"> </w:t>
+      </w:r>
+      <w:r>
+        <w:rPr>
+          <w:sz w:val="24"/>
+          <w:szCs w:val="24"/>
+          <w:lang w:val="en-US"/>
+        </w:rPr>
+        <w:t>battery life to keep going as long as</w:t>
+      </w:r>
+      <w:r>
+        <w:rPr>
+          <w:sz w:val="24"/>
+          <w:szCs w:val="24"/>
+          <w:lang w:val="en-US"/>
+        </w:rPr>
+        <w:t xml:space="preserve"> </w:t>
+      </w:r>
+      <w:r>
+        <w:rPr>
+          <w:sz w:val="24"/>
+          <w:szCs w:val="24"/>
+          <w:lang w:val="en-US"/>
+        </w:rPr>
+        <w:t>you do</w:t>
+      </w:r>
+      <w:r>
+        <w:rPr>
+          <w:sz w:val="24"/>
+          <w:szCs w:val="24"/>
+          <w:lang w:val="en-US"/>
+        </w:rPr>
+        <w:t xml:space="preserve"> </w:t>
+      </w:r>
+      <w:r>
+        <w:rPr>
+          <w:sz w:val="24"/>
+          <w:szCs w:val="24"/>
+          <w:lang w:val="en-US"/>
+        </w:rPr>
+        <w:t>under normal usage smart arrow will last</w:t>
+      </w:r>
+      <w:r>
+        <w:rPr>
+          <w:sz w:val="24"/>
+          <w:szCs w:val="24"/>
+          <w:lang w:val="en-US"/>
+        </w:rPr>
+        <w:t xml:space="preserve"> </w:t>
+      </w:r>
+      <w:r>
+        <w:rPr>
+          <w:sz w:val="24"/>
+          <w:szCs w:val="24"/>
+          <w:lang w:val="en-US"/>
+        </w:rPr>
+        <w:t>around three weeks</w:t>
+      </w:r>
+    </w:p>
+    <w:p>
+      <w:pPr>
+        <w:spacing w:line="360" w:lineRule="auto"/>
+        <w:rPr>
+          <w:sz w:val="24"/>
+          <w:szCs w:val="24"/>
+          <w:lang w:val="en-US"/>
+        </w:rPr>
+      </w:pPr>
+    </w:p>
+    <w:p>
+      <w:pPr>
+        <w:spacing w:line="360" w:lineRule="auto"/>
+        <w:rPr>
+          <w:sz w:val="24"/>
+          <w:szCs w:val="24"/>
+          <w:lang w:val="en-US"/>
+        </w:rPr>
+      </w:pPr>
+      <w:r>
+        <w:rPr>
+          <w:sz w:val="24"/>
+          <w:szCs w:val="24"/>
+          <w:lang w:val="en-US"/>
+        </w:rPr>
+        <w:t>Vocabulary</w:t>
+      </w:r>
+    </w:p>
+    <w:p>
+      <w:pPr>
+        <w:spacing w:line="360" w:lineRule="auto"/>
+        <w:rPr>
+          <w:sz w:val="24"/>
+          <w:szCs w:val="24"/>
+          <w:lang w:val="en-US"/>
+        </w:rPr>
+      </w:pPr>
+      <w:r>
+        <w:rPr>
+          <w:sz w:val="24"/>
+          <w:szCs w:val="24"/>
+          <w:lang w:val="en-US"/>
+        </w:rPr>
+        <w:t>C</w:t>
+      </w:r>
+      <w:r>
+        <w:rPr>
+          <w:sz w:val="24"/>
+          <w:szCs w:val="24"/>
+          <w:lang w:val="en-US"/>
+        </w:rPr>
+        <w:t>utting-edge innovation technology</w:t>
+      </w:r>
+      <w:r>
+        <w:rPr>
+          <w:sz w:val="24"/>
+          <w:szCs w:val="24"/>
+          <w:lang w:val="en-US"/>
+        </w:rPr>
+        <w:t xml:space="preserve"> - </w:t>
+      </w:r>
+      <w:proofErr w:type="spellStart"/>
+      <w:r>
+        <w:rPr>
+          <w:sz w:val="24"/>
+          <w:szCs w:val="24"/>
+          <w:lang w:val="en-US"/>
+        </w:rPr>
+        <w:t>Передовые</w:t>
+      </w:r>
+      <w:proofErr w:type="spellEnd"/>
+      <w:r>
+        <w:rPr>
+          <w:sz w:val="24"/>
+          <w:szCs w:val="24"/>
+          <w:lang w:val="en-US"/>
+        </w:rPr>
+        <w:t xml:space="preserve"> </w:t>
+      </w:r>
+      <w:proofErr w:type="spellStart"/>
+      <w:r>
+        <w:rPr>
+          <w:sz w:val="24"/>
+          <w:szCs w:val="24"/>
+          <w:lang w:val="en-US"/>
+        </w:rPr>
+        <w:t>инновационные</w:t>
+      </w:r>
+      <w:proofErr w:type="spellEnd"/>
+      <w:r>
+        <w:rPr>
+          <w:sz w:val="24"/>
+          <w:szCs w:val="24"/>
+          <w:lang w:val="en-US"/>
+        </w:rPr>
+        <w:t xml:space="preserve"> </w:t>
+      </w:r>
+      <w:proofErr w:type="spellStart"/>
+      <w:r>
+        <w:rPr>
+          <w:sz w:val="24"/>
+          <w:szCs w:val="24"/>
+          <w:lang w:val="en-US"/>
+        </w:rPr>
+        <w:t>технологии</w:t>
+      </w:r>
+      <w:proofErr w:type="spellEnd"/>
+    </w:p>
+    <w:p>
+      <w:pPr>
+        <w:spacing w:line="360" w:lineRule="auto"/>
+        <w:rPr>
+          <w:sz w:val="24"/>
+          <w:szCs w:val="24"/>
+          <w:lang w:val="en-US"/>
+        </w:rPr>
+      </w:pPr>
+      <w:r>
+        <w:rPr>
+          <w:sz w:val="24"/>
+          <w:szCs w:val="24"/>
+          <w:lang w:val="en-US"/>
+        </w:rPr>
+        <w:t>called an unreachable</w:t>
+      </w:r>
+      <w:r>
+        <w:rPr>
+          <w:sz w:val="24"/>
+          <w:szCs w:val="24"/>
+          <w:lang w:val="en-US"/>
+        </w:rPr>
+        <w:t xml:space="preserve"> - </w:t>
+      </w:r>
+      <w:proofErr w:type="spellStart"/>
+      <w:r>
+        <w:rPr>
+          <w:sz w:val="24"/>
+          <w:szCs w:val="24"/>
+          <w:lang w:val="en-US"/>
+        </w:rPr>
+        <w:t>называемый</w:t>
+      </w:r>
+      <w:proofErr w:type="spellEnd"/>
+      <w:r>
+        <w:rPr>
+          <w:sz w:val="24"/>
+          <w:szCs w:val="24"/>
+          <w:lang w:val="en-US"/>
+        </w:rPr>
+        <w:t xml:space="preserve"> </w:t>
+      </w:r>
+      <w:proofErr w:type="spellStart"/>
+      <w:r>
+        <w:rPr>
+          <w:sz w:val="24"/>
+          <w:szCs w:val="24"/>
+          <w:lang w:val="en-US"/>
+        </w:rPr>
+        <w:t>недоступным</w:t>
+      </w:r>
+      <w:proofErr w:type="spellEnd"/>
+    </w:p>
+    <w:p>
+      <w:pPr>
+        <w:spacing w:line="360" w:lineRule="auto"/>
+        <w:rPr>
+          <w:sz w:val="24"/>
+          <w:szCs w:val="24"/>
+          <w:lang w:val="en-US"/>
+        </w:rPr>
+      </w:pPr>
+      <w:r>
+        <w:rPr>
+          <w:sz w:val="24"/>
+          <w:szCs w:val="24"/>
+          <w:lang w:val="en-US"/>
+        </w:rPr>
+        <w:t>part of daily life</w:t>
+      </w:r>
+      <w:r>
+        <w:rPr>
+          <w:sz w:val="24"/>
+          <w:szCs w:val="24"/>
+          <w:lang w:val="en-US"/>
+        </w:rPr>
+        <w:t xml:space="preserve"> - </w:t>
+      </w:r>
+      <w:proofErr w:type="spellStart"/>
+      <w:r>
+        <w:rPr>
+          <w:sz w:val="24"/>
+          <w:szCs w:val="24"/>
+          <w:lang w:val="en-US"/>
+        </w:rPr>
+        <w:t>часть</w:t>
+      </w:r>
+      <w:proofErr w:type="spellEnd"/>
+      <w:r>
+        <w:rPr>
+          <w:sz w:val="24"/>
+          <w:szCs w:val="24"/>
+          <w:lang w:val="en-US"/>
+        </w:rPr>
+        <w:t xml:space="preserve"> </w:t>
+      </w:r>
+      <w:proofErr w:type="spellStart"/>
+      <w:r>
+        <w:rPr>
+          <w:sz w:val="24"/>
+          <w:szCs w:val="24"/>
+          <w:lang w:val="en-US"/>
+        </w:rPr>
+        <w:t>повседневной</w:t>
+      </w:r>
+      <w:proofErr w:type="spellEnd"/>
+      <w:r>
+        <w:rPr>
+          <w:sz w:val="24"/>
+          <w:szCs w:val="24"/>
+          <w:lang w:val="en-US"/>
+        </w:rPr>
+        <w:t xml:space="preserve"> </w:t>
+      </w:r>
+      <w:proofErr w:type="spellStart"/>
+      <w:r>
+        <w:rPr>
+          <w:sz w:val="24"/>
+          <w:szCs w:val="24"/>
+          <w:lang w:val="en-US"/>
+        </w:rPr>
+        <w:t>жизни</w:t>
+      </w:r>
+      <w:proofErr w:type="spellEnd"/>
+    </w:p>
+    <w:p>
+      <w:pPr>
+        <w:spacing w:line="360" w:lineRule="auto"/>
+        <w:rPr>
+          <w:sz w:val="24"/>
+          <w:szCs w:val="24"/>
+          <w:lang w:val="en-US"/>
+        </w:rPr>
+      </w:pPr>
+      <w:r>
+        <w:rPr>
+          <w:sz w:val="24"/>
+          <w:szCs w:val="24"/>
+          <w:lang w:val="en-US"/>
+        </w:rPr>
+        <w:t>how do we generate glass free Holograms</w:t>
+      </w:r>
+      <w:r>
+        <w:rPr>
+          <w:sz w:val="24"/>
+          <w:szCs w:val="24"/>
+          <w:lang w:val="en-US"/>
+        </w:rPr>
+        <w:t xml:space="preserve"> - </w:t>
+      </w:r>
+      <w:proofErr w:type="spellStart"/>
+      <w:r>
+        <w:rPr>
+          <w:sz w:val="24"/>
+          <w:szCs w:val="24"/>
+          <w:lang w:val="en-US"/>
+        </w:rPr>
+        <w:t>как</w:t>
+      </w:r>
+      <w:proofErr w:type="spellEnd"/>
+      <w:r>
+        <w:rPr>
+          <w:sz w:val="24"/>
+          <w:szCs w:val="24"/>
+          <w:lang w:val="en-US"/>
+        </w:rPr>
+        <w:t xml:space="preserve"> </w:t>
+      </w:r>
+      <w:proofErr w:type="spellStart"/>
+      <w:r>
+        <w:rPr>
+          <w:sz w:val="24"/>
+          <w:szCs w:val="24"/>
+          <w:lang w:val="en-US"/>
+        </w:rPr>
+        <w:t>мы</w:t>
+      </w:r>
+      <w:proofErr w:type="spellEnd"/>
+      <w:r>
+        <w:rPr>
+          <w:sz w:val="24"/>
+          <w:szCs w:val="24"/>
+          <w:lang w:val="en-US"/>
+        </w:rPr>
+        <w:t xml:space="preserve"> </w:t>
+      </w:r>
+      <w:proofErr w:type="spellStart"/>
+      <w:r>
+        <w:rPr>
+          <w:sz w:val="24"/>
+          <w:szCs w:val="24"/>
+          <w:lang w:val="en-US"/>
+        </w:rPr>
+        <w:t>создаем</w:t>
+      </w:r>
+      <w:proofErr w:type="spellEnd"/>
+      <w:r>
+        <w:rPr>
+          <w:sz w:val="24"/>
+          <w:szCs w:val="24"/>
+          <w:lang w:val="en-US"/>
+        </w:rPr>
+        <w:t xml:space="preserve"> </w:t>
+      </w:r>
+      <w:proofErr w:type="spellStart"/>
+      <w:r>
+        <w:rPr>
+          <w:sz w:val="24"/>
+          <w:szCs w:val="24"/>
+          <w:lang w:val="en-US"/>
+        </w:rPr>
+        <w:t>голограммы</w:t>
+      </w:r>
+      <w:proofErr w:type="spellEnd"/>
+      <w:r>
+        <w:rPr>
+          <w:sz w:val="24"/>
+          <w:szCs w:val="24"/>
+          <w:lang w:val="en-US"/>
+        </w:rPr>
+        <w:t xml:space="preserve"> </w:t>
+      </w:r>
+      <w:proofErr w:type="spellStart"/>
+      <w:r>
+        <w:rPr>
+          <w:sz w:val="24"/>
+          <w:szCs w:val="24"/>
+          <w:lang w:val="en-US"/>
+        </w:rPr>
+        <w:t>без</w:t>
+      </w:r>
+      <w:proofErr w:type="spellEnd"/>
+      <w:r>
+        <w:rPr>
+          <w:sz w:val="24"/>
+          <w:szCs w:val="24"/>
+          <w:lang w:val="en-US"/>
+        </w:rPr>
+        <w:t xml:space="preserve"> </w:t>
+      </w:r>
+      <w:proofErr w:type="spellStart"/>
+      <w:r>
+        <w:rPr>
+          <w:sz w:val="24"/>
+          <w:szCs w:val="24"/>
+          <w:lang w:val="en-US"/>
+        </w:rPr>
+        <w:t>стекла</w:t>
+      </w:r>
+      <w:proofErr w:type="spellEnd"/>
+    </w:p>
+    <w:p>
+      <w:pPr>
+        <w:spacing w:line="360" w:lineRule="auto"/>
+        <w:rPr>
+          <w:sz w:val="24"/>
+          <w:szCs w:val="24"/>
+        </w:rPr>
+      </w:pPr>
+      <w:r>
+        <w:rPr>
+          <w:sz w:val="24"/>
+          <w:szCs w:val="24"/>
+          <w:lang w:val="en-US"/>
+        </w:rPr>
+        <w:t>Eye</w:t>
+      </w:r>
+      <w:r>
+        <w:rPr>
+          <w:sz w:val="24"/>
+          <w:szCs w:val="24"/>
+        </w:rPr>
+        <w:t xml:space="preserve"> </w:t>
+      </w:r>
+      <w:r>
+        <w:rPr>
+          <w:sz w:val="24"/>
+          <w:szCs w:val="24"/>
+          <w:lang w:val="en-US"/>
+        </w:rPr>
+        <w:t>tracking</w:t>
+      </w:r>
+      <w:r>
+        <w:rPr>
+          <w:sz w:val="24"/>
+          <w:szCs w:val="24"/>
+        </w:rPr>
+        <w:t xml:space="preserve"> </w:t>
+      </w:r>
+      <w:r>
+        <w:rPr>
+          <w:sz w:val="24"/>
+          <w:szCs w:val="24"/>
+          <w:lang w:val="en-US"/>
+        </w:rPr>
+        <w:t>data</w:t>
+      </w:r>
+      <w:r>
+        <w:rPr>
+          <w:sz w:val="24"/>
+          <w:szCs w:val="24"/>
+        </w:rPr>
+        <w:t xml:space="preserve"> - </w:t>
+      </w:r>
+      <w:r>
+        <w:rPr>
+          <w:sz w:val="24"/>
+          <w:szCs w:val="24"/>
+        </w:rPr>
+        <w:t>Данные слежения за глазами</w:t>
+      </w:r>
+    </w:p>
+    <w:p>
+      <w:pPr>
+        <w:spacing w:line="360" w:lineRule="auto"/>
+        <w:rPr>
+          <w:sz w:val="24"/>
+          <w:szCs w:val="24"/>
+          <w:lang w:val="en-US"/>
+        </w:rPr>
+      </w:pPr>
+      <w:r>
+        <w:rPr>
+          <w:sz w:val="24"/>
+          <w:szCs w:val="24"/>
+          <w:lang w:val="en-US"/>
+        </w:rPr>
+        <w:t>our on</w:t>
+      </w:r>
+      <w:r>
+        <w:rPr>
+          <w:sz w:val="24"/>
+          <w:szCs w:val="24"/>
+          <w:lang w:val="en-US"/>
+        </w:rPr>
+        <w:t>-</w:t>
+      </w:r>
+      <w:r>
+        <w:rPr>
+          <w:sz w:val="24"/>
+          <w:szCs w:val="24"/>
+          <w:lang w:val="en-US"/>
+        </w:rPr>
+        <w:t>chip signal processing unit</w:t>
+      </w:r>
+      <w:r>
+        <w:rPr>
+          <w:sz w:val="24"/>
+          <w:szCs w:val="24"/>
+          <w:lang w:val="en-US"/>
+        </w:rPr>
+        <w:t xml:space="preserve"> - </w:t>
+      </w:r>
+      <w:proofErr w:type="spellStart"/>
+      <w:r>
+        <w:rPr>
+          <w:sz w:val="24"/>
+          <w:szCs w:val="24"/>
+          <w:lang w:val="en-US"/>
+        </w:rPr>
+        <w:t>наш</w:t>
+      </w:r>
+      <w:proofErr w:type="spellEnd"/>
+      <w:r>
+        <w:rPr>
+          <w:sz w:val="24"/>
+          <w:szCs w:val="24"/>
+          <w:lang w:val="en-US"/>
+        </w:rPr>
+        <w:t xml:space="preserve"> </w:t>
+      </w:r>
+      <w:proofErr w:type="spellStart"/>
+      <w:r>
+        <w:rPr>
+          <w:sz w:val="24"/>
+          <w:szCs w:val="24"/>
+          <w:lang w:val="en-US"/>
+        </w:rPr>
+        <w:t>блок</w:t>
+      </w:r>
+      <w:proofErr w:type="spellEnd"/>
+      <w:r>
+        <w:rPr>
+          <w:sz w:val="24"/>
+          <w:szCs w:val="24"/>
+          <w:lang w:val="en-US"/>
+        </w:rPr>
+        <w:t xml:space="preserve"> </w:t>
+      </w:r>
+      <w:proofErr w:type="spellStart"/>
+      <w:r>
+        <w:rPr>
+          <w:sz w:val="24"/>
+          <w:szCs w:val="24"/>
+          <w:lang w:val="en-US"/>
+        </w:rPr>
+        <w:t>обработки</w:t>
+      </w:r>
+      <w:proofErr w:type="spellEnd"/>
+      <w:r>
+        <w:rPr>
+          <w:sz w:val="24"/>
+          <w:szCs w:val="24"/>
+          <w:lang w:val="en-US"/>
+        </w:rPr>
+        <w:t xml:space="preserve"> </w:t>
+      </w:r>
+      <w:proofErr w:type="spellStart"/>
+      <w:r>
+        <w:rPr>
+          <w:sz w:val="24"/>
+          <w:szCs w:val="24"/>
+          <w:lang w:val="en-US"/>
+        </w:rPr>
+        <w:t>сигнала</w:t>
+      </w:r>
+      <w:proofErr w:type="spellEnd"/>
+      <w:r>
+        <w:rPr>
+          <w:sz w:val="24"/>
+          <w:szCs w:val="24"/>
+          <w:lang w:val="en-US"/>
+        </w:rPr>
+        <w:t xml:space="preserve"> </w:t>
+      </w:r>
+      <w:proofErr w:type="spellStart"/>
+      <w:r>
+        <w:rPr>
+          <w:sz w:val="24"/>
+          <w:szCs w:val="24"/>
+          <w:lang w:val="en-US"/>
+        </w:rPr>
+        <w:t>на</w:t>
+      </w:r>
+      <w:proofErr w:type="spellEnd"/>
+      <w:r>
+        <w:rPr>
+          <w:sz w:val="24"/>
+          <w:szCs w:val="24"/>
+          <w:lang w:val="en-US"/>
+        </w:rPr>
+        <w:t xml:space="preserve"> </w:t>
+      </w:r>
+      <w:proofErr w:type="spellStart"/>
+      <w:r>
+        <w:rPr>
+          <w:sz w:val="24"/>
+          <w:szCs w:val="24"/>
+          <w:lang w:val="en-US"/>
+        </w:rPr>
+        <w:t>микросхеме</w:t>
+      </w:r>
+      <w:proofErr w:type="spellEnd"/>
+    </w:p>
+    <w:p>
+      <w:pPr>
+        <w:spacing w:line="360" w:lineRule="auto"/>
+        <w:rPr>
+          <w:sz w:val="24"/>
+          <w:szCs w:val="24"/>
+        </w:rPr>
+      </w:pPr>
+      <w:r>
+        <w:rPr>
+          <w:sz w:val="24"/>
+          <w:szCs w:val="24"/>
+          <w:lang w:val="en-US"/>
+        </w:rPr>
+        <w:t>I</w:t>
+      </w:r>
+      <w:r>
+        <w:rPr>
+          <w:sz w:val="24"/>
+          <w:szCs w:val="24"/>
+          <w:lang w:val="en-US"/>
+        </w:rPr>
+        <w:t>t</w:t>
+      </w:r>
+      <w:r>
+        <w:rPr>
+          <w:sz w:val="24"/>
+          <w:szCs w:val="24"/>
+        </w:rPr>
+        <w:t>’</w:t>
+      </w:r>
+      <w:r>
+        <w:rPr>
+          <w:sz w:val="24"/>
+          <w:szCs w:val="24"/>
+          <w:lang w:val="en-US"/>
+        </w:rPr>
+        <w:t>s</w:t>
+      </w:r>
+      <w:r>
+        <w:rPr>
+          <w:sz w:val="24"/>
+          <w:szCs w:val="24"/>
+        </w:rPr>
+        <w:t xml:space="preserve"> </w:t>
+      </w:r>
+      <w:r>
+        <w:rPr>
+          <w:sz w:val="24"/>
+          <w:szCs w:val="24"/>
+          <w:lang w:val="en-US"/>
+        </w:rPr>
+        <w:t>quickly</w:t>
+      </w:r>
+      <w:r>
+        <w:rPr>
+          <w:sz w:val="24"/>
+          <w:szCs w:val="24"/>
+        </w:rPr>
+        <w:t xml:space="preserve"> </w:t>
+      </w:r>
+      <w:r>
+        <w:rPr>
+          <w:sz w:val="24"/>
+          <w:szCs w:val="24"/>
+          <w:lang w:val="en-US"/>
+        </w:rPr>
+        <w:t>processed</w:t>
+      </w:r>
+      <w:r>
+        <w:rPr>
+          <w:sz w:val="24"/>
+          <w:szCs w:val="24"/>
+        </w:rPr>
+        <w:t xml:space="preserve"> - </w:t>
+      </w:r>
+      <w:r>
+        <w:rPr>
+          <w:sz w:val="24"/>
+          <w:szCs w:val="24"/>
+        </w:rPr>
+        <w:t>Он быстро обрабатывается</w:t>
+      </w:r>
+    </w:p>
+    <w:p>
+      <w:pPr>
+        <w:spacing w:line="360" w:lineRule="auto"/>
+        <w:rPr>
+          <w:sz w:val="24"/>
+          <w:szCs w:val="24"/>
+          <w:lang w:val="en-US"/>
+        </w:rPr>
+      </w:pPr>
+      <w:r>
+        <w:rPr>
+          <w:sz w:val="24"/>
+          <w:szCs w:val="24"/>
+          <w:lang w:val="en-US"/>
+        </w:rPr>
+        <w:t>which will lock on</w:t>
+      </w:r>
+      <w:r>
+        <w:rPr>
+          <w:sz w:val="24"/>
+          <w:szCs w:val="24"/>
+          <w:lang w:val="en-US"/>
+        </w:rPr>
+        <w:t xml:space="preserve"> - </w:t>
+      </w:r>
+      <w:proofErr w:type="spellStart"/>
+      <w:r>
+        <w:rPr>
+          <w:sz w:val="24"/>
+          <w:szCs w:val="24"/>
+          <w:lang w:val="en-US"/>
+        </w:rPr>
+        <w:t>которая</w:t>
+      </w:r>
+      <w:proofErr w:type="spellEnd"/>
+      <w:r>
+        <w:rPr>
+          <w:sz w:val="24"/>
+          <w:szCs w:val="24"/>
+          <w:lang w:val="en-US"/>
+        </w:rPr>
+        <w:t xml:space="preserve"> </w:t>
+      </w:r>
+      <w:proofErr w:type="spellStart"/>
+      <w:r>
+        <w:rPr>
+          <w:sz w:val="24"/>
+          <w:szCs w:val="24"/>
+          <w:lang w:val="en-US"/>
+        </w:rPr>
+        <w:t>зафиксируется</w:t>
+      </w:r>
+      <w:proofErr w:type="spellEnd"/>
+    </w:p>
+    <w:p>
+      <w:pPr>
+        <w:spacing w:line="360" w:lineRule="auto"/>
+        <w:rPr>
+          <w:sz w:val="24"/>
+          <w:szCs w:val="24"/>
+          <w:lang w:val="en-US"/>
+        </w:rPr>
+      </w:pPr>
+      <w:r>
+        <w:rPr>
+          <w:sz w:val="24"/>
+          <w:szCs w:val="24"/>
+          <w:lang w:val="en-US"/>
+        </w:rPr>
+        <w:t>will adjust the hologram generated</w:t>
+      </w:r>
+      <w:r>
+        <w:rPr>
+          <w:sz w:val="24"/>
+          <w:szCs w:val="24"/>
+          <w:lang w:val="en-US"/>
+        </w:rPr>
+        <w:t xml:space="preserve"> - </w:t>
+      </w:r>
+      <w:proofErr w:type="spellStart"/>
+      <w:r>
+        <w:rPr>
+          <w:sz w:val="24"/>
+          <w:szCs w:val="24"/>
+          <w:lang w:val="en-US"/>
+        </w:rPr>
+        <w:t>настроит</w:t>
+      </w:r>
+      <w:proofErr w:type="spellEnd"/>
+      <w:r>
+        <w:rPr>
+          <w:sz w:val="24"/>
+          <w:szCs w:val="24"/>
+          <w:lang w:val="en-US"/>
+        </w:rPr>
+        <w:t xml:space="preserve"> </w:t>
+      </w:r>
+      <w:proofErr w:type="spellStart"/>
+      <w:r>
+        <w:rPr>
+          <w:sz w:val="24"/>
+          <w:szCs w:val="24"/>
+          <w:lang w:val="en-US"/>
+        </w:rPr>
+        <w:t>сгенерированную</w:t>
+      </w:r>
+      <w:proofErr w:type="spellEnd"/>
+      <w:r>
+        <w:rPr>
+          <w:sz w:val="24"/>
+          <w:szCs w:val="24"/>
+          <w:lang w:val="en-US"/>
+        </w:rPr>
+        <w:t xml:space="preserve"> </w:t>
+      </w:r>
+      <w:proofErr w:type="spellStart"/>
+      <w:r>
+        <w:rPr>
+          <w:sz w:val="24"/>
+          <w:szCs w:val="24"/>
+          <w:lang w:val="en-US"/>
+        </w:rPr>
+        <w:t>голограмму</w:t>
+      </w:r>
+      <w:proofErr w:type="spellEnd"/>
+    </w:p>
+    <w:p>
+      <w:pPr>
+        <w:spacing w:line="360" w:lineRule="auto"/>
+        <w:rPr>
+          <w:sz w:val="24"/>
+          <w:szCs w:val="24"/>
+          <w:lang w:val="en-US"/>
+        </w:rPr>
+      </w:pPr>
+      <w:r>
+        <w:rPr>
+          <w:sz w:val="24"/>
+          <w:szCs w:val="24"/>
+          <w:lang w:val="en-US"/>
+        </w:rPr>
+        <w:t>you’ll immediately see</w:t>
+      </w:r>
+      <w:r>
+        <w:rPr>
+          <w:sz w:val="24"/>
+          <w:szCs w:val="24"/>
+          <w:lang w:val="en-US"/>
+        </w:rPr>
+        <w:t xml:space="preserve"> - </w:t>
+      </w:r>
+      <w:proofErr w:type="spellStart"/>
+      <w:r>
+        <w:rPr>
+          <w:sz w:val="24"/>
+          <w:szCs w:val="24"/>
+          <w:lang w:val="en-US"/>
+        </w:rPr>
+        <w:t>вы</w:t>
+      </w:r>
+      <w:proofErr w:type="spellEnd"/>
+      <w:r>
+        <w:rPr>
+          <w:sz w:val="24"/>
+          <w:szCs w:val="24"/>
+          <w:lang w:val="en-US"/>
+        </w:rPr>
+        <w:t xml:space="preserve"> </w:t>
+      </w:r>
+      <w:proofErr w:type="spellStart"/>
+      <w:r>
+        <w:rPr>
+          <w:sz w:val="24"/>
+          <w:szCs w:val="24"/>
+          <w:lang w:val="en-US"/>
+        </w:rPr>
+        <w:t>сразу</w:t>
+      </w:r>
+      <w:proofErr w:type="spellEnd"/>
+      <w:r>
+        <w:rPr>
+          <w:sz w:val="24"/>
+          <w:szCs w:val="24"/>
+          <w:lang w:val="en-US"/>
+        </w:rPr>
+        <w:t xml:space="preserve"> </w:t>
+      </w:r>
+      <w:proofErr w:type="spellStart"/>
+      <w:r>
+        <w:rPr>
+          <w:sz w:val="24"/>
+          <w:szCs w:val="24"/>
+          <w:lang w:val="en-US"/>
+        </w:rPr>
+        <w:t>же</w:t>
+      </w:r>
+      <w:proofErr w:type="spellEnd"/>
+      <w:r>
+        <w:rPr>
+          <w:sz w:val="24"/>
+          <w:szCs w:val="24"/>
+          <w:lang w:val="en-US"/>
+        </w:rPr>
+        <w:t xml:space="preserve"> </w:t>
+      </w:r>
+      <w:proofErr w:type="spellStart"/>
+      <w:r>
+        <w:rPr>
+          <w:sz w:val="24"/>
+          <w:szCs w:val="24"/>
+          <w:lang w:val="en-US"/>
+        </w:rPr>
+        <w:t>увидите</w:t>
+      </w:r>
+      <w:proofErr w:type="spellEnd"/>
+    </w:p>
+    <w:p>
+      <w:pPr>
+        <w:spacing w:line="360" w:lineRule="auto"/>
+        <w:rPr>
+          <w:sz w:val="24"/>
+          <w:szCs w:val="24"/>
+          <w:lang w:val="en-US"/>
+        </w:rPr>
+      </w:pPr>
+      <w:r>
+        <w:rPr>
+          <w:sz w:val="24"/>
+          <w:szCs w:val="24"/>
+          <w:lang w:val="en-US"/>
+        </w:rPr>
+        <w:t>our pioneering eye tracking technology</w:t>
+      </w:r>
+      <w:r>
+        <w:rPr>
+          <w:sz w:val="24"/>
+          <w:szCs w:val="24"/>
+          <w:lang w:val="en-US"/>
+        </w:rPr>
+        <w:t xml:space="preserve"> - </w:t>
+      </w:r>
+      <w:proofErr w:type="spellStart"/>
+      <w:r>
+        <w:rPr>
+          <w:sz w:val="24"/>
+          <w:szCs w:val="24"/>
+          <w:lang w:val="en-US"/>
+        </w:rPr>
+        <w:t>нашу</w:t>
+      </w:r>
+      <w:proofErr w:type="spellEnd"/>
+      <w:r>
+        <w:rPr>
+          <w:sz w:val="24"/>
+          <w:szCs w:val="24"/>
+          <w:lang w:val="en-US"/>
+        </w:rPr>
+        <w:t xml:space="preserve"> </w:t>
+      </w:r>
+      <w:proofErr w:type="spellStart"/>
+      <w:r>
+        <w:rPr>
+          <w:sz w:val="24"/>
+          <w:szCs w:val="24"/>
+          <w:lang w:val="en-US"/>
+        </w:rPr>
+        <w:t>новаторскую</w:t>
+      </w:r>
+      <w:proofErr w:type="spellEnd"/>
+      <w:r>
+        <w:rPr>
+          <w:sz w:val="24"/>
+          <w:szCs w:val="24"/>
+          <w:lang w:val="en-US"/>
+        </w:rPr>
+        <w:t xml:space="preserve"> </w:t>
+      </w:r>
+      <w:proofErr w:type="spellStart"/>
+      <w:r>
+        <w:rPr>
+          <w:sz w:val="24"/>
+          <w:szCs w:val="24"/>
+          <w:lang w:val="en-US"/>
+        </w:rPr>
+        <w:t>технологию</w:t>
+      </w:r>
+      <w:proofErr w:type="spellEnd"/>
+      <w:r>
+        <w:rPr>
+          <w:sz w:val="24"/>
+          <w:szCs w:val="24"/>
+          <w:lang w:val="en-US"/>
+        </w:rPr>
+        <w:t xml:space="preserve"> </w:t>
+      </w:r>
+      <w:proofErr w:type="spellStart"/>
+      <w:r>
+        <w:rPr>
+          <w:sz w:val="24"/>
+          <w:szCs w:val="24"/>
+          <w:lang w:val="en-US"/>
+        </w:rPr>
+        <w:t>слежения</w:t>
+      </w:r>
+      <w:proofErr w:type="spellEnd"/>
+      <w:r>
+        <w:rPr>
+          <w:sz w:val="24"/>
+          <w:szCs w:val="24"/>
+          <w:lang w:val="en-US"/>
+        </w:rPr>
+        <w:t xml:space="preserve"> </w:t>
+      </w:r>
+      <w:proofErr w:type="spellStart"/>
+      <w:r>
+        <w:rPr>
+          <w:sz w:val="24"/>
+          <w:szCs w:val="24"/>
+          <w:lang w:val="en-US"/>
+        </w:rPr>
+        <w:t>за</w:t>
+      </w:r>
+      <w:proofErr w:type="spellEnd"/>
+      <w:r>
+        <w:rPr>
+          <w:sz w:val="24"/>
+          <w:szCs w:val="24"/>
+          <w:lang w:val="en-US"/>
+        </w:rPr>
+        <w:t xml:space="preserve"> </w:t>
+      </w:r>
+      <w:proofErr w:type="spellStart"/>
+      <w:r>
+        <w:rPr>
+          <w:sz w:val="24"/>
+          <w:szCs w:val="24"/>
+          <w:lang w:val="en-US"/>
+        </w:rPr>
+        <w:t>глазами</w:t>
+      </w:r>
+      <w:proofErr w:type="spellEnd"/>
+      <w:r>
+        <w:rPr>
+          <w:sz w:val="24"/>
+          <w:szCs w:val="24"/>
+          <w:lang w:val="en-US"/>
+        </w:rPr>
+        <w:t>.</w:t>
+      </w:r>
+    </w:p>
+    <w:p>
+      <w:pPr>
+        <w:spacing w:line="360" w:lineRule="auto"/>
+        <w:rPr>
+          <w:sz w:val="24"/>
+          <w:szCs w:val="24"/>
+          <w:lang w:val="en-US"/>
+        </w:rPr>
+      </w:pPr>
+      <w:r>
+        <w:rPr>
+          <w:sz w:val="24"/>
+          <w:szCs w:val="24"/>
+          <w:lang w:val="en-US"/>
+        </w:rPr>
+        <w:t>A</w:t>
+      </w:r>
+      <w:r>
+        <w:rPr>
+          <w:sz w:val="24"/>
+          <w:szCs w:val="24"/>
+          <w:lang w:val="en-US"/>
+        </w:rPr>
+        <w:t>n innovation dedicated to the smartphone application</w:t>
+      </w:r>
+      <w:r>
+        <w:rPr>
+          <w:sz w:val="24"/>
+          <w:szCs w:val="24"/>
+          <w:lang w:val="en-US"/>
+        </w:rPr>
+        <w:t xml:space="preserve"> -  </w:t>
+      </w:r>
+      <w:proofErr w:type="spellStart"/>
+      <w:r>
+        <w:rPr>
+          <w:sz w:val="24"/>
+          <w:szCs w:val="24"/>
+          <w:lang w:val="en-US"/>
+        </w:rPr>
+        <w:t>Инновация</w:t>
+      </w:r>
+      <w:proofErr w:type="spellEnd"/>
+      <w:r>
+        <w:rPr>
+          <w:sz w:val="24"/>
+          <w:szCs w:val="24"/>
+          <w:lang w:val="en-US"/>
+        </w:rPr>
+        <w:t xml:space="preserve">, </w:t>
+      </w:r>
+      <w:proofErr w:type="spellStart"/>
+      <w:r>
+        <w:rPr>
+          <w:sz w:val="24"/>
+          <w:szCs w:val="24"/>
+          <w:lang w:val="en-US"/>
+        </w:rPr>
+        <w:t>посвященная</w:t>
+      </w:r>
+      <w:proofErr w:type="spellEnd"/>
+      <w:r>
+        <w:rPr>
+          <w:sz w:val="24"/>
+          <w:szCs w:val="24"/>
+          <w:lang w:val="en-US"/>
+        </w:rPr>
+        <w:t xml:space="preserve"> </w:t>
+      </w:r>
+      <w:proofErr w:type="spellStart"/>
+      <w:r>
+        <w:rPr>
+          <w:sz w:val="24"/>
+          <w:szCs w:val="24"/>
+          <w:lang w:val="en-US"/>
+        </w:rPr>
+        <w:t>приложению</w:t>
+      </w:r>
+      <w:proofErr w:type="spellEnd"/>
+      <w:r>
+        <w:rPr>
+          <w:sz w:val="24"/>
+          <w:szCs w:val="24"/>
+          <w:lang w:val="en-US"/>
+        </w:rPr>
+        <w:t xml:space="preserve"> </w:t>
+      </w:r>
+      <w:proofErr w:type="spellStart"/>
+      <w:r>
+        <w:rPr>
+          <w:sz w:val="24"/>
+          <w:szCs w:val="24"/>
+          <w:lang w:val="en-US"/>
+        </w:rPr>
+        <w:t>для</w:t>
+      </w:r>
+      <w:proofErr w:type="spellEnd"/>
+      <w:r>
+        <w:rPr>
+          <w:sz w:val="24"/>
+          <w:szCs w:val="24"/>
+          <w:lang w:val="en-US"/>
+        </w:rPr>
+        <w:t xml:space="preserve"> </w:t>
+      </w:r>
+      <w:proofErr w:type="spellStart"/>
+      <w:r>
+        <w:rPr>
+          <w:sz w:val="24"/>
+          <w:szCs w:val="24"/>
+          <w:lang w:val="en-US"/>
+        </w:rPr>
+        <w:t>смартфона</w:t>
+      </w:r>
+      <w:proofErr w:type="spellEnd"/>
+    </w:p>
+    <w:p>
+      <w:pPr>
+        <w:spacing w:line="360" w:lineRule="auto"/>
+        <w:rPr>
+          <w:sz w:val="24"/>
+          <w:szCs w:val="24"/>
+          <w:lang w:val="en-US"/>
+        </w:rPr>
+      </w:pPr>
+      <w:r>
+        <w:rPr>
+          <w:sz w:val="24"/>
+          <w:szCs w:val="24"/>
+          <w:lang w:val="en-US"/>
+        </w:rPr>
+        <w:t>N</w:t>
+      </w:r>
+      <w:r>
+        <w:rPr>
+          <w:sz w:val="24"/>
+          <w:szCs w:val="24"/>
+          <w:lang w:val="en-US"/>
+        </w:rPr>
+        <w:t>o more dizziness or narrow viewing angles</w:t>
+      </w:r>
+      <w:r>
+        <w:rPr>
+          <w:sz w:val="24"/>
+          <w:szCs w:val="24"/>
+          <w:lang w:val="en-US"/>
+        </w:rPr>
+        <w:t xml:space="preserve"> - </w:t>
+      </w:r>
+      <w:proofErr w:type="spellStart"/>
+      <w:r>
+        <w:rPr>
+          <w:sz w:val="24"/>
+          <w:szCs w:val="24"/>
+          <w:lang w:val="en-US"/>
+        </w:rPr>
+        <w:t>Больше</w:t>
+      </w:r>
+      <w:proofErr w:type="spellEnd"/>
+      <w:r>
+        <w:rPr>
+          <w:sz w:val="24"/>
+          <w:szCs w:val="24"/>
+          <w:lang w:val="en-US"/>
+        </w:rPr>
+        <w:t xml:space="preserve"> </w:t>
+      </w:r>
+      <w:proofErr w:type="spellStart"/>
+      <w:r>
+        <w:rPr>
+          <w:sz w:val="24"/>
+          <w:szCs w:val="24"/>
+          <w:lang w:val="en-US"/>
+        </w:rPr>
+        <w:t>никаких</w:t>
+      </w:r>
+      <w:proofErr w:type="spellEnd"/>
+      <w:r>
+        <w:rPr>
+          <w:sz w:val="24"/>
+          <w:szCs w:val="24"/>
+          <w:lang w:val="en-US"/>
+        </w:rPr>
+        <w:t xml:space="preserve"> </w:t>
+      </w:r>
+      <w:proofErr w:type="spellStart"/>
+      <w:r>
+        <w:rPr>
+          <w:sz w:val="24"/>
+          <w:szCs w:val="24"/>
+          <w:lang w:val="en-US"/>
+        </w:rPr>
+        <w:t>головокружений</w:t>
+      </w:r>
+      <w:proofErr w:type="spellEnd"/>
+      <w:r>
+        <w:rPr>
+          <w:sz w:val="24"/>
+          <w:szCs w:val="24"/>
+          <w:lang w:val="en-US"/>
+        </w:rPr>
+        <w:t xml:space="preserve"> </w:t>
+      </w:r>
+      <w:proofErr w:type="spellStart"/>
+      <w:r>
+        <w:rPr>
+          <w:sz w:val="24"/>
+          <w:szCs w:val="24"/>
+          <w:lang w:val="en-US"/>
+        </w:rPr>
+        <w:t>или</w:t>
+      </w:r>
+      <w:proofErr w:type="spellEnd"/>
+      <w:r>
+        <w:rPr>
+          <w:sz w:val="24"/>
+          <w:szCs w:val="24"/>
+          <w:lang w:val="en-US"/>
+        </w:rPr>
+        <w:t xml:space="preserve"> </w:t>
+      </w:r>
+      <w:proofErr w:type="spellStart"/>
+      <w:r>
+        <w:rPr>
+          <w:sz w:val="24"/>
+          <w:szCs w:val="24"/>
+          <w:lang w:val="en-US"/>
+        </w:rPr>
+        <w:t>узких</w:t>
+      </w:r>
+      <w:proofErr w:type="spellEnd"/>
+      <w:r>
+        <w:rPr>
+          <w:sz w:val="24"/>
+          <w:szCs w:val="24"/>
+          <w:lang w:val="en-US"/>
+        </w:rPr>
+        <w:t xml:space="preserve"> </w:t>
+      </w:r>
+      <w:proofErr w:type="spellStart"/>
+      <w:r>
+        <w:rPr>
+          <w:sz w:val="24"/>
+          <w:szCs w:val="24"/>
+          <w:lang w:val="en-US"/>
+        </w:rPr>
+        <w:t>углов</w:t>
+      </w:r>
+      <w:proofErr w:type="spellEnd"/>
+      <w:r>
+        <w:rPr>
+          <w:sz w:val="24"/>
+          <w:szCs w:val="24"/>
+          <w:lang w:val="en-US"/>
+        </w:rPr>
+        <w:t xml:space="preserve"> </w:t>
+      </w:r>
+      <w:proofErr w:type="spellStart"/>
+      <w:r>
+        <w:rPr>
+          <w:sz w:val="24"/>
+          <w:szCs w:val="24"/>
+          <w:lang w:val="en-US"/>
+        </w:rPr>
+        <w:t>обзора</w:t>
+      </w:r>
+      <w:proofErr w:type="spellEnd"/>
+      <w:r>
+        <w:rPr>
+          <w:sz w:val="24"/>
+          <w:szCs w:val="24"/>
+          <w:lang w:val="en-US"/>
+        </w:rPr>
+        <w:t>.</w:t>
+      </w:r>
+    </w:p>
+    <w:p>
+      <w:pPr>
+        <w:spacing w:line="360" w:lineRule="auto"/>
+        <w:rPr>
+          <w:sz w:val="24"/>
+          <w:szCs w:val="24"/>
+        </w:rPr>
+      </w:pPr>
+      <w:r>
+        <w:rPr>
+          <w:sz w:val="24"/>
+          <w:szCs w:val="24"/>
+          <w:lang w:val="en-US"/>
+        </w:rPr>
+        <w:t>truly</w:t>
+      </w:r>
+      <w:r>
+        <w:rPr>
+          <w:sz w:val="24"/>
+          <w:szCs w:val="24"/>
+        </w:rPr>
+        <w:t xml:space="preserve"> </w:t>
+      </w:r>
+      <w:r>
+        <w:rPr>
+          <w:sz w:val="24"/>
+          <w:szCs w:val="24"/>
+          <w:lang w:val="en-US"/>
+        </w:rPr>
+        <w:t>immersive</w:t>
+      </w:r>
+      <w:r>
+        <w:rPr>
+          <w:sz w:val="24"/>
+          <w:szCs w:val="24"/>
+        </w:rPr>
+        <w:t xml:space="preserve"> </w:t>
+      </w:r>
+      <w:r>
+        <w:rPr>
+          <w:sz w:val="24"/>
+          <w:szCs w:val="24"/>
+          <w:lang w:val="en-US"/>
+        </w:rPr>
+        <w:t>way</w:t>
+      </w:r>
+      <w:r>
+        <w:rPr>
+          <w:sz w:val="24"/>
+          <w:szCs w:val="24"/>
+        </w:rPr>
+        <w:t xml:space="preserve"> - </w:t>
+      </w:r>
+      <w:r>
+        <w:rPr>
+          <w:sz w:val="24"/>
+          <w:szCs w:val="24"/>
+        </w:rPr>
+        <w:t>по-настоящему захватывающий способ</w:t>
+      </w:r>
+    </w:p>
+    <w:p>
+      <w:pPr>
+        <w:spacing w:line="360" w:lineRule="auto"/>
+        <w:rPr>
+          <w:sz w:val="24"/>
+          <w:szCs w:val="24"/>
+        </w:rPr>
+      </w:pPr>
+      <w:r>
+        <w:rPr>
+          <w:sz w:val="24"/>
+          <w:szCs w:val="24"/>
+          <w:lang w:val="en-US"/>
+        </w:rPr>
+        <w:t>more</w:t>
+      </w:r>
+      <w:r>
+        <w:rPr>
+          <w:sz w:val="24"/>
+          <w:szCs w:val="24"/>
+        </w:rPr>
+        <w:t xml:space="preserve"> </w:t>
+      </w:r>
+      <w:r>
+        <w:rPr>
+          <w:sz w:val="24"/>
+          <w:szCs w:val="24"/>
+          <w:lang w:val="en-US"/>
+        </w:rPr>
+        <w:t>fun</w:t>
+      </w:r>
+      <w:r>
+        <w:rPr>
+          <w:sz w:val="24"/>
+          <w:szCs w:val="24"/>
+        </w:rPr>
+        <w:t xml:space="preserve"> </w:t>
+      </w:r>
+      <w:r>
+        <w:rPr>
+          <w:sz w:val="24"/>
+          <w:szCs w:val="24"/>
+          <w:lang w:val="en-US"/>
+        </w:rPr>
+        <w:t>and</w:t>
+      </w:r>
+      <w:r>
+        <w:rPr>
+          <w:sz w:val="24"/>
+          <w:szCs w:val="24"/>
+        </w:rPr>
+        <w:t xml:space="preserve"> </w:t>
+      </w:r>
+      <w:r>
+        <w:rPr>
+          <w:sz w:val="24"/>
+          <w:szCs w:val="24"/>
+          <w:lang w:val="en-US"/>
+        </w:rPr>
+        <w:t>thrilling</w:t>
+      </w:r>
+      <w:r>
+        <w:rPr>
+          <w:sz w:val="24"/>
+          <w:szCs w:val="24"/>
+        </w:rPr>
+        <w:t xml:space="preserve"> - </w:t>
+      </w:r>
+      <w:r>
+        <w:rPr>
+          <w:sz w:val="24"/>
+          <w:szCs w:val="24"/>
+        </w:rPr>
+        <w:t>более веселой и захватывающей.</w:t>
+      </w:r>
+    </w:p>
+    <w:p>
+      <w:pPr>
+        <w:spacing w:line="360" w:lineRule="auto"/>
+        <w:rPr>
+          <w:sz w:val="24"/>
+          <w:szCs w:val="24"/>
+          <w:lang w:val="en-US"/>
+        </w:rPr>
+      </w:pPr>
+      <w:proofErr w:type="spellStart"/>
+      <w:r>
+        <w:rPr>
+          <w:sz w:val="24"/>
+          <w:szCs w:val="24"/>
+        </w:rPr>
+        <w:lastRenderedPageBreak/>
+        <w:t>Lifelike</w:t>
+      </w:r>
+      <w:proofErr w:type="spellEnd"/>
+      <w:r>
+        <w:rPr>
+          <w:sz w:val="24"/>
+          <w:szCs w:val="24"/>
+        </w:rPr>
+        <w:t xml:space="preserve"> </w:t>
+      </w:r>
+      <w:proofErr w:type="spellStart"/>
+      <w:r>
+        <w:rPr>
+          <w:sz w:val="24"/>
+          <w:szCs w:val="24"/>
+        </w:rPr>
+        <w:t>product</w:t>
+      </w:r>
+      <w:proofErr w:type="spellEnd"/>
+      <w:r>
+        <w:rPr>
+          <w:sz w:val="24"/>
+          <w:szCs w:val="24"/>
+        </w:rPr>
+        <w:t xml:space="preserve"> </w:t>
+      </w:r>
+      <w:proofErr w:type="spellStart"/>
+      <w:r>
+        <w:rPr>
+          <w:sz w:val="24"/>
+          <w:szCs w:val="24"/>
+        </w:rPr>
+        <w:t>displays</w:t>
+      </w:r>
+      <w:proofErr w:type="spellEnd"/>
+      <w:r>
+        <w:rPr>
+          <w:sz w:val="24"/>
+          <w:szCs w:val="24"/>
+          <w:lang w:val="en-US"/>
+        </w:rPr>
+        <w:t xml:space="preserve"> - </w:t>
+      </w:r>
+      <w:proofErr w:type="spellStart"/>
+      <w:r>
+        <w:rPr>
+          <w:sz w:val="24"/>
+          <w:szCs w:val="24"/>
+          <w:lang w:val="en-US"/>
+        </w:rPr>
+        <w:t>Жизнеподобные</w:t>
+      </w:r>
+      <w:proofErr w:type="spellEnd"/>
+      <w:r>
+        <w:rPr>
+          <w:sz w:val="24"/>
+          <w:szCs w:val="24"/>
+          <w:lang w:val="en-US"/>
+        </w:rPr>
+        <w:t xml:space="preserve"> </w:t>
+      </w:r>
+      <w:proofErr w:type="spellStart"/>
+      <w:r>
+        <w:rPr>
+          <w:sz w:val="24"/>
+          <w:szCs w:val="24"/>
+          <w:lang w:val="en-US"/>
+        </w:rPr>
+        <w:t>дисплеи</w:t>
+      </w:r>
+      <w:proofErr w:type="spellEnd"/>
+    </w:p>
+    <w:p>
+      <w:pPr>
+        <w:spacing w:line="360" w:lineRule="auto"/>
+        <w:rPr>
+          <w:sz w:val="24"/>
+          <w:szCs w:val="24"/>
+        </w:rPr>
+      </w:pPr>
+      <w:r>
+        <w:rPr>
+          <w:sz w:val="24"/>
+          <w:szCs w:val="24"/>
+          <w:lang w:val="en-US"/>
+        </w:rPr>
+        <w:t>but fun and lively</w:t>
+      </w:r>
+      <w:r>
+        <w:rPr>
+          <w:sz w:val="24"/>
+          <w:szCs w:val="24"/>
+          <w:lang w:val="en-US"/>
+        </w:rPr>
+        <w:t xml:space="preserve"> – </w:t>
+      </w:r>
+      <w:r>
+        <w:rPr>
+          <w:sz w:val="24"/>
+          <w:szCs w:val="24"/>
+        </w:rPr>
+        <w:t>но</w:t>
+      </w:r>
+      <w:r>
+        <w:rPr>
+          <w:sz w:val="24"/>
+          <w:szCs w:val="24"/>
+          <w:lang w:val="en-US"/>
+        </w:rPr>
+        <w:t xml:space="preserve"> </w:t>
+      </w:r>
+      <w:r>
+        <w:rPr>
+          <w:sz w:val="24"/>
+          <w:szCs w:val="24"/>
+        </w:rPr>
+        <w:t>весело</w:t>
+      </w:r>
+      <w:r>
+        <w:rPr>
+          <w:sz w:val="24"/>
+          <w:szCs w:val="24"/>
+          <w:lang w:val="en-US"/>
+        </w:rPr>
+        <w:t xml:space="preserve"> </w:t>
+      </w:r>
+      <w:r>
+        <w:rPr>
+          <w:sz w:val="24"/>
+          <w:szCs w:val="24"/>
+        </w:rPr>
+        <w:t>и</w:t>
+      </w:r>
+      <w:r>
+        <w:rPr>
+          <w:sz w:val="24"/>
+          <w:szCs w:val="24"/>
+          <w:lang w:val="en-US"/>
+        </w:rPr>
+        <w:t xml:space="preserve"> </w:t>
+      </w:r>
+      <w:r>
+        <w:rPr>
+          <w:sz w:val="24"/>
+          <w:szCs w:val="24"/>
+        </w:rPr>
+        <w:t>живо</w:t>
+      </w:r>
+    </w:p>
+    <w:p>
+      <w:pPr>
+        <w:spacing w:line="360" w:lineRule="auto"/>
+        <w:rPr>
+          <w:sz w:val="24"/>
+          <w:szCs w:val="24"/>
+        </w:rPr>
+      </w:pPr>
+      <w:r>
+        <w:rPr>
+          <w:sz w:val="24"/>
+          <w:szCs w:val="24"/>
+          <w:lang w:val="en-US"/>
+        </w:rPr>
+        <w:t>create better lives</w:t>
+      </w:r>
+      <w:r>
+        <w:rPr>
+          <w:sz w:val="24"/>
+          <w:szCs w:val="24"/>
+          <w:lang w:val="en-US"/>
+        </w:rPr>
+        <w:t xml:space="preserve"> – </w:t>
+      </w:r>
+      <w:r>
+        <w:rPr>
+          <w:sz w:val="24"/>
+          <w:szCs w:val="24"/>
+        </w:rPr>
+        <w:t>создавать</w:t>
+      </w:r>
+      <w:r>
+        <w:rPr>
+          <w:sz w:val="24"/>
+          <w:szCs w:val="24"/>
+          <w:lang w:val="en-US"/>
+        </w:rPr>
+        <w:t xml:space="preserve"> </w:t>
+      </w:r>
+      <w:r>
+        <w:rPr>
+          <w:sz w:val="24"/>
+          <w:szCs w:val="24"/>
+        </w:rPr>
+        <w:t>лучшую</w:t>
+      </w:r>
+      <w:r>
+        <w:rPr>
+          <w:sz w:val="24"/>
+          <w:szCs w:val="24"/>
+          <w:lang w:val="en-US"/>
+        </w:rPr>
+        <w:t xml:space="preserve"> </w:t>
+      </w:r>
+      <w:r>
+        <w:rPr>
+          <w:sz w:val="24"/>
+          <w:szCs w:val="24"/>
+        </w:rPr>
+        <w:t>жизнь</w:t>
+      </w:r>
+    </w:p>
+    <w:p>
+      <w:pPr>
+        <w:spacing w:line="360" w:lineRule="auto"/>
+        <w:rPr>
+          <w:sz w:val="24"/>
+          <w:szCs w:val="24"/>
+          <w:lang w:val="en-US"/>
+        </w:rPr>
+      </w:pPr>
+      <w:r>
+        <w:rPr>
+          <w:sz w:val="24"/>
+          <w:szCs w:val="24"/>
+          <w:lang w:val="en-US"/>
+        </w:rPr>
+        <w:t>G</w:t>
+      </w:r>
+      <w:r>
+        <w:rPr>
+          <w:sz w:val="24"/>
+          <w:szCs w:val="24"/>
+          <w:lang w:val="en-US"/>
+        </w:rPr>
+        <w:t>rand and spectacular screen images</w:t>
+      </w:r>
+      <w:r>
+        <w:rPr>
+          <w:sz w:val="24"/>
+          <w:szCs w:val="24"/>
+          <w:lang w:val="en-US"/>
+        </w:rPr>
+        <w:t xml:space="preserve"> - </w:t>
+      </w:r>
+      <w:proofErr w:type="spellStart"/>
+      <w:r>
+        <w:rPr>
+          <w:sz w:val="24"/>
+          <w:szCs w:val="24"/>
+          <w:lang w:val="en-US"/>
+        </w:rPr>
+        <w:t>Большие</w:t>
+      </w:r>
+      <w:proofErr w:type="spellEnd"/>
+      <w:r>
+        <w:rPr>
+          <w:sz w:val="24"/>
+          <w:szCs w:val="24"/>
+          <w:lang w:val="en-US"/>
+        </w:rPr>
+        <w:t xml:space="preserve"> и </w:t>
+      </w:r>
+      <w:proofErr w:type="spellStart"/>
+      <w:r>
+        <w:rPr>
+          <w:sz w:val="24"/>
+          <w:szCs w:val="24"/>
+          <w:lang w:val="en-US"/>
+        </w:rPr>
+        <w:t>захватывающие</w:t>
+      </w:r>
+      <w:proofErr w:type="spellEnd"/>
+      <w:r>
+        <w:rPr>
+          <w:sz w:val="24"/>
+          <w:szCs w:val="24"/>
+          <w:lang w:val="en-US"/>
+        </w:rPr>
+        <w:t xml:space="preserve"> </w:t>
+      </w:r>
+      <w:proofErr w:type="spellStart"/>
+      <w:r>
+        <w:rPr>
+          <w:sz w:val="24"/>
+          <w:szCs w:val="24"/>
+          <w:lang w:val="en-US"/>
+        </w:rPr>
+        <w:t>изображения</w:t>
+      </w:r>
+      <w:proofErr w:type="spellEnd"/>
+      <w:r>
+        <w:rPr>
+          <w:sz w:val="24"/>
+          <w:szCs w:val="24"/>
+          <w:lang w:val="en-US"/>
+        </w:rPr>
+        <w:t xml:space="preserve"> </w:t>
+      </w:r>
+      <w:proofErr w:type="spellStart"/>
+      <w:r>
+        <w:rPr>
+          <w:sz w:val="24"/>
+          <w:szCs w:val="24"/>
+          <w:lang w:val="en-US"/>
+        </w:rPr>
+        <w:t>экрана</w:t>
+      </w:r>
+      <w:proofErr w:type="spellEnd"/>
+    </w:p>
+    <w:p>
+      <w:pPr>
+        <w:spacing w:line="360" w:lineRule="auto"/>
+        <w:rPr>
+          <w:sz w:val="24"/>
+          <w:szCs w:val="24"/>
+        </w:rPr>
+      </w:pPr>
+      <w:r>
+        <w:rPr>
+          <w:sz w:val="24"/>
+          <w:szCs w:val="24"/>
+          <w:lang w:val="en-US"/>
+        </w:rPr>
+        <w:t>automatically traces a video</w:t>
+      </w:r>
+      <w:r>
+        <w:rPr>
+          <w:sz w:val="24"/>
+          <w:szCs w:val="24"/>
+        </w:rPr>
+        <w:t xml:space="preserve"> - </w:t>
+      </w:r>
+      <w:r>
+        <w:rPr>
+          <w:sz w:val="24"/>
+          <w:szCs w:val="24"/>
+        </w:rPr>
+        <w:t>автоматически отслеживает видеозапись</w:t>
+      </w:r>
+    </w:p>
+    <w:p>
+      <w:pPr>
+        <w:spacing w:line="360" w:lineRule="auto"/>
+        <w:rPr>
+          <w:sz w:val="24"/>
+          <w:szCs w:val="24"/>
+          <w:lang w:val="en-US"/>
+        </w:rPr>
+      </w:pPr>
+      <w:r>
+        <w:rPr>
+          <w:sz w:val="24"/>
+          <w:szCs w:val="24"/>
+          <w:lang w:val="en-US"/>
+        </w:rPr>
+        <w:t>powered by decent design and smart features</w:t>
+      </w:r>
+      <w:r>
+        <w:rPr>
+          <w:sz w:val="24"/>
+          <w:szCs w:val="24"/>
+          <w:lang w:val="en-US"/>
+        </w:rPr>
+        <w:t xml:space="preserve"> - </w:t>
+      </w:r>
+      <w:proofErr w:type="spellStart"/>
+      <w:r>
+        <w:rPr>
+          <w:sz w:val="24"/>
+          <w:szCs w:val="24"/>
+          <w:lang w:val="en-US"/>
+        </w:rPr>
+        <w:t>на</w:t>
+      </w:r>
+      <w:proofErr w:type="spellEnd"/>
+      <w:r>
+        <w:rPr>
+          <w:sz w:val="24"/>
+          <w:szCs w:val="24"/>
+          <w:lang w:val="en-US"/>
+        </w:rPr>
+        <w:t xml:space="preserve"> </w:t>
+      </w:r>
+      <w:proofErr w:type="spellStart"/>
+      <w:r>
+        <w:rPr>
+          <w:sz w:val="24"/>
+          <w:szCs w:val="24"/>
+          <w:lang w:val="en-US"/>
+        </w:rPr>
+        <w:t>базе</w:t>
+      </w:r>
+      <w:proofErr w:type="spellEnd"/>
+      <w:r>
+        <w:rPr>
+          <w:sz w:val="24"/>
+          <w:szCs w:val="24"/>
+          <w:lang w:val="en-US"/>
+        </w:rPr>
+        <w:t xml:space="preserve"> </w:t>
+      </w:r>
+      <w:proofErr w:type="spellStart"/>
+      <w:r>
+        <w:rPr>
+          <w:sz w:val="24"/>
+          <w:szCs w:val="24"/>
+          <w:lang w:val="en-US"/>
+        </w:rPr>
+        <w:t>приличного</w:t>
+      </w:r>
+      <w:proofErr w:type="spellEnd"/>
+      <w:r>
+        <w:rPr>
+          <w:sz w:val="24"/>
+          <w:szCs w:val="24"/>
+          <w:lang w:val="en-US"/>
+        </w:rPr>
+        <w:t xml:space="preserve"> </w:t>
+      </w:r>
+      <w:proofErr w:type="spellStart"/>
+      <w:r>
+        <w:rPr>
+          <w:sz w:val="24"/>
+          <w:szCs w:val="24"/>
+          <w:lang w:val="en-US"/>
+        </w:rPr>
+        <w:t>дизайна</w:t>
+      </w:r>
+      <w:proofErr w:type="spellEnd"/>
+      <w:r>
+        <w:rPr>
+          <w:sz w:val="24"/>
+          <w:szCs w:val="24"/>
+          <w:lang w:val="en-US"/>
+        </w:rPr>
+        <w:t xml:space="preserve"> и </w:t>
+      </w:r>
+      <w:proofErr w:type="spellStart"/>
+      <w:r>
+        <w:rPr>
+          <w:sz w:val="24"/>
+          <w:szCs w:val="24"/>
+          <w:lang w:val="en-US"/>
+        </w:rPr>
+        <w:t>интеллектуальных</w:t>
+      </w:r>
+      <w:proofErr w:type="spellEnd"/>
+      <w:r>
+        <w:rPr>
+          <w:sz w:val="24"/>
+          <w:szCs w:val="24"/>
+          <w:lang w:val="en-US"/>
+        </w:rPr>
+        <w:t xml:space="preserve"> </w:t>
+      </w:r>
+      <w:proofErr w:type="spellStart"/>
+      <w:r>
+        <w:rPr>
+          <w:sz w:val="24"/>
+          <w:szCs w:val="24"/>
+          <w:lang w:val="en-US"/>
+        </w:rPr>
+        <w:t>функций</w:t>
+      </w:r>
+      <w:proofErr w:type="spellEnd"/>
+    </w:p>
+    <w:p>
+      <w:pPr>
+        <w:spacing w:line="360" w:lineRule="auto"/>
+        <w:rPr>
+          <w:sz w:val="24"/>
+          <w:szCs w:val="24"/>
+        </w:rPr>
+      </w:pPr>
+      <w:r>
+        <w:rPr>
+          <w:sz w:val="24"/>
+          <w:szCs w:val="24"/>
+          <w:lang w:val="en-US"/>
+        </w:rPr>
+        <w:t>amazing</w:t>
+      </w:r>
+      <w:r>
+        <w:rPr>
+          <w:sz w:val="24"/>
+          <w:szCs w:val="24"/>
+        </w:rPr>
+        <w:t xml:space="preserve"> </w:t>
+      </w:r>
+      <w:r>
+        <w:rPr>
+          <w:sz w:val="24"/>
+          <w:szCs w:val="24"/>
+          <w:lang w:val="en-US"/>
+        </w:rPr>
+        <w:t>color</w:t>
+      </w:r>
+      <w:r>
+        <w:rPr>
+          <w:sz w:val="24"/>
+          <w:szCs w:val="24"/>
+        </w:rPr>
+        <w:t xml:space="preserve"> </w:t>
+      </w:r>
+      <w:r>
+        <w:rPr>
+          <w:sz w:val="24"/>
+          <w:szCs w:val="24"/>
+          <w:lang w:val="en-US"/>
+        </w:rPr>
+        <w:t>representations</w:t>
+      </w:r>
+      <w:r>
+        <w:rPr>
+          <w:sz w:val="24"/>
+          <w:szCs w:val="24"/>
+        </w:rPr>
+        <w:t xml:space="preserve"> </w:t>
+      </w:r>
+      <w:r>
+        <w:rPr>
+          <w:sz w:val="24"/>
+          <w:szCs w:val="24"/>
+          <w:lang w:val="en-US"/>
+        </w:rPr>
+        <w:t>enabled</w:t>
+      </w:r>
+      <w:r>
+        <w:rPr>
+          <w:sz w:val="24"/>
+          <w:szCs w:val="24"/>
+        </w:rPr>
+        <w:t xml:space="preserve"> - </w:t>
+      </w:r>
+      <w:r>
+        <w:rPr>
+          <w:sz w:val="24"/>
+          <w:szCs w:val="24"/>
+        </w:rPr>
+        <w:t>удивительные цветовые представления позволили</w:t>
+      </w:r>
+    </w:p>
+    <w:p>
+      <w:pPr>
+        <w:spacing w:line="360" w:lineRule="auto"/>
+        <w:rPr>
+          <w:sz w:val="24"/>
+          <w:szCs w:val="24"/>
+        </w:rPr>
+      </w:pPr>
+      <w:r>
+        <w:rPr>
+          <w:sz w:val="24"/>
+          <w:szCs w:val="24"/>
+          <w:lang w:val="en-US"/>
+        </w:rPr>
+        <w:t>screen that expands</w:t>
+      </w:r>
+      <w:r>
+        <w:rPr>
+          <w:sz w:val="24"/>
+          <w:szCs w:val="24"/>
+          <w:lang w:val="en-US"/>
+        </w:rPr>
+        <w:t xml:space="preserve"> – </w:t>
+      </w:r>
+      <w:r>
+        <w:rPr>
+          <w:sz w:val="24"/>
+          <w:szCs w:val="24"/>
+        </w:rPr>
+        <w:t>экран</w:t>
+      </w:r>
+      <w:r>
+        <w:rPr>
+          <w:sz w:val="24"/>
+          <w:szCs w:val="24"/>
+          <w:lang w:val="en-US"/>
+        </w:rPr>
+        <w:t xml:space="preserve"> </w:t>
+      </w:r>
+      <w:r>
+        <w:rPr>
+          <w:sz w:val="24"/>
+          <w:szCs w:val="24"/>
+        </w:rPr>
+        <w:t>который</w:t>
+      </w:r>
+      <w:r>
+        <w:rPr>
+          <w:sz w:val="24"/>
+          <w:szCs w:val="24"/>
+          <w:lang w:val="en-US"/>
+        </w:rPr>
+        <w:t xml:space="preserve"> </w:t>
+      </w:r>
+      <w:r>
+        <w:rPr>
+          <w:sz w:val="24"/>
+          <w:szCs w:val="24"/>
+        </w:rPr>
+        <w:t>расширяется</w:t>
+      </w:r>
+    </w:p>
+    <w:p>
+      <w:pPr>
+        <w:spacing w:line="360" w:lineRule="auto"/>
+        <w:rPr>
+          <w:sz w:val="24"/>
+          <w:szCs w:val="24"/>
+        </w:rPr>
+      </w:pPr>
+      <w:r>
+        <w:rPr>
+          <w:sz w:val="24"/>
+          <w:szCs w:val="24"/>
+          <w:lang w:val="en-US"/>
+        </w:rPr>
+        <w:t>by an aluminum finish</w:t>
+      </w:r>
+      <w:r>
+        <w:rPr>
+          <w:sz w:val="24"/>
+          <w:szCs w:val="24"/>
+          <w:lang w:val="en-US"/>
+        </w:rPr>
+        <w:t xml:space="preserve"> - </w:t>
+      </w:r>
+      <w:r>
+        <w:rPr>
+          <w:sz w:val="24"/>
+          <w:szCs w:val="24"/>
+        </w:rPr>
+        <w:t>алюминиевым</w:t>
+      </w:r>
+      <w:r>
+        <w:rPr>
+          <w:sz w:val="24"/>
+          <w:szCs w:val="24"/>
+          <w:lang w:val="en-US"/>
+        </w:rPr>
+        <w:t xml:space="preserve"> </w:t>
+      </w:r>
+      <w:r>
+        <w:rPr>
+          <w:sz w:val="24"/>
+          <w:szCs w:val="24"/>
+        </w:rPr>
+        <w:t>покрытием</w:t>
+      </w:r>
+    </w:p>
+    <w:p>
+      <w:pPr>
+        <w:spacing w:line="360" w:lineRule="auto"/>
+        <w:rPr>
+          <w:sz w:val="24"/>
+          <w:szCs w:val="24"/>
+        </w:rPr>
+      </w:pPr>
+      <w:r>
+        <w:rPr>
+          <w:sz w:val="24"/>
+          <w:szCs w:val="24"/>
+          <w:lang w:val="en-US"/>
+        </w:rPr>
+        <w:t>on the wall or the ceiling</w:t>
+      </w:r>
+      <w:r>
+        <w:rPr>
+          <w:sz w:val="24"/>
+          <w:szCs w:val="24"/>
+          <w:lang w:val="en-US"/>
+        </w:rPr>
+        <w:t xml:space="preserve"> </w:t>
+      </w:r>
+      <w:r>
+        <w:rPr>
+          <w:sz w:val="24"/>
+          <w:szCs w:val="24"/>
+          <w:lang w:val="en-US"/>
+        </w:rPr>
+        <w:t>–</w:t>
+      </w:r>
+      <w:r>
+        <w:rPr>
+          <w:sz w:val="24"/>
+          <w:szCs w:val="24"/>
+          <w:lang w:val="en-US"/>
+        </w:rPr>
+        <w:t xml:space="preserve"> </w:t>
+      </w:r>
+      <w:r>
+        <w:rPr>
+          <w:sz w:val="24"/>
+          <w:szCs w:val="24"/>
+        </w:rPr>
+        <w:t>стену</w:t>
+      </w:r>
+      <w:r>
+        <w:rPr>
+          <w:sz w:val="24"/>
+          <w:szCs w:val="24"/>
+          <w:lang w:val="en-US"/>
+        </w:rPr>
+        <w:t xml:space="preserve"> </w:t>
+      </w:r>
+      <w:r>
+        <w:rPr>
+          <w:sz w:val="24"/>
+          <w:szCs w:val="24"/>
+        </w:rPr>
+        <w:t>или</w:t>
+      </w:r>
+      <w:r>
+        <w:rPr>
+          <w:sz w:val="24"/>
+          <w:szCs w:val="24"/>
+          <w:lang w:val="en-US"/>
+        </w:rPr>
+        <w:t xml:space="preserve"> </w:t>
+      </w:r>
+      <w:r>
+        <w:rPr>
+          <w:sz w:val="24"/>
+          <w:szCs w:val="24"/>
+        </w:rPr>
+        <w:t>потолок</w:t>
+      </w:r>
+    </w:p>
+    <w:p>
+      <w:pPr>
+        <w:spacing w:line="360" w:lineRule="auto"/>
+        <w:rPr>
+          <w:sz w:val="24"/>
+          <w:szCs w:val="24"/>
+        </w:rPr>
+      </w:pPr>
+      <w:r>
+        <w:rPr>
+          <w:sz w:val="24"/>
+          <w:szCs w:val="24"/>
+          <w:lang w:val="en-US"/>
+        </w:rPr>
+        <w:t>W</w:t>
+      </w:r>
+      <w:r>
+        <w:rPr>
+          <w:sz w:val="24"/>
+          <w:szCs w:val="24"/>
+          <w:lang w:val="en-US"/>
+        </w:rPr>
+        <w:t>ith our phones always in reach</w:t>
+      </w:r>
+      <w:r>
+        <w:rPr>
+          <w:sz w:val="24"/>
+          <w:szCs w:val="24"/>
+          <w:lang w:val="en-US"/>
+        </w:rPr>
+        <w:t xml:space="preserve"> </w:t>
+      </w:r>
+      <w:r>
+        <w:rPr>
+          <w:sz w:val="24"/>
+          <w:szCs w:val="24"/>
+          <w:lang w:val="en-US"/>
+        </w:rPr>
+        <w:t>–</w:t>
+      </w:r>
+      <w:r>
+        <w:rPr>
+          <w:sz w:val="24"/>
+          <w:szCs w:val="24"/>
+          <w:lang w:val="en-US"/>
+        </w:rPr>
+        <w:t xml:space="preserve"> </w:t>
+      </w:r>
+      <w:r>
+        <w:rPr>
+          <w:sz w:val="24"/>
+          <w:szCs w:val="24"/>
+        </w:rPr>
+        <w:t>наши</w:t>
+      </w:r>
+      <w:r>
+        <w:rPr>
+          <w:sz w:val="24"/>
+          <w:szCs w:val="24"/>
+          <w:lang w:val="en-US"/>
+        </w:rPr>
+        <w:t xml:space="preserve"> </w:t>
+      </w:r>
+      <w:r>
+        <w:rPr>
+          <w:sz w:val="24"/>
+          <w:szCs w:val="24"/>
+        </w:rPr>
+        <w:t>телефоны</w:t>
+      </w:r>
+      <w:r>
+        <w:rPr>
+          <w:sz w:val="24"/>
+          <w:szCs w:val="24"/>
+          <w:lang w:val="en-US"/>
+        </w:rPr>
+        <w:t xml:space="preserve"> </w:t>
+      </w:r>
+      <w:r>
+        <w:rPr>
+          <w:sz w:val="24"/>
+          <w:szCs w:val="24"/>
+        </w:rPr>
+        <w:t>всегда</w:t>
+      </w:r>
+      <w:r>
+        <w:rPr>
+          <w:sz w:val="24"/>
+          <w:szCs w:val="24"/>
+          <w:lang w:val="en-US"/>
+        </w:rPr>
+        <w:t xml:space="preserve"> </w:t>
+      </w:r>
+      <w:r>
+        <w:rPr>
+          <w:sz w:val="24"/>
+          <w:szCs w:val="24"/>
+        </w:rPr>
+        <w:t>под</w:t>
+      </w:r>
+      <w:r>
+        <w:rPr>
+          <w:sz w:val="24"/>
+          <w:szCs w:val="24"/>
+          <w:lang w:val="en-US"/>
+        </w:rPr>
+        <w:t xml:space="preserve"> </w:t>
+      </w:r>
+      <w:r>
+        <w:rPr>
+          <w:sz w:val="24"/>
+          <w:szCs w:val="24"/>
+        </w:rPr>
+        <w:t>рукой</w:t>
+      </w:r>
+    </w:p>
+    <w:p>
+      <w:pPr>
+        <w:spacing w:line="360" w:lineRule="auto"/>
+        <w:rPr>
+          <w:sz w:val="24"/>
+          <w:szCs w:val="24"/>
+        </w:rPr>
+      </w:pPr>
+      <w:r>
+        <w:rPr>
+          <w:sz w:val="24"/>
+          <w:szCs w:val="24"/>
+          <w:lang w:val="en-US"/>
+        </w:rPr>
+        <w:t>distracted</w:t>
+      </w:r>
+      <w:r>
+        <w:rPr>
+          <w:sz w:val="24"/>
+          <w:szCs w:val="24"/>
+          <w:lang w:val="en-US"/>
+        </w:rPr>
+        <w:t xml:space="preserve"> </w:t>
+      </w:r>
+      <w:r>
+        <w:rPr>
+          <w:sz w:val="24"/>
+          <w:szCs w:val="24"/>
+          <w:lang w:val="en-US"/>
+        </w:rPr>
+        <w:t>driving</w:t>
+      </w:r>
+      <w:r>
+        <w:rPr>
+          <w:sz w:val="24"/>
+          <w:szCs w:val="24"/>
+          <w:lang w:val="en-US"/>
+        </w:rPr>
+        <w:t xml:space="preserve"> </w:t>
+      </w:r>
+      <w:r>
+        <w:rPr>
+          <w:sz w:val="24"/>
+          <w:szCs w:val="24"/>
+          <w:lang w:val="en-US"/>
+        </w:rPr>
+        <w:t>is</w:t>
+      </w:r>
+      <w:r>
+        <w:rPr>
+          <w:sz w:val="24"/>
+          <w:szCs w:val="24"/>
+          <w:lang w:val="en-US"/>
+        </w:rPr>
+        <w:t xml:space="preserve"> </w:t>
+      </w:r>
+      <w:r>
+        <w:rPr>
+          <w:sz w:val="24"/>
+          <w:szCs w:val="24"/>
+          <w:lang w:val="en-US"/>
+        </w:rPr>
+        <w:t>more</w:t>
+      </w:r>
+      <w:r>
+        <w:rPr>
+          <w:sz w:val="24"/>
+          <w:szCs w:val="24"/>
+          <w:lang w:val="en-US"/>
+        </w:rPr>
+        <w:t xml:space="preserve"> </w:t>
+      </w:r>
+      <w:r>
+        <w:rPr>
+          <w:sz w:val="24"/>
+          <w:szCs w:val="24"/>
+          <w:lang w:val="en-US"/>
+        </w:rPr>
+        <w:t>common</w:t>
+      </w:r>
+      <w:r>
+        <w:rPr>
+          <w:sz w:val="24"/>
+          <w:szCs w:val="24"/>
+          <w:lang w:val="en-US"/>
+        </w:rPr>
+        <w:t xml:space="preserve">- </w:t>
+      </w:r>
+      <w:r>
+        <w:rPr>
+          <w:sz w:val="24"/>
+          <w:szCs w:val="24"/>
+        </w:rPr>
+        <w:t>отвлечённое</w:t>
+      </w:r>
+      <w:r>
+        <w:rPr>
+          <w:sz w:val="24"/>
+          <w:szCs w:val="24"/>
+          <w:lang w:val="en-US"/>
+        </w:rPr>
+        <w:t xml:space="preserve"> </w:t>
+      </w:r>
+      <w:r>
+        <w:rPr>
+          <w:sz w:val="24"/>
+          <w:szCs w:val="24"/>
+        </w:rPr>
+        <w:t>вождение</w:t>
+      </w:r>
+      <w:r>
+        <w:rPr>
+          <w:sz w:val="24"/>
+          <w:szCs w:val="24"/>
+          <w:lang w:val="en-US"/>
+        </w:rPr>
+        <w:t xml:space="preserve"> - </w:t>
+      </w:r>
+      <w:r>
+        <w:rPr>
+          <w:sz w:val="24"/>
+          <w:szCs w:val="24"/>
+        </w:rPr>
+        <w:t>более</w:t>
+      </w:r>
+      <w:r>
+        <w:rPr>
+          <w:sz w:val="24"/>
+          <w:szCs w:val="24"/>
+          <w:lang w:val="en-US"/>
+        </w:rPr>
+        <w:t xml:space="preserve"> </w:t>
+      </w:r>
+      <w:r>
+        <w:rPr>
+          <w:sz w:val="24"/>
+          <w:szCs w:val="24"/>
+        </w:rPr>
+        <w:t>распространённое</w:t>
+      </w:r>
+      <w:r>
+        <w:rPr>
+          <w:sz w:val="24"/>
+          <w:szCs w:val="24"/>
+          <w:lang w:val="en-US"/>
+        </w:rPr>
+        <w:t xml:space="preserve"> </w:t>
+      </w:r>
+      <w:r>
+        <w:rPr>
+          <w:sz w:val="24"/>
+          <w:szCs w:val="24"/>
+        </w:rPr>
+        <w:t>явление</w:t>
+      </w:r>
+      <w:r>
+        <w:rPr>
+          <w:sz w:val="24"/>
+          <w:szCs w:val="24"/>
+          <w:lang w:val="en-US"/>
+        </w:rPr>
+        <w:t>.</w:t>
+      </w:r>
+    </w:p>
+    <w:p>
+      <w:pPr>
+        <w:spacing w:line="360" w:lineRule="auto"/>
+        <w:rPr>
+          <w:sz w:val="24"/>
+          <w:szCs w:val="24"/>
+          <w:lang w:val="en-US"/>
+        </w:rPr>
+      </w:pPr>
+      <w:r>
+        <w:rPr>
+          <w:sz w:val="24"/>
+          <w:szCs w:val="24"/>
+          <w:lang w:val="en-US"/>
+        </w:rPr>
+        <w:t>drivers who are all thumbs</w:t>
+      </w:r>
+      <w:r>
+        <w:rPr>
+          <w:sz w:val="24"/>
+          <w:szCs w:val="24"/>
+          <w:lang w:val="en-US"/>
+        </w:rPr>
+        <w:t xml:space="preserve"> </w:t>
+      </w:r>
+      <w:r>
+        <w:rPr>
+          <w:sz w:val="24"/>
+          <w:szCs w:val="24"/>
+          <w:lang w:val="en-US"/>
+        </w:rPr>
+        <w:t>–</w:t>
+      </w:r>
+      <w:r>
+        <w:rPr>
+          <w:sz w:val="24"/>
+          <w:szCs w:val="24"/>
+          <w:lang w:val="en-US"/>
+        </w:rPr>
+        <w:t xml:space="preserve"> </w:t>
+      </w:r>
+    </w:p>
+    <w:p>
+      <w:pPr>
+        <w:spacing w:line="360" w:lineRule="auto"/>
+        <w:rPr>
+          <w:sz w:val="24"/>
+          <w:szCs w:val="24"/>
+        </w:rPr>
+      </w:pPr>
+      <w:r>
+        <w:rPr>
+          <w:sz w:val="24"/>
+          <w:szCs w:val="24"/>
+          <w:lang w:val="en-US"/>
+        </w:rPr>
+        <w:t>detecting</w:t>
+      </w:r>
+      <w:r>
+        <w:rPr>
+          <w:sz w:val="24"/>
+          <w:szCs w:val="24"/>
+        </w:rPr>
+        <w:t xml:space="preserve"> </w:t>
+      </w:r>
+      <w:r>
+        <w:rPr>
+          <w:sz w:val="24"/>
+          <w:szCs w:val="24"/>
+          <w:lang w:val="en-US"/>
+        </w:rPr>
+        <w:t>approaching</w:t>
+      </w:r>
+      <w:r>
+        <w:rPr>
+          <w:sz w:val="24"/>
+          <w:szCs w:val="24"/>
+        </w:rPr>
+        <w:t xml:space="preserve"> </w:t>
+      </w:r>
+      <w:r>
+        <w:rPr>
+          <w:sz w:val="24"/>
+          <w:szCs w:val="24"/>
+          <w:lang w:val="en-US"/>
+        </w:rPr>
+        <w:t>cars</w:t>
+      </w:r>
+      <w:r>
+        <w:rPr>
+          <w:sz w:val="24"/>
+          <w:szCs w:val="24"/>
+        </w:rPr>
+        <w:t xml:space="preserve"> - </w:t>
+      </w:r>
+      <w:r>
+        <w:rPr>
+          <w:sz w:val="24"/>
+          <w:szCs w:val="24"/>
+        </w:rPr>
+        <w:t>Обнаружение приближающихся автомобилей</w:t>
+      </w:r>
+    </w:p>
+    <w:p>
+      <w:pPr>
+        <w:spacing w:line="360" w:lineRule="auto"/>
+        <w:rPr>
+          <w:sz w:val="24"/>
+          <w:szCs w:val="24"/>
+        </w:rPr>
+      </w:pPr>
+      <w:r>
+        <w:rPr>
+          <w:sz w:val="24"/>
+          <w:szCs w:val="24"/>
+          <w:lang w:val="en-US"/>
+        </w:rPr>
+        <w:t>device</w:t>
+      </w:r>
+      <w:r>
+        <w:rPr>
+          <w:sz w:val="24"/>
+          <w:szCs w:val="24"/>
+        </w:rPr>
+        <w:t xml:space="preserve"> </w:t>
+      </w:r>
+      <w:r>
+        <w:rPr>
+          <w:sz w:val="24"/>
+          <w:szCs w:val="24"/>
+          <w:lang w:val="en-US"/>
+        </w:rPr>
+        <w:t>span</w:t>
+      </w:r>
+      <w:r>
+        <w:rPr>
+          <w:sz w:val="24"/>
+          <w:szCs w:val="24"/>
+        </w:rPr>
+        <w:t xml:space="preserve"> </w:t>
+      </w:r>
+      <w:r>
+        <w:rPr>
+          <w:sz w:val="24"/>
+          <w:szCs w:val="24"/>
+          <w:lang w:val="en-US"/>
+        </w:rPr>
+        <w:t>it</w:t>
+      </w:r>
+      <w:r>
+        <w:rPr>
+          <w:sz w:val="24"/>
+          <w:szCs w:val="24"/>
+        </w:rPr>
+        <w:t>’</w:t>
+      </w:r>
+      <w:r>
+        <w:rPr>
+          <w:sz w:val="24"/>
+          <w:szCs w:val="24"/>
+          <w:lang w:val="en-US"/>
+        </w:rPr>
+        <w:t>s</w:t>
+      </w:r>
+      <w:r>
+        <w:rPr>
+          <w:sz w:val="24"/>
+          <w:szCs w:val="24"/>
+        </w:rPr>
+        <w:t xml:space="preserve"> </w:t>
+      </w:r>
+      <w:r>
+        <w:rPr>
+          <w:sz w:val="24"/>
+          <w:szCs w:val="24"/>
+          <w:lang w:val="en-US"/>
+        </w:rPr>
+        <w:t>securely</w:t>
+      </w:r>
+      <w:r>
+        <w:rPr>
+          <w:sz w:val="24"/>
+          <w:szCs w:val="24"/>
+        </w:rPr>
+        <w:t xml:space="preserve"> </w:t>
+      </w:r>
+      <w:r>
+        <w:rPr>
+          <w:sz w:val="24"/>
+          <w:szCs w:val="24"/>
+          <w:lang w:val="en-US"/>
+        </w:rPr>
+        <w:t>on</w:t>
+      </w:r>
+      <w:r>
+        <w:rPr>
+          <w:sz w:val="24"/>
+          <w:szCs w:val="24"/>
+        </w:rPr>
+        <w:t xml:space="preserve"> </w:t>
+      </w:r>
+      <w:r>
+        <w:rPr>
+          <w:sz w:val="24"/>
+          <w:szCs w:val="24"/>
+          <w:lang w:val="en-US"/>
+        </w:rPr>
+        <w:t>the</w:t>
+      </w:r>
+      <w:r>
+        <w:rPr>
+          <w:sz w:val="24"/>
+          <w:szCs w:val="24"/>
+        </w:rPr>
+        <w:t xml:space="preserve"> </w:t>
+      </w:r>
+      <w:r>
+        <w:rPr>
+          <w:sz w:val="24"/>
+          <w:szCs w:val="24"/>
+          <w:lang w:val="en-US"/>
+        </w:rPr>
+        <w:t>handlebars</w:t>
+      </w:r>
+      <w:r>
+        <w:rPr>
+          <w:sz w:val="24"/>
+          <w:szCs w:val="24"/>
+        </w:rPr>
+        <w:t xml:space="preserve"> - </w:t>
+      </w:r>
+      <w:r>
+        <w:rPr>
+          <w:sz w:val="24"/>
+          <w:szCs w:val="24"/>
+        </w:rPr>
+        <w:t>устройство должно быть надежно закреплено на руле.</w:t>
+      </w:r>
+    </w:p>
+    <w:p>
+      <w:pPr>
+        <w:spacing w:line="360" w:lineRule="auto"/>
+        <w:rPr>
+          <w:sz w:val="24"/>
+          <w:szCs w:val="24"/>
+        </w:rPr>
+      </w:pPr>
+      <w:r>
+        <w:rPr>
+          <w:sz w:val="24"/>
+          <w:szCs w:val="24"/>
+          <w:lang w:val="en-US"/>
+        </w:rPr>
+        <w:t>alerts increase in frequency</w:t>
+      </w:r>
+      <w:r>
+        <w:rPr>
+          <w:sz w:val="24"/>
+          <w:szCs w:val="24"/>
+        </w:rPr>
+        <w:t xml:space="preserve"> - </w:t>
+      </w:r>
+      <w:r>
+        <w:rPr>
+          <w:sz w:val="24"/>
+          <w:szCs w:val="24"/>
+        </w:rPr>
+        <w:t>увеличение частоты предупреждений</w:t>
+      </w:r>
+    </w:p>
+    <w:p>
+      <w:pPr>
+        <w:spacing w:line="360" w:lineRule="auto"/>
+        <w:rPr>
+          <w:sz w:val="24"/>
+          <w:szCs w:val="24"/>
+        </w:rPr>
+      </w:pPr>
+      <w:proofErr w:type="spellStart"/>
+      <w:r>
+        <w:rPr>
+          <w:sz w:val="24"/>
+          <w:szCs w:val="24"/>
+        </w:rPr>
+        <w:t>ultrasonic</w:t>
+      </w:r>
+      <w:proofErr w:type="spellEnd"/>
+      <w:r>
+        <w:rPr>
+          <w:sz w:val="24"/>
+          <w:szCs w:val="24"/>
+        </w:rPr>
+        <w:t xml:space="preserve"> </w:t>
+      </w:r>
+      <w:proofErr w:type="spellStart"/>
+      <w:r>
+        <w:rPr>
+          <w:sz w:val="24"/>
+          <w:szCs w:val="24"/>
+        </w:rPr>
+        <w:t>lateral</w:t>
+      </w:r>
+      <w:proofErr w:type="spellEnd"/>
+      <w:r>
+        <w:rPr>
+          <w:sz w:val="24"/>
+          <w:szCs w:val="24"/>
+        </w:rPr>
+        <w:t xml:space="preserve"> </w:t>
+      </w:r>
+      <w:proofErr w:type="spellStart"/>
+      <w:r>
+        <w:rPr>
+          <w:sz w:val="24"/>
+          <w:szCs w:val="24"/>
+        </w:rPr>
+        <w:t>distance</w:t>
+      </w:r>
+      <w:proofErr w:type="spellEnd"/>
+      <w:r>
+        <w:rPr>
+          <w:sz w:val="24"/>
+          <w:szCs w:val="24"/>
+        </w:rPr>
+        <w:t xml:space="preserve"> </w:t>
+      </w:r>
+      <w:proofErr w:type="spellStart"/>
+      <w:r>
+        <w:rPr>
+          <w:sz w:val="24"/>
+          <w:szCs w:val="24"/>
+        </w:rPr>
+        <w:t>sensor</w:t>
+      </w:r>
+      <w:proofErr w:type="spellEnd"/>
+      <w:r>
+        <w:rPr>
+          <w:sz w:val="24"/>
+          <w:szCs w:val="24"/>
+        </w:rPr>
+        <w:t xml:space="preserve"> - </w:t>
+      </w:r>
+      <w:r>
+        <w:rPr>
+          <w:sz w:val="24"/>
+          <w:szCs w:val="24"/>
+        </w:rPr>
+        <w:t>ультразвуковой датчик бокового расстояния</w:t>
+      </w:r>
+    </w:p>
+    <w:p>
+      <w:pPr>
+        <w:spacing w:line="360" w:lineRule="auto"/>
+        <w:rPr>
+          <w:sz w:val="24"/>
+          <w:szCs w:val="24"/>
+          <w:lang w:val="en-US"/>
+        </w:rPr>
+      </w:pPr>
+      <w:r>
+        <w:rPr>
+          <w:sz w:val="24"/>
+          <w:szCs w:val="24"/>
+          <w:lang w:val="en-US"/>
+        </w:rPr>
+        <w:t>help draw the driver’s attention</w:t>
+      </w:r>
+      <w:r>
+        <w:rPr>
+          <w:sz w:val="24"/>
+          <w:szCs w:val="24"/>
+          <w:lang w:val="en-US"/>
+        </w:rPr>
+        <w:t xml:space="preserve"> - </w:t>
+      </w:r>
+      <w:proofErr w:type="spellStart"/>
+      <w:r>
+        <w:rPr>
+          <w:sz w:val="24"/>
+          <w:szCs w:val="24"/>
+          <w:lang w:val="en-US"/>
+        </w:rPr>
+        <w:t>помочь</w:t>
+      </w:r>
+      <w:proofErr w:type="spellEnd"/>
+      <w:r>
+        <w:rPr>
+          <w:sz w:val="24"/>
+          <w:szCs w:val="24"/>
+          <w:lang w:val="en-US"/>
+        </w:rPr>
+        <w:t xml:space="preserve"> </w:t>
+      </w:r>
+      <w:proofErr w:type="spellStart"/>
+      <w:r>
+        <w:rPr>
+          <w:sz w:val="24"/>
+          <w:szCs w:val="24"/>
+          <w:lang w:val="en-US"/>
+        </w:rPr>
+        <w:t>привлечь</w:t>
+      </w:r>
+      <w:proofErr w:type="spellEnd"/>
+      <w:r>
+        <w:rPr>
+          <w:sz w:val="24"/>
+          <w:szCs w:val="24"/>
+          <w:lang w:val="en-US"/>
+        </w:rPr>
+        <w:t xml:space="preserve"> </w:t>
+      </w:r>
+      <w:proofErr w:type="spellStart"/>
+      <w:r>
+        <w:rPr>
+          <w:sz w:val="24"/>
+          <w:szCs w:val="24"/>
+          <w:lang w:val="en-US"/>
+        </w:rPr>
+        <w:t>внимание</w:t>
+      </w:r>
+      <w:proofErr w:type="spellEnd"/>
+      <w:r>
+        <w:rPr>
+          <w:sz w:val="24"/>
+          <w:szCs w:val="24"/>
+          <w:lang w:val="en-US"/>
+        </w:rPr>
+        <w:t xml:space="preserve"> </w:t>
+      </w:r>
+      <w:proofErr w:type="spellStart"/>
+      <w:r>
+        <w:rPr>
+          <w:sz w:val="24"/>
+          <w:szCs w:val="24"/>
+          <w:lang w:val="en-US"/>
+        </w:rPr>
+        <w:t>водителя</w:t>
+      </w:r>
+      <w:proofErr w:type="spellEnd"/>
+      <w:r>
+        <w:rPr>
+          <w:sz w:val="24"/>
+          <w:szCs w:val="24"/>
+          <w:lang w:val="en-US"/>
+        </w:rPr>
+        <w:t>.</w:t>
+      </w:r>
+    </w:p>
+    <w:p>
+      <w:pPr>
+        <w:spacing w:line="360" w:lineRule="auto"/>
+        <w:rPr>
+          <w:sz w:val="24"/>
+          <w:szCs w:val="24"/>
+          <w:lang w:val="en-US"/>
+        </w:rPr>
+      </w:pPr>
+      <w:r>
+        <w:rPr>
+          <w:sz w:val="24"/>
+          <w:szCs w:val="24"/>
+          <w:lang w:val="en-US"/>
+        </w:rPr>
+        <w:t>providing another indicator of vehicle’s proximity to you</w:t>
+      </w:r>
+      <w:r>
+        <w:rPr>
+          <w:sz w:val="24"/>
+          <w:szCs w:val="24"/>
+          <w:lang w:val="en-US"/>
+        </w:rPr>
+        <w:t xml:space="preserve"> - </w:t>
+      </w:r>
+      <w:proofErr w:type="spellStart"/>
+      <w:r>
+        <w:rPr>
+          <w:sz w:val="24"/>
+          <w:szCs w:val="24"/>
+          <w:lang w:val="en-US"/>
+        </w:rPr>
+        <w:t>указывая</w:t>
+      </w:r>
+      <w:proofErr w:type="spellEnd"/>
+      <w:r>
+        <w:rPr>
+          <w:sz w:val="24"/>
+          <w:szCs w:val="24"/>
+          <w:lang w:val="en-US"/>
+        </w:rPr>
+        <w:t xml:space="preserve"> </w:t>
+      </w:r>
+      <w:proofErr w:type="spellStart"/>
+      <w:r>
+        <w:rPr>
+          <w:sz w:val="24"/>
+          <w:szCs w:val="24"/>
+          <w:lang w:val="en-US"/>
+        </w:rPr>
+        <w:t>на</w:t>
+      </w:r>
+      <w:proofErr w:type="spellEnd"/>
+      <w:r>
+        <w:rPr>
+          <w:sz w:val="24"/>
+          <w:szCs w:val="24"/>
+          <w:lang w:val="en-US"/>
+        </w:rPr>
+        <w:t xml:space="preserve"> </w:t>
+      </w:r>
+      <w:proofErr w:type="spellStart"/>
+      <w:r>
+        <w:rPr>
+          <w:sz w:val="24"/>
+          <w:szCs w:val="24"/>
+          <w:lang w:val="en-US"/>
+        </w:rPr>
+        <w:t>близость</w:t>
+      </w:r>
+      <w:proofErr w:type="spellEnd"/>
+      <w:r>
+        <w:rPr>
+          <w:sz w:val="24"/>
+          <w:szCs w:val="24"/>
+          <w:lang w:val="en-US"/>
+        </w:rPr>
+        <w:t xml:space="preserve"> </w:t>
+      </w:r>
+      <w:proofErr w:type="spellStart"/>
+      <w:r>
+        <w:rPr>
+          <w:sz w:val="24"/>
+          <w:szCs w:val="24"/>
+          <w:lang w:val="en-US"/>
+        </w:rPr>
+        <w:t>транспортного</w:t>
+      </w:r>
+      <w:proofErr w:type="spellEnd"/>
+      <w:r>
+        <w:rPr>
+          <w:sz w:val="24"/>
+          <w:szCs w:val="24"/>
+          <w:lang w:val="en-US"/>
+        </w:rPr>
+        <w:t xml:space="preserve"> </w:t>
+      </w:r>
+      <w:proofErr w:type="spellStart"/>
+      <w:r>
+        <w:rPr>
+          <w:sz w:val="24"/>
+          <w:szCs w:val="24"/>
+          <w:lang w:val="en-US"/>
+        </w:rPr>
+        <w:t>средства</w:t>
+      </w:r>
+      <w:proofErr w:type="spellEnd"/>
+      <w:r>
+        <w:rPr>
+          <w:sz w:val="24"/>
+          <w:szCs w:val="24"/>
+          <w:lang w:val="en-US"/>
+        </w:rPr>
+        <w:t xml:space="preserve"> к </w:t>
+      </w:r>
+      <w:proofErr w:type="spellStart"/>
+      <w:r>
+        <w:rPr>
+          <w:sz w:val="24"/>
+          <w:szCs w:val="24"/>
+          <w:lang w:val="en-US"/>
+        </w:rPr>
+        <w:t>вам</w:t>
+      </w:r>
+      <w:proofErr w:type="spellEnd"/>
+      <w:r>
+        <w:rPr>
+          <w:sz w:val="24"/>
+          <w:szCs w:val="24"/>
+          <w:lang w:val="en-US"/>
+        </w:rPr>
+        <w:t xml:space="preserve"> </w:t>
+      </w:r>
+      <w:proofErr w:type="spellStart"/>
+      <w:r>
+        <w:rPr>
+          <w:sz w:val="24"/>
+          <w:szCs w:val="24"/>
+          <w:lang w:val="en-US"/>
+        </w:rPr>
+        <w:t>другим</w:t>
+      </w:r>
+      <w:proofErr w:type="spellEnd"/>
+      <w:r>
+        <w:rPr>
+          <w:sz w:val="24"/>
+          <w:szCs w:val="24"/>
+          <w:lang w:val="en-US"/>
+        </w:rPr>
+        <w:t xml:space="preserve"> </w:t>
+      </w:r>
+      <w:proofErr w:type="spellStart"/>
+      <w:r>
+        <w:rPr>
+          <w:sz w:val="24"/>
+          <w:szCs w:val="24"/>
+          <w:lang w:val="en-US"/>
+        </w:rPr>
+        <w:t>индикатором</w:t>
+      </w:r>
+      <w:proofErr w:type="spellEnd"/>
+      <w:r>
+        <w:rPr>
+          <w:sz w:val="24"/>
+          <w:szCs w:val="24"/>
+          <w:lang w:val="en-US"/>
+        </w:rPr>
+        <w:t>.</w:t>
+      </w:r>
+    </w:p>
+    <w:p>
+      <w:pPr>
+        <w:spacing w:line="360" w:lineRule="auto"/>
+        <w:rPr>
+          <w:sz w:val="24"/>
+          <w:szCs w:val="24"/>
+        </w:rPr>
+      </w:pPr>
+      <w:r>
+        <w:rPr>
+          <w:sz w:val="24"/>
+          <w:szCs w:val="24"/>
+          <w:lang w:val="en-US"/>
+        </w:rPr>
+        <w:t>rear camera</w:t>
+      </w:r>
+      <w:r>
+        <w:rPr>
+          <w:sz w:val="24"/>
+          <w:szCs w:val="24"/>
+        </w:rPr>
+        <w:t xml:space="preserve"> – камера заднего вида</w:t>
+      </w:r>
+    </w:p>
+    <w:p>
+      <w:pPr>
+        <w:spacing w:line="360" w:lineRule="auto"/>
+        <w:rPr>
+          <w:sz w:val="24"/>
+          <w:szCs w:val="24"/>
+          <w:lang w:val="en-US"/>
+        </w:rPr>
+      </w:pPr>
+      <w:r>
+        <w:rPr>
+          <w:sz w:val="24"/>
+          <w:szCs w:val="24"/>
+          <w:lang w:val="en-US"/>
+        </w:rPr>
+        <w:t>W</w:t>
+      </w:r>
+      <w:r>
+        <w:rPr>
+          <w:sz w:val="24"/>
+          <w:szCs w:val="24"/>
+          <w:lang w:val="en-US"/>
+        </w:rPr>
+        <w:t>hether you’re training for a competition</w:t>
+      </w:r>
+      <w:r>
+        <w:rPr>
+          <w:sz w:val="24"/>
+          <w:szCs w:val="24"/>
+          <w:lang w:val="en-US"/>
+        </w:rPr>
+        <w:t xml:space="preserve"> - </w:t>
+      </w:r>
+      <w:proofErr w:type="spellStart"/>
+      <w:r>
+        <w:rPr>
+          <w:sz w:val="24"/>
+          <w:szCs w:val="24"/>
+          <w:lang w:val="en-US"/>
+        </w:rPr>
+        <w:t>Тренируешься</w:t>
+      </w:r>
+      <w:proofErr w:type="spellEnd"/>
+      <w:r>
+        <w:rPr>
+          <w:sz w:val="24"/>
+          <w:szCs w:val="24"/>
+          <w:lang w:val="en-US"/>
+        </w:rPr>
+        <w:t xml:space="preserve"> </w:t>
+      </w:r>
+      <w:proofErr w:type="spellStart"/>
+      <w:r>
+        <w:rPr>
+          <w:sz w:val="24"/>
+          <w:szCs w:val="24"/>
+          <w:lang w:val="en-US"/>
+        </w:rPr>
+        <w:t>ли</w:t>
+      </w:r>
+      <w:proofErr w:type="spellEnd"/>
+      <w:r>
+        <w:rPr>
+          <w:sz w:val="24"/>
+          <w:szCs w:val="24"/>
+          <w:lang w:val="en-US"/>
+        </w:rPr>
+        <w:t xml:space="preserve"> </w:t>
+      </w:r>
+      <w:proofErr w:type="spellStart"/>
+      <w:r>
+        <w:rPr>
+          <w:sz w:val="24"/>
+          <w:szCs w:val="24"/>
+          <w:lang w:val="en-US"/>
+        </w:rPr>
+        <w:t>ты</w:t>
+      </w:r>
+      <w:proofErr w:type="spellEnd"/>
+      <w:r>
+        <w:rPr>
+          <w:sz w:val="24"/>
+          <w:szCs w:val="24"/>
+          <w:lang w:val="en-US"/>
+        </w:rPr>
+        <w:t xml:space="preserve"> </w:t>
+      </w:r>
+      <w:proofErr w:type="spellStart"/>
+      <w:r>
+        <w:rPr>
+          <w:sz w:val="24"/>
+          <w:szCs w:val="24"/>
+          <w:lang w:val="en-US"/>
+        </w:rPr>
+        <w:t>на</w:t>
+      </w:r>
+      <w:proofErr w:type="spellEnd"/>
+      <w:r>
+        <w:rPr>
+          <w:sz w:val="24"/>
+          <w:szCs w:val="24"/>
+          <w:lang w:val="en-US"/>
+        </w:rPr>
+        <w:t xml:space="preserve"> </w:t>
+      </w:r>
+      <w:proofErr w:type="spellStart"/>
+      <w:r>
+        <w:rPr>
+          <w:sz w:val="24"/>
+          <w:szCs w:val="24"/>
+          <w:lang w:val="en-US"/>
+        </w:rPr>
+        <w:t>соревнованиях</w:t>
+      </w:r>
+      <w:proofErr w:type="spellEnd"/>
+      <w:r>
+        <w:rPr>
+          <w:sz w:val="24"/>
+          <w:szCs w:val="24"/>
+          <w:lang w:val="en-US"/>
+        </w:rPr>
+        <w:t>.</w:t>
+      </w:r>
+    </w:p>
+    <w:p>
+      <w:pPr>
+        <w:spacing w:line="360" w:lineRule="auto"/>
+        <w:rPr>
+          <w:sz w:val="24"/>
+          <w:szCs w:val="24"/>
+        </w:rPr>
+      </w:pPr>
+      <w:r>
+        <w:rPr>
+          <w:sz w:val="24"/>
+          <w:szCs w:val="24"/>
+          <w:lang w:val="en-US"/>
+        </w:rPr>
+        <w:lastRenderedPageBreak/>
+        <w:t>hopelessly spoiled by washing</w:t>
+      </w:r>
+      <w:r>
+        <w:rPr>
+          <w:sz w:val="24"/>
+          <w:szCs w:val="24"/>
+        </w:rPr>
+        <w:t xml:space="preserve"> - </w:t>
+      </w:r>
+      <w:r>
+        <w:rPr>
+          <w:sz w:val="24"/>
+          <w:szCs w:val="24"/>
+        </w:rPr>
+        <w:t>безнадежно испорченный стиркой.</w:t>
+      </w:r>
+    </w:p>
+    <w:p>
+      <w:pPr>
+        <w:spacing w:line="360" w:lineRule="auto"/>
+        <w:rPr>
+          <w:sz w:val="24"/>
+          <w:szCs w:val="24"/>
+          <w:lang w:val="en-US"/>
+        </w:rPr>
+      </w:pPr>
+      <w:r>
+        <w:rPr>
+          <w:sz w:val="24"/>
+          <w:szCs w:val="24"/>
+          <w:lang w:val="en-US"/>
+        </w:rPr>
+        <w:t>it gets even more frustrating when you’re on</w:t>
+      </w:r>
+      <w:r>
+        <w:rPr>
+          <w:sz w:val="24"/>
+          <w:szCs w:val="24"/>
+          <w:lang w:val="en-US"/>
+        </w:rPr>
+        <w:t xml:space="preserve"> your move.</w:t>
+      </w:r>
+      <w:r>
+        <w:rPr>
+          <w:sz w:val="24"/>
+          <w:szCs w:val="24"/>
+          <w:lang w:val="en-US"/>
+        </w:rPr>
+        <w:t xml:space="preserve"> - </w:t>
+      </w:r>
+      <w:proofErr w:type="spellStart"/>
+      <w:r>
+        <w:rPr>
+          <w:sz w:val="24"/>
+          <w:szCs w:val="24"/>
+          <w:lang w:val="en-US"/>
+        </w:rPr>
+        <w:t>это</w:t>
+      </w:r>
+      <w:proofErr w:type="spellEnd"/>
+      <w:r>
+        <w:rPr>
+          <w:sz w:val="24"/>
+          <w:szCs w:val="24"/>
+          <w:lang w:val="en-US"/>
+        </w:rPr>
+        <w:t xml:space="preserve"> </w:t>
+      </w:r>
+      <w:proofErr w:type="spellStart"/>
+      <w:r>
+        <w:rPr>
+          <w:sz w:val="24"/>
+          <w:szCs w:val="24"/>
+          <w:lang w:val="en-US"/>
+        </w:rPr>
+        <w:t>еще</w:t>
+      </w:r>
+      <w:proofErr w:type="spellEnd"/>
+      <w:r>
+        <w:rPr>
+          <w:sz w:val="24"/>
+          <w:szCs w:val="24"/>
+          <w:lang w:val="en-US"/>
+        </w:rPr>
+        <w:t xml:space="preserve"> </w:t>
+      </w:r>
+      <w:proofErr w:type="spellStart"/>
+      <w:r>
+        <w:rPr>
+          <w:sz w:val="24"/>
+          <w:szCs w:val="24"/>
+          <w:lang w:val="en-US"/>
+        </w:rPr>
+        <w:t>больше</w:t>
+      </w:r>
+      <w:proofErr w:type="spellEnd"/>
+      <w:r>
+        <w:rPr>
+          <w:sz w:val="24"/>
+          <w:szCs w:val="24"/>
+          <w:lang w:val="en-US"/>
+        </w:rPr>
+        <w:t xml:space="preserve"> </w:t>
+      </w:r>
+      <w:proofErr w:type="spellStart"/>
+      <w:r>
+        <w:rPr>
+          <w:sz w:val="24"/>
+          <w:szCs w:val="24"/>
+          <w:lang w:val="en-US"/>
+        </w:rPr>
+        <w:t>расстраивает</w:t>
+      </w:r>
+      <w:proofErr w:type="spellEnd"/>
+      <w:r>
+        <w:rPr>
+          <w:sz w:val="24"/>
+          <w:szCs w:val="24"/>
+          <w:lang w:val="en-US"/>
+        </w:rPr>
+        <w:t xml:space="preserve">, </w:t>
+      </w:r>
+      <w:proofErr w:type="spellStart"/>
+      <w:r>
+        <w:rPr>
+          <w:sz w:val="24"/>
+          <w:szCs w:val="24"/>
+          <w:lang w:val="en-US"/>
+        </w:rPr>
+        <w:t>когда</w:t>
+      </w:r>
+      <w:proofErr w:type="spellEnd"/>
+      <w:r>
+        <w:rPr>
+          <w:sz w:val="24"/>
+          <w:szCs w:val="24"/>
+          <w:lang w:val="en-US"/>
+        </w:rPr>
+        <w:t xml:space="preserve"> </w:t>
+      </w:r>
+      <w:proofErr w:type="spellStart"/>
+      <w:r>
+        <w:rPr>
+          <w:sz w:val="24"/>
+          <w:szCs w:val="24"/>
+          <w:lang w:val="en-US"/>
+        </w:rPr>
+        <w:t>ты</w:t>
+      </w:r>
+      <w:proofErr w:type="spellEnd"/>
+      <w:r>
+        <w:rPr>
+          <w:sz w:val="24"/>
+          <w:szCs w:val="24"/>
+          <w:lang w:val="en-US"/>
+        </w:rPr>
+        <w:t xml:space="preserve"> в </w:t>
+      </w:r>
+      <w:proofErr w:type="spellStart"/>
+      <w:r>
+        <w:rPr>
+          <w:sz w:val="24"/>
+          <w:szCs w:val="24"/>
+          <w:lang w:val="en-US"/>
+        </w:rPr>
+        <w:t>пути</w:t>
+      </w:r>
+      <w:proofErr w:type="spellEnd"/>
+      <w:r>
+        <w:rPr>
+          <w:sz w:val="24"/>
+          <w:szCs w:val="24"/>
+          <w:lang w:val="en-US"/>
+        </w:rPr>
+        <w:t>.</w:t>
+      </w:r>
+    </w:p>
+    <w:p>
+      <w:pPr>
+        <w:spacing w:line="360" w:lineRule="auto"/>
+        <w:rPr>
+          <w:sz w:val="24"/>
+          <w:szCs w:val="24"/>
+        </w:rPr>
+      </w:pPr>
+      <w:r>
+        <w:rPr>
+          <w:sz w:val="24"/>
+          <w:szCs w:val="24"/>
+          <w:lang w:val="en-US"/>
+        </w:rPr>
+        <w:t>perfectly portable to fit</w:t>
+      </w:r>
+      <w:r>
+        <w:rPr>
+          <w:sz w:val="24"/>
+          <w:szCs w:val="24"/>
+          <w:lang w:val="en-US"/>
+        </w:rPr>
+        <w:t xml:space="preserve"> – </w:t>
+      </w:r>
+      <w:r>
+        <w:rPr>
+          <w:sz w:val="24"/>
+          <w:szCs w:val="24"/>
+        </w:rPr>
+        <w:t>идеально</w:t>
+      </w:r>
+      <w:r>
+        <w:rPr>
+          <w:sz w:val="24"/>
+          <w:szCs w:val="24"/>
+          <w:lang w:val="en-US"/>
+        </w:rPr>
+        <w:t xml:space="preserve"> </w:t>
+      </w:r>
+      <w:r>
+        <w:rPr>
+          <w:sz w:val="24"/>
+          <w:szCs w:val="24"/>
+        </w:rPr>
+        <w:t>подходит</w:t>
+      </w:r>
+      <w:r>
+        <w:rPr>
+          <w:sz w:val="24"/>
+          <w:szCs w:val="24"/>
+          <w:lang w:val="en-US"/>
+        </w:rPr>
+        <w:t xml:space="preserve"> </w:t>
+      </w:r>
+      <w:r>
+        <w:rPr>
+          <w:sz w:val="24"/>
+          <w:szCs w:val="24"/>
+        </w:rPr>
+        <w:t>для</w:t>
+      </w:r>
+      <w:r>
+        <w:rPr>
+          <w:sz w:val="24"/>
+          <w:szCs w:val="24"/>
+          <w:lang w:val="en-US"/>
+        </w:rPr>
+        <w:t xml:space="preserve"> </w:t>
+      </w:r>
+      <w:r>
+        <w:rPr>
+          <w:sz w:val="24"/>
+          <w:szCs w:val="24"/>
+        </w:rPr>
+        <w:t>переноски</w:t>
+      </w:r>
+    </w:p>
+    <w:p>
+      <w:pPr>
+        <w:spacing w:line="360" w:lineRule="auto"/>
+        <w:rPr>
+          <w:sz w:val="24"/>
+          <w:szCs w:val="24"/>
+        </w:rPr>
+      </w:pPr>
+      <w:r>
+        <w:rPr>
+          <w:sz w:val="24"/>
+          <w:szCs w:val="24"/>
+          <w:lang w:val="en-US"/>
+        </w:rPr>
+        <w:t>travel luggage</w:t>
+      </w:r>
+      <w:r>
+        <w:rPr>
+          <w:sz w:val="24"/>
+          <w:szCs w:val="24"/>
+        </w:rPr>
+        <w:t xml:space="preserve"> – дорожный багаж</w:t>
+      </w:r>
+    </w:p>
+    <w:p>
+      <w:pPr>
+        <w:spacing w:line="360" w:lineRule="auto"/>
+        <w:rPr>
+          <w:sz w:val="24"/>
+          <w:szCs w:val="24"/>
+        </w:rPr>
+      </w:pPr>
+      <w:r>
+        <w:rPr>
+          <w:sz w:val="24"/>
+          <w:szCs w:val="24"/>
+          <w:lang w:val="en-US"/>
+        </w:rPr>
+        <w:t>advanced</w:t>
+      </w:r>
+      <w:r>
+        <w:rPr>
+          <w:sz w:val="24"/>
+          <w:szCs w:val="24"/>
+        </w:rPr>
+        <w:t xml:space="preserve"> </w:t>
+      </w:r>
+      <w:r>
+        <w:rPr>
+          <w:sz w:val="24"/>
+          <w:szCs w:val="24"/>
+          <w:lang w:val="en-US"/>
+        </w:rPr>
+        <w:t>ultrasonic</w:t>
+      </w:r>
+      <w:r>
+        <w:rPr>
+          <w:sz w:val="24"/>
+          <w:szCs w:val="24"/>
+        </w:rPr>
+        <w:t xml:space="preserve"> </w:t>
+      </w:r>
+      <w:r>
+        <w:rPr>
+          <w:sz w:val="24"/>
+          <w:szCs w:val="24"/>
+          <w:lang w:val="en-US"/>
+        </w:rPr>
+        <w:t>cleaning</w:t>
+      </w:r>
+      <w:r>
+        <w:rPr>
+          <w:sz w:val="24"/>
+          <w:szCs w:val="24"/>
+        </w:rPr>
+        <w:t xml:space="preserve"> </w:t>
+      </w:r>
+      <w:r>
+        <w:rPr>
+          <w:sz w:val="24"/>
+          <w:szCs w:val="24"/>
+          <w:lang w:val="en-US"/>
+        </w:rPr>
+        <w:t>technology</w:t>
+      </w:r>
+      <w:r>
+        <w:rPr>
+          <w:sz w:val="24"/>
+          <w:szCs w:val="24"/>
+        </w:rPr>
+        <w:t xml:space="preserve"> - </w:t>
+      </w:r>
+      <w:r>
+        <w:rPr>
+          <w:sz w:val="24"/>
+          <w:szCs w:val="24"/>
+        </w:rPr>
+        <w:t>передовая технология ультразвуковой очистки</w:t>
+      </w:r>
+    </w:p>
+    <w:p>
+      <w:pPr>
+        <w:spacing w:line="360" w:lineRule="auto"/>
+        <w:rPr>
+          <w:sz w:val="24"/>
+          <w:szCs w:val="24"/>
+        </w:rPr>
+      </w:pPr>
+      <w:r>
+        <w:rPr>
+          <w:sz w:val="24"/>
+          <w:szCs w:val="24"/>
+          <w:lang w:val="en-US"/>
+        </w:rPr>
+        <w:t>N</w:t>
+      </w:r>
+      <w:r>
+        <w:rPr>
+          <w:sz w:val="24"/>
+          <w:szCs w:val="24"/>
+          <w:lang w:val="en-US"/>
+        </w:rPr>
+        <w:t>o</w:t>
+      </w:r>
+      <w:r>
+        <w:rPr>
+          <w:sz w:val="24"/>
+          <w:szCs w:val="24"/>
+        </w:rPr>
+        <w:t xml:space="preserve"> </w:t>
+      </w:r>
+      <w:r>
+        <w:rPr>
+          <w:sz w:val="24"/>
+          <w:szCs w:val="24"/>
+          <w:lang w:val="en-US"/>
+        </w:rPr>
+        <w:t>rubbing</w:t>
+      </w:r>
+      <w:r>
+        <w:rPr>
+          <w:sz w:val="24"/>
+          <w:szCs w:val="24"/>
+        </w:rPr>
+        <w:t xml:space="preserve"> – </w:t>
+      </w:r>
+      <w:r>
+        <w:rPr>
+          <w:sz w:val="24"/>
+          <w:szCs w:val="24"/>
+        </w:rPr>
+        <w:t>никаких</w:t>
+      </w:r>
+      <w:r>
+        <w:rPr>
+          <w:sz w:val="24"/>
+          <w:szCs w:val="24"/>
+        </w:rPr>
+        <w:t xml:space="preserve"> </w:t>
+      </w:r>
+      <w:r>
+        <w:rPr>
+          <w:sz w:val="24"/>
+          <w:szCs w:val="24"/>
+        </w:rPr>
+        <w:t>трений</w:t>
+      </w:r>
+      <w:r>
+        <w:rPr>
+          <w:sz w:val="24"/>
+          <w:szCs w:val="24"/>
+        </w:rPr>
+        <w:br/>
+      </w:r>
+      <w:r>
+        <w:rPr>
+          <w:sz w:val="24"/>
+          <w:szCs w:val="24"/>
+          <w:lang w:val="en-US"/>
+        </w:rPr>
+        <w:t>no</w:t>
+      </w:r>
+      <w:r>
+        <w:rPr>
+          <w:sz w:val="24"/>
+          <w:szCs w:val="24"/>
+        </w:rPr>
+        <w:t xml:space="preserve"> </w:t>
+      </w:r>
+      <w:r>
+        <w:rPr>
+          <w:sz w:val="24"/>
+          <w:szCs w:val="24"/>
+          <w:lang w:val="en-US"/>
+        </w:rPr>
+        <w:t>wearing</w:t>
+      </w:r>
+      <w:r>
+        <w:rPr>
+          <w:sz w:val="24"/>
+          <w:szCs w:val="24"/>
+        </w:rPr>
+        <w:t xml:space="preserve"> </w:t>
+      </w:r>
+      <w:r>
+        <w:rPr>
+          <w:sz w:val="24"/>
+          <w:szCs w:val="24"/>
+          <w:lang w:val="en-US"/>
+        </w:rPr>
+        <w:t>off</w:t>
+      </w:r>
+      <w:r>
+        <w:rPr>
+          <w:sz w:val="24"/>
+          <w:szCs w:val="24"/>
+        </w:rPr>
+        <w:t xml:space="preserve"> </w:t>
+      </w:r>
+      <w:r>
+        <w:rPr>
+          <w:sz w:val="24"/>
+          <w:szCs w:val="24"/>
+        </w:rPr>
+        <w:t>- никакого</w:t>
+      </w:r>
+      <w:r>
+        <w:rPr>
+          <w:sz w:val="24"/>
+          <w:szCs w:val="24"/>
+        </w:rPr>
+        <w:t xml:space="preserve"> </w:t>
+      </w:r>
+      <w:r>
+        <w:rPr>
+          <w:sz w:val="24"/>
+          <w:szCs w:val="24"/>
+        </w:rPr>
+        <w:t>изнашивания</w:t>
+      </w:r>
+    </w:p>
+    <w:p>
+      <w:pPr>
+        <w:spacing w:line="360" w:lineRule="auto"/>
+        <w:rPr>
+          <w:sz w:val="24"/>
+          <w:szCs w:val="24"/>
+          <w:lang w:val="en-US"/>
+        </w:rPr>
+      </w:pPr>
+      <w:r>
+        <w:rPr>
+          <w:sz w:val="24"/>
+          <w:szCs w:val="24"/>
+          <w:lang w:val="en-US"/>
+        </w:rPr>
+        <w:t>removes dirt and odors</w:t>
+      </w:r>
+      <w:r>
+        <w:rPr>
+          <w:sz w:val="24"/>
+          <w:szCs w:val="24"/>
+          <w:lang w:val="en-US"/>
+        </w:rPr>
+        <w:t xml:space="preserve"> - </w:t>
+      </w:r>
+      <w:r>
+        <w:rPr>
+          <w:sz w:val="24"/>
+          <w:szCs w:val="24"/>
+        </w:rPr>
+        <w:t>удаляет</w:t>
+      </w:r>
+      <w:r>
+        <w:rPr>
+          <w:sz w:val="24"/>
+          <w:szCs w:val="24"/>
+          <w:lang w:val="en-US"/>
+        </w:rPr>
+        <w:t xml:space="preserve"> </w:t>
+      </w:r>
+      <w:r>
+        <w:rPr>
+          <w:sz w:val="24"/>
+          <w:szCs w:val="24"/>
+        </w:rPr>
+        <w:t>грязь</w:t>
+      </w:r>
+      <w:r>
+        <w:rPr>
+          <w:sz w:val="24"/>
+          <w:szCs w:val="24"/>
+          <w:lang w:val="en-US"/>
+        </w:rPr>
+        <w:t xml:space="preserve"> </w:t>
+      </w:r>
+      <w:r>
+        <w:rPr>
+          <w:sz w:val="24"/>
+          <w:szCs w:val="24"/>
+        </w:rPr>
+        <w:t>и</w:t>
+      </w:r>
+      <w:r>
+        <w:rPr>
+          <w:sz w:val="24"/>
+          <w:szCs w:val="24"/>
+          <w:lang w:val="en-US"/>
+        </w:rPr>
+        <w:t xml:space="preserve"> </w:t>
+      </w:r>
+      <w:r>
+        <w:rPr>
+          <w:sz w:val="24"/>
+          <w:szCs w:val="24"/>
+        </w:rPr>
+        <w:t>запахи</w:t>
+      </w:r>
+      <w:r>
+        <w:rPr>
+          <w:sz w:val="24"/>
+          <w:szCs w:val="24"/>
+          <w:lang w:val="en-US"/>
+        </w:rPr>
+        <w:t>.</w:t>
+      </w:r>
+    </w:p>
+    <w:p>
+      <w:pPr>
+        <w:spacing w:line="360" w:lineRule="auto"/>
+        <w:rPr>
+          <w:sz w:val="24"/>
+          <w:szCs w:val="24"/>
+        </w:rPr>
+      </w:pPr>
+      <w:r>
+        <w:rPr>
+          <w:sz w:val="24"/>
+          <w:szCs w:val="24"/>
+          <w:lang w:val="en-US"/>
+        </w:rPr>
+        <w:t>S</w:t>
+      </w:r>
+      <w:r>
+        <w:rPr>
+          <w:sz w:val="24"/>
+          <w:szCs w:val="24"/>
+          <w:lang w:val="en-US"/>
+        </w:rPr>
+        <w:t>ink</w:t>
+      </w:r>
+      <w:r>
+        <w:rPr>
+          <w:sz w:val="24"/>
+          <w:szCs w:val="24"/>
+        </w:rPr>
+        <w:t xml:space="preserve"> – раковина</w:t>
+      </w:r>
+    </w:p>
+    <w:p>
+      <w:pPr>
+        <w:spacing w:line="360" w:lineRule="auto"/>
+        <w:rPr>
+          <w:sz w:val="24"/>
+          <w:szCs w:val="24"/>
+        </w:rPr>
+      </w:pPr>
+      <w:r>
+        <w:rPr>
+          <w:sz w:val="24"/>
+          <w:szCs w:val="24"/>
+          <w:lang w:val="en-US"/>
+        </w:rPr>
+        <w:t>D</w:t>
+      </w:r>
+      <w:r>
+        <w:rPr>
+          <w:sz w:val="24"/>
+          <w:szCs w:val="24"/>
+          <w:lang w:val="en-US"/>
+        </w:rPr>
+        <w:t>etergent</w:t>
+      </w:r>
+      <w:r>
+        <w:rPr>
+          <w:sz w:val="24"/>
+          <w:szCs w:val="24"/>
+        </w:rPr>
+        <w:t xml:space="preserve"> – моющее средство</w:t>
+      </w:r>
+    </w:p>
+    <w:p>
+      <w:pPr>
+        <w:spacing w:line="360" w:lineRule="auto"/>
+        <w:rPr>
+          <w:sz w:val="24"/>
+          <w:szCs w:val="24"/>
+          <w:lang w:val="en-US"/>
+        </w:rPr>
+      </w:pPr>
+      <w:r>
+        <w:rPr>
+          <w:sz w:val="24"/>
+          <w:szCs w:val="24"/>
+          <w:lang w:val="en-US"/>
+        </w:rPr>
+        <w:t>can</w:t>
+      </w:r>
+      <w:r>
+        <w:rPr>
+          <w:sz w:val="24"/>
+          <w:szCs w:val="24"/>
+        </w:rPr>
+        <w:t xml:space="preserve"> </w:t>
+      </w:r>
+      <w:r>
+        <w:rPr>
+          <w:sz w:val="24"/>
+          <w:szCs w:val="24"/>
+          <w:lang w:val="en-US"/>
+        </w:rPr>
+        <w:t>slip</w:t>
+      </w:r>
+      <w:r>
+        <w:rPr>
+          <w:sz w:val="24"/>
+          <w:szCs w:val="24"/>
+        </w:rPr>
+        <w:t xml:space="preserve"> </w:t>
+      </w:r>
+      <w:r>
+        <w:rPr>
+          <w:sz w:val="24"/>
+          <w:szCs w:val="24"/>
+          <w:lang w:val="en-US"/>
+        </w:rPr>
+        <w:t>again</w:t>
+      </w:r>
+      <w:r>
+        <w:rPr>
+          <w:sz w:val="24"/>
+          <w:szCs w:val="24"/>
+        </w:rPr>
+        <w:t xml:space="preserve"> </w:t>
+      </w:r>
+      <w:r>
+        <w:rPr>
+          <w:sz w:val="24"/>
+          <w:szCs w:val="24"/>
+          <w:lang w:val="en-US"/>
+        </w:rPr>
+        <w:t>into</w:t>
+      </w:r>
+      <w:r>
+        <w:rPr>
+          <w:sz w:val="24"/>
+          <w:szCs w:val="24"/>
+        </w:rPr>
+        <w:t xml:space="preserve"> </w:t>
+      </w:r>
+      <w:r>
+        <w:rPr>
+          <w:sz w:val="24"/>
+          <w:szCs w:val="24"/>
+          <w:lang w:val="en-US"/>
+        </w:rPr>
+        <w:t>your</w:t>
+      </w:r>
+      <w:r>
+        <w:rPr>
+          <w:sz w:val="24"/>
+          <w:szCs w:val="24"/>
+        </w:rPr>
+        <w:t xml:space="preserve"> </w:t>
+      </w:r>
+      <w:proofErr w:type="spellStart"/>
+      <w:r>
+        <w:rPr>
+          <w:sz w:val="24"/>
+          <w:szCs w:val="24"/>
+          <w:lang w:val="en-US"/>
+        </w:rPr>
+        <w:t>favourites</w:t>
+      </w:r>
+      <w:proofErr w:type="spellEnd"/>
+      <w:r>
+        <w:rPr>
+          <w:sz w:val="24"/>
+          <w:szCs w:val="24"/>
+        </w:rPr>
+        <w:t xml:space="preserve"> - </w:t>
+      </w:r>
+      <w:r>
+        <w:rPr>
+          <w:sz w:val="24"/>
+          <w:szCs w:val="24"/>
+        </w:rPr>
+        <w:t xml:space="preserve">может снова проскользнуть в твои </w:t>
+      </w:r>
+      <w:r>
+        <w:rPr>
+          <w:sz w:val="24"/>
+          <w:szCs w:val="24"/>
+        </w:rPr>
+        <w:t>увлечения</w:t>
+      </w:r>
+    </w:p>
+    <w:p>
+      <w:pPr>
+        <w:rPr>
+          <w:sz w:val="24"/>
+          <w:szCs w:val="24"/>
+        </w:rPr>
+      </w:pPr>
+      <w:r>
+        <w:rPr>
+          <w:sz w:val="24"/>
+          <w:szCs w:val="24"/>
+          <w:lang w:val="en-US"/>
+        </w:rPr>
+        <w:t>emits ultrasonic waves</w:t>
+      </w:r>
+      <w:r>
+        <w:rPr>
+          <w:sz w:val="24"/>
+          <w:szCs w:val="24"/>
+          <w:lang w:val="en-US"/>
+        </w:rPr>
+        <w:t xml:space="preserve"> - </w:t>
+      </w:r>
+      <w:r>
+        <w:rPr>
+          <w:sz w:val="24"/>
+          <w:szCs w:val="24"/>
+        </w:rPr>
+        <w:t>испускает</w:t>
+      </w:r>
+      <w:r>
+        <w:rPr>
+          <w:sz w:val="24"/>
+          <w:szCs w:val="24"/>
+          <w:lang w:val="en-US"/>
+        </w:rPr>
+        <w:t xml:space="preserve"> </w:t>
+      </w:r>
+      <w:r>
+        <w:rPr>
+          <w:sz w:val="24"/>
+          <w:szCs w:val="24"/>
+        </w:rPr>
+        <w:t>ультразвуковые</w:t>
+      </w:r>
+      <w:r>
+        <w:rPr>
+          <w:sz w:val="24"/>
+          <w:szCs w:val="24"/>
+          <w:lang w:val="en-US"/>
+        </w:rPr>
+        <w:t xml:space="preserve"> </w:t>
+      </w:r>
+      <w:r>
+        <w:rPr>
+          <w:sz w:val="24"/>
+          <w:szCs w:val="24"/>
+        </w:rPr>
+        <w:t>волны</w:t>
+      </w:r>
+    </w:p>
+    <w:p>
+      <w:pPr>
+        <w:rPr>
+          <w:sz w:val="24"/>
+          <w:szCs w:val="24"/>
+        </w:rPr>
+      </w:pPr>
+      <w:r>
+        <w:rPr>
+          <w:sz w:val="24"/>
+          <w:szCs w:val="24"/>
+          <w:lang w:val="en-US"/>
+        </w:rPr>
+        <w:t>multimode</w:t>
+      </w:r>
+      <w:r>
+        <w:rPr>
+          <w:sz w:val="24"/>
+          <w:szCs w:val="24"/>
+        </w:rPr>
+        <w:t xml:space="preserve"> </w:t>
+      </w:r>
+      <w:r>
+        <w:rPr>
+          <w:sz w:val="24"/>
+          <w:szCs w:val="24"/>
+          <w:lang w:val="en-US"/>
+        </w:rPr>
+        <w:t>wideband</w:t>
+      </w:r>
+      <w:r>
+        <w:rPr>
+          <w:sz w:val="24"/>
+          <w:szCs w:val="24"/>
+        </w:rPr>
+        <w:t xml:space="preserve"> </w:t>
+      </w:r>
+      <w:r>
+        <w:rPr>
+          <w:sz w:val="24"/>
+          <w:szCs w:val="24"/>
+          <w:lang w:val="en-US"/>
+        </w:rPr>
+        <w:t>and</w:t>
+      </w:r>
+      <w:r>
+        <w:rPr>
+          <w:sz w:val="24"/>
+          <w:szCs w:val="24"/>
+        </w:rPr>
+        <w:t xml:space="preserve"> </w:t>
+      </w:r>
+      <w:r>
+        <w:rPr>
+          <w:sz w:val="24"/>
+          <w:szCs w:val="24"/>
+          <w:lang w:val="en-US"/>
+        </w:rPr>
+        <w:t>progressive</w:t>
+      </w:r>
+      <w:r>
+        <w:rPr>
+          <w:sz w:val="24"/>
+          <w:szCs w:val="24"/>
+        </w:rPr>
+        <w:t xml:space="preserve"> – </w:t>
+      </w:r>
+      <w:r>
+        <w:rPr>
+          <w:sz w:val="24"/>
+          <w:szCs w:val="24"/>
+        </w:rPr>
+        <w:t>многомодульный</w:t>
+      </w:r>
+      <w:r>
+        <w:rPr>
+          <w:sz w:val="24"/>
+          <w:szCs w:val="24"/>
+        </w:rPr>
+        <w:t xml:space="preserve"> </w:t>
+      </w:r>
+      <w:r>
+        <w:rPr>
+          <w:sz w:val="24"/>
+          <w:szCs w:val="24"/>
+        </w:rPr>
+        <w:t>широкополосный</w:t>
+      </w:r>
+      <w:r>
+        <w:rPr>
+          <w:sz w:val="24"/>
+          <w:szCs w:val="24"/>
+        </w:rPr>
+        <w:t xml:space="preserve"> </w:t>
+      </w:r>
+      <w:r>
+        <w:rPr>
+          <w:sz w:val="24"/>
+          <w:szCs w:val="24"/>
+        </w:rPr>
+        <w:t>и</w:t>
+      </w:r>
+      <w:r>
+        <w:rPr>
+          <w:sz w:val="24"/>
+          <w:szCs w:val="24"/>
+        </w:rPr>
+        <w:t xml:space="preserve"> </w:t>
+      </w:r>
+      <w:r>
+        <w:rPr>
+          <w:sz w:val="24"/>
+          <w:szCs w:val="24"/>
+        </w:rPr>
+        <w:t>прогрессивный</w:t>
+      </w:r>
+    </w:p>
+    <w:p>
+      <w:pPr>
+        <w:rPr>
+          <w:sz w:val="24"/>
+          <w:szCs w:val="24"/>
+        </w:rPr>
+      </w:pPr>
+      <w:r>
+        <w:rPr>
+          <w:sz w:val="24"/>
+          <w:szCs w:val="24"/>
+          <w:lang w:val="en-US"/>
+        </w:rPr>
+        <w:t>micro</w:t>
+      </w:r>
+      <w:r>
+        <w:rPr>
+          <w:sz w:val="24"/>
+          <w:szCs w:val="24"/>
+        </w:rPr>
+        <w:t xml:space="preserve"> </w:t>
+      </w:r>
+      <w:r>
+        <w:rPr>
+          <w:sz w:val="24"/>
+          <w:szCs w:val="24"/>
+          <w:lang w:val="en-US"/>
+        </w:rPr>
+        <w:t>jet</w:t>
+      </w:r>
+      <w:r>
+        <w:rPr>
+          <w:sz w:val="24"/>
+          <w:szCs w:val="24"/>
+        </w:rPr>
+        <w:t xml:space="preserve"> </w:t>
+      </w:r>
+      <w:r>
+        <w:rPr>
+          <w:sz w:val="24"/>
+          <w:szCs w:val="24"/>
+          <w:lang w:val="en-US"/>
+        </w:rPr>
+        <w:t>liquid</w:t>
+      </w:r>
+      <w:r>
+        <w:rPr>
+          <w:sz w:val="24"/>
+          <w:szCs w:val="24"/>
+        </w:rPr>
+        <w:t xml:space="preserve"> </w:t>
+      </w:r>
+      <w:r>
+        <w:rPr>
+          <w:sz w:val="24"/>
+          <w:szCs w:val="24"/>
+          <w:lang w:val="en-US"/>
+        </w:rPr>
+        <w:t>streams</w:t>
+      </w:r>
+      <w:r>
+        <w:rPr>
+          <w:sz w:val="24"/>
+          <w:szCs w:val="24"/>
+        </w:rPr>
+        <w:t xml:space="preserve"> – </w:t>
+      </w:r>
+      <w:proofErr w:type="spellStart"/>
+      <w:r>
+        <w:rPr>
+          <w:sz w:val="24"/>
+          <w:szCs w:val="24"/>
+        </w:rPr>
+        <w:t>микроструйные</w:t>
+      </w:r>
+      <w:proofErr w:type="spellEnd"/>
+      <w:r>
+        <w:rPr>
+          <w:sz w:val="24"/>
+          <w:szCs w:val="24"/>
+        </w:rPr>
+        <w:t xml:space="preserve"> </w:t>
+      </w:r>
+      <w:r>
+        <w:rPr>
+          <w:sz w:val="24"/>
+          <w:szCs w:val="24"/>
+        </w:rPr>
+        <w:t>потоки</w:t>
+      </w:r>
+      <w:r>
+        <w:rPr>
+          <w:sz w:val="24"/>
+          <w:szCs w:val="24"/>
+        </w:rPr>
+        <w:t xml:space="preserve"> </w:t>
+      </w:r>
+      <w:r>
+        <w:rPr>
+          <w:sz w:val="24"/>
+          <w:szCs w:val="24"/>
+        </w:rPr>
+        <w:t>жидкости</w:t>
+      </w:r>
+    </w:p>
+    <w:p>
+      <w:pPr>
+        <w:rPr>
+          <w:sz w:val="24"/>
+          <w:szCs w:val="24"/>
+        </w:rPr>
+      </w:pPr>
+      <w:r>
+        <w:rPr>
+          <w:sz w:val="24"/>
+          <w:szCs w:val="24"/>
+          <w:lang w:val="en-US"/>
+        </w:rPr>
+        <w:t>implode creating</w:t>
+      </w:r>
+      <w:r>
+        <w:rPr>
+          <w:sz w:val="24"/>
+          <w:szCs w:val="24"/>
+        </w:rPr>
+        <w:t xml:space="preserve"> – создание взрыва</w:t>
+      </w:r>
+    </w:p>
+    <w:p>
+      <w:pPr>
+        <w:rPr>
+          <w:sz w:val="24"/>
+          <w:szCs w:val="24"/>
+        </w:rPr>
+      </w:pPr>
+      <w:r>
+        <w:rPr>
+          <w:sz w:val="24"/>
+          <w:szCs w:val="24"/>
+          <w:lang w:val="en-US"/>
+        </w:rPr>
+        <w:t>hesitate to throw</w:t>
+      </w:r>
+      <w:r>
+        <w:rPr>
+          <w:sz w:val="24"/>
+          <w:szCs w:val="24"/>
+          <w:lang w:val="en-US"/>
+        </w:rPr>
+        <w:t xml:space="preserve"> – </w:t>
+      </w:r>
+      <w:r>
+        <w:rPr>
+          <w:sz w:val="24"/>
+          <w:szCs w:val="24"/>
+        </w:rPr>
+        <w:t>нерешительно бросать</w:t>
+      </w:r>
+    </w:p>
+    <w:p>
+      <w:pPr>
+        <w:rPr>
+          <w:sz w:val="24"/>
+          <w:szCs w:val="24"/>
+        </w:rPr>
+      </w:pPr>
+      <w:r>
+        <w:rPr>
+          <w:sz w:val="24"/>
+          <w:szCs w:val="24"/>
+          <w:lang w:val="en-US"/>
+        </w:rPr>
+        <w:t>the</w:t>
+      </w:r>
+      <w:r>
+        <w:rPr>
+          <w:sz w:val="24"/>
+          <w:szCs w:val="24"/>
+        </w:rPr>
+        <w:t xml:space="preserve"> </w:t>
+      </w:r>
+      <w:r>
+        <w:rPr>
+          <w:sz w:val="24"/>
+          <w:szCs w:val="24"/>
+          <w:lang w:val="en-US"/>
+        </w:rPr>
+        <w:t>hassles</w:t>
+      </w:r>
+      <w:r>
+        <w:rPr>
+          <w:sz w:val="24"/>
+          <w:szCs w:val="24"/>
+        </w:rPr>
+        <w:t xml:space="preserve"> </w:t>
+      </w:r>
+      <w:r>
+        <w:rPr>
+          <w:sz w:val="24"/>
+          <w:szCs w:val="24"/>
+          <w:lang w:val="en-US"/>
+        </w:rPr>
+        <w:t>of</w:t>
+      </w:r>
+      <w:r>
+        <w:rPr>
+          <w:sz w:val="24"/>
+          <w:szCs w:val="24"/>
+        </w:rPr>
+        <w:t xml:space="preserve"> </w:t>
+      </w:r>
+      <w:r>
+        <w:rPr>
+          <w:sz w:val="24"/>
+          <w:szCs w:val="24"/>
+          <w:lang w:val="en-US"/>
+        </w:rPr>
+        <w:t>laundry</w:t>
+      </w:r>
+      <w:r>
+        <w:rPr>
+          <w:sz w:val="24"/>
+          <w:szCs w:val="24"/>
+        </w:rPr>
+        <w:t xml:space="preserve"> – </w:t>
+      </w:r>
+      <w:r>
+        <w:rPr>
+          <w:sz w:val="24"/>
+          <w:szCs w:val="24"/>
+        </w:rPr>
+        <w:t>проблемы</w:t>
+      </w:r>
+      <w:r>
+        <w:rPr>
+          <w:sz w:val="24"/>
+          <w:szCs w:val="24"/>
+        </w:rPr>
+        <w:t xml:space="preserve"> </w:t>
+      </w:r>
+      <w:r>
+        <w:rPr>
+          <w:sz w:val="24"/>
+          <w:szCs w:val="24"/>
+        </w:rPr>
+        <w:t>со</w:t>
+      </w:r>
+      <w:r>
+        <w:rPr>
+          <w:sz w:val="24"/>
+          <w:szCs w:val="24"/>
+        </w:rPr>
+        <w:t xml:space="preserve"> </w:t>
+      </w:r>
+      <w:r>
+        <w:rPr>
+          <w:sz w:val="24"/>
+          <w:szCs w:val="24"/>
+        </w:rPr>
+        <w:t>стиркой белья</w:t>
+      </w:r>
+    </w:p>
+    <w:p>
+      <w:pPr>
+        <w:rPr>
+          <w:sz w:val="24"/>
+          <w:szCs w:val="24"/>
+        </w:rPr>
+      </w:pPr>
+      <w:r>
+        <w:rPr>
+          <w:sz w:val="24"/>
+          <w:szCs w:val="24"/>
+          <w:lang w:val="en-US"/>
+        </w:rPr>
+        <w:t>installs permanently on your handlebar</w:t>
+      </w:r>
+      <w:r>
+        <w:rPr>
+          <w:sz w:val="24"/>
+          <w:szCs w:val="24"/>
+          <w:lang w:val="en-US"/>
+        </w:rPr>
+        <w:t xml:space="preserve"> </w:t>
+      </w:r>
+      <w:r>
+        <w:rPr>
+          <w:sz w:val="24"/>
+          <w:szCs w:val="24"/>
+          <w:lang w:val="en-US"/>
+        </w:rPr>
+        <w:t>–</w:t>
+      </w:r>
+      <w:r>
+        <w:rPr>
+          <w:sz w:val="24"/>
+          <w:szCs w:val="24"/>
+          <w:lang w:val="en-US"/>
+        </w:rPr>
+        <w:t xml:space="preserve"> </w:t>
+      </w:r>
+      <w:r>
+        <w:rPr>
+          <w:sz w:val="24"/>
+          <w:szCs w:val="24"/>
+        </w:rPr>
+        <w:t>постоянно</w:t>
+      </w:r>
+      <w:r>
+        <w:rPr>
+          <w:sz w:val="24"/>
+          <w:szCs w:val="24"/>
+          <w:lang w:val="en-US"/>
+        </w:rPr>
+        <w:t xml:space="preserve"> </w:t>
+      </w:r>
+      <w:r>
+        <w:rPr>
+          <w:sz w:val="24"/>
+          <w:szCs w:val="24"/>
+        </w:rPr>
+        <w:t>устанавливается</w:t>
+      </w:r>
+      <w:r>
+        <w:rPr>
+          <w:sz w:val="24"/>
+          <w:szCs w:val="24"/>
+          <w:lang w:val="en-US"/>
+        </w:rPr>
+        <w:t xml:space="preserve"> </w:t>
+      </w:r>
+      <w:r>
+        <w:rPr>
+          <w:sz w:val="24"/>
+          <w:szCs w:val="24"/>
+        </w:rPr>
+        <w:t>на</w:t>
+      </w:r>
+      <w:r>
+        <w:rPr>
+          <w:sz w:val="24"/>
+          <w:szCs w:val="24"/>
+          <w:lang w:val="en-US"/>
+        </w:rPr>
+        <w:t xml:space="preserve"> </w:t>
+      </w:r>
+      <w:r>
+        <w:rPr>
+          <w:sz w:val="24"/>
+          <w:szCs w:val="24"/>
+        </w:rPr>
+        <w:t>руль</w:t>
+      </w:r>
+    </w:p>
+    <w:p>
+      <w:pPr>
+        <w:rPr>
+          <w:sz w:val="24"/>
+          <w:szCs w:val="24"/>
+        </w:rPr>
+      </w:pPr>
       <w:r>
         <w:rPr>
           <w:sz w:val="24"/>
@@ -6183,51 +12540,249 @@
         <w:rPr>
           <w:sz w:val="24"/>
           <w:szCs w:val="24"/>
+        </w:rPr>
+        <w:t xml:space="preserve"> – умная компания</w:t>
+      </w:r>
+    </w:p>
+    <w:p>
+      <w:pPr>
+        <w:rPr>
+          <w:sz w:val="24"/>
+          <w:szCs w:val="24"/>
+          <w:lang w:val="en-US"/>
+        </w:rPr>
+      </w:pPr>
+      <w:r>
+        <w:rPr>
+          <w:sz w:val="24"/>
+          <w:szCs w:val="24"/>
+          <w:lang w:val="en-US"/>
+        </w:rPr>
+        <w:t>our device was simple yet smart how</w:t>
+      </w:r>
+      <w:r>
+        <w:rPr>
+          <w:sz w:val="24"/>
+          <w:szCs w:val="24"/>
+          <w:lang w:val="en-US"/>
+        </w:rPr>
+        <w:t xml:space="preserve"> - </w:t>
+      </w:r>
+      <w:proofErr w:type="spellStart"/>
+      <w:r>
+        <w:rPr>
+          <w:sz w:val="24"/>
+          <w:szCs w:val="24"/>
+          <w:lang w:val="en-US"/>
+        </w:rPr>
+        <w:t>наше</w:t>
+      </w:r>
+      <w:proofErr w:type="spellEnd"/>
+      <w:r>
+        <w:rPr>
+          <w:sz w:val="24"/>
+          <w:szCs w:val="24"/>
+          <w:lang w:val="en-US"/>
+        </w:rPr>
+        <w:t xml:space="preserve"> </w:t>
+      </w:r>
+      <w:proofErr w:type="spellStart"/>
+      <w:r>
+        <w:rPr>
+          <w:sz w:val="24"/>
+          <w:szCs w:val="24"/>
+          <w:lang w:val="en-US"/>
+        </w:rPr>
+        <w:t>устройство</w:t>
+      </w:r>
+      <w:proofErr w:type="spellEnd"/>
+      <w:r>
+        <w:rPr>
+          <w:sz w:val="24"/>
+          <w:szCs w:val="24"/>
+          <w:lang w:val="en-US"/>
+        </w:rPr>
+        <w:t xml:space="preserve"> </w:t>
+      </w:r>
+      <w:proofErr w:type="spellStart"/>
+      <w:r>
+        <w:rPr>
+          <w:sz w:val="24"/>
+          <w:szCs w:val="24"/>
+          <w:lang w:val="en-US"/>
+        </w:rPr>
+        <w:t>было</w:t>
+      </w:r>
+      <w:proofErr w:type="spellEnd"/>
+      <w:r>
+        <w:rPr>
+          <w:sz w:val="24"/>
+          <w:szCs w:val="24"/>
+          <w:lang w:val="en-US"/>
+        </w:rPr>
+        <w:t xml:space="preserve"> </w:t>
+      </w:r>
+      <w:proofErr w:type="spellStart"/>
+      <w:r>
+        <w:rPr>
+          <w:sz w:val="24"/>
+          <w:szCs w:val="24"/>
+          <w:lang w:val="en-US"/>
+        </w:rPr>
+        <w:t>простым</w:t>
+      </w:r>
+      <w:proofErr w:type="spellEnd"/>
+      <w:r>
+        <w:rPr>
+          <w:sz w:val="24"/>
+          <w:szCs w:val="24"/>
+          <w:lang w:val="en-US"/>
+        </w:rPr>
+        <w:t xml:space="preserve">, </w:t>
+      </w:r>
+      <w:proofErr w:type="spellStart"/>
+      <w:r>
+        <w:rPr>
+          <w:sz w:val="24"/>
+          <w:szCs w:val="24"/>
+          <w:lang w:val="en-US"/>
+        </w:rPr>
+        <w:t>но</w:t>
+      </w:r>
+      <w:proofErr w:type="spellEnd"/>
+      <w:r>
+        <w:rPr>
+          <w:sz w:val="24"/>
+          <w:szCs w:val="24"/>
+          <w:lang w:val="en-US"/>
+        </w:rPr>
+        <w:t xml:space="preserve"> </w:t>
+      </w:r>
+      <w:proofErr w:type="spellStart"/>
+      <w:r>
+        <w:rPr>
+          <w:sz w:val="24"/>
+          <w:szCs w:val="24"/>
+          <w:lang w:val="en-US"/>
+        </w:rPr>
+        <w:t>умным</w:t>
+      </w:r>
+      <w:proofErr w:type="spellEnd"/>
+      <w:r>
+        <w:rPr>
+          <w:sz w:val="24"/>
+          <w:szCs w:val="24"/>
           <w:lang w:val="en-US"/>
         </w:rPr>
         <w:t>.</w:t>
       </w:r>
-      <w:r>
-        <w:rPr>
-          <w:sz w:val="24"/>
-          <w:szCs w:val="24"/>
-          <w:lang w:val="en-US"/>
-        </w:rPr>
-        <w:t xml:space="preserve"> and provide a biking</w:t>
-      </w:r>
-      <w:r>
-        <w:rPr>
-          <w:sz w:val="24"/>
-          <w:szCs w:val="24"/>
-          <w:lang w:val="en-US"/>
-        </w:rPr>
-        <w:t xml:space="preserve"> </w:t>
-      </w:r>
-      <w:r>
-        <w:rPr>
-          <w:sz w:val="24"/>
-          <w:szCs w:val="24"/>
-          <w:lang w:val="en-US"/>
-        </w:rPr>
-        <w:t xml:space="preserve">experience like no </w:t>
-      </w:r>
-      <w:proofErr w:type="gramStart"/>
-      <w:r>
-        <w:rPr>
-          <w:sz w:val="24"/>
-          <w:szCs w:val="24"/>
-          <w:lang w:val="en-US"/>
-        </w:rPr>
-        <w:t>other</w:t>
-      </w:r>
-      <w:r>
-        <w:rPr>
-          <w:sz w:val="24"/>
-          <w:szCs w:val="24"/>
-          <w:lang w:val="en-US"/>
-        </w:rPr>
-        <w:t xml:space="preserve"> </w:t>
-      </w:r>
+    </w:p>
+    <w:p>
+      <w:pPr>
+        <w:rPr>
+          <w:sz w:val="24"/>
+          <w:szCs w:val="24"/>
+          <w:lang w:val="en-US"/>
+        </w:rPr>
+      </w:pPr>
+      <w:r>
+        <w:rPr>
+          <w:sz w:val="24"/>
+          <w:szCs w:val="24"/>
+          <w:lang w:val="en-US"/>
+        </w:rPr>
+        <w:t>to communicate an impressive amount of information</w:t>
+      </w:r>
+      <w:r>
+        <w:rPr>
+          <w:sz w:val="24"/>
+          <w:szCs w:val="24"/>
+          <w:lang w:val="en-US"/>
+        </w:rPr>
+        <w:t xml:space="preserve"> - </w:t>
+      </w:r>
+      <w:proofErr w:type="spellStart"/>
+      <w:r>
+        <w:rPr>
+          <w:sz w:val="24"/>
+          <w:szCs w:val="24"/>
+          <w:lang w:val="en-US"/>
+        </w:rPr>
+        <w:t>чтобы</w:t>
+      </w:r>
+      <w:proofErr w:type="spellEnd"/>
+      <w:r>
+        <w:rPr>
+          <w:sz w:val="24"/>
+          <w:szCs w:val="24"/>
+          <w:lang w:val="en-US"/>
+        </w:rPr>
+        <w:t xml:space="preserve"> </w:t>
+      </w:r>
+      <w:proofErr w:type="spellStart"/>
+      <w:r>
+        <w:rPr>
+          <w:sz w:val="24"/>
+          <w:szCs w:val="24"/>
+          <w:lang w:val="en-US"/>
+        </w:rPr>
+        <w:t>передать</w:t>
+      </w:r>
+      <w:proofErr w:type="spellEnd"/>
+      <w:r>
+        <w:rPr>
+          <w:sz w:val="24"/>
+          <w:szCs w:val="24"/>
+          <w:lang w:val="en-US"/>
+        </w:rPr>
+        <w:t xml:space="preserve"> </w:t>
+      </w:r>
+      <w:proofErr w:type="spellStart"/>
+      <w:r>
+        <w:rPr>
+          <w:sz w:val="24"/>
+          <w:szCs w:val="24"/>
+          <w:lang w:val="en-US"/>
+        </w:rPr>
+        <w:t>внушительное</w:t>
+      </w:r>
+      <w:proofErr w:type="spellEnd"/>
+      <w:r>
+        <w:rPr>
+          <w:sz w:val="24"/>
+          <w:szCs w:val="24"/>
+          <w:lang w:val="en-US"/>
+        </w:rPr>
+        <w:t xml:space="preserve"> </w:t>
+      </w:r>
+      <w:proofErr w:type="spellStart"/>
+      <w:r>
+        <w:rPr>
+          <w:sz w:val="24"/>
+          <w:szCs w:val="24"/>
+          <w:lang w:val="en-US"/>
+        </w:rPr>
+        <w:t>количество</w:t>
+      </w:r>
+      <w:proofErr w:type="spellEnd"/>
+      <w:r>
+        <w:rPr>
+          <w:sz w:val="24"/>
+          <w:szCs w:val="24"/>
+          <w:lang w:val="en-US"/>
+        </w:rPr>
+        <w:t xml:space="preserve"> </w:t>
+      </w:r>
+      <w:proofErr w:type="spellStart"/>
+      <w:r>
+        <w:rPr>
+          <w:sz w:val="24"/>
+          <w:szCs w:val="24"/>
+          <w:lang w:val="en-US"/>
+        </w:rPr>
+        <w:t>информации</w:t>
+      </w:r>
+      <w:proofErr w:type="spellEnd"/>
       <w:r>
         <w:rPr>
           <w:sz w:val="24"/>
@@ -6236,1696 +12791,200 @@
         </w:rPr>
         <w:t>.</w:t>
       </w:r>
-      <w:proofErr w:type="gramEnd"/>
-      <w:r>
-        <w:rPr>
-          <w:sz w:val="24"/>
-          <w:szCs w:val="24"/>
-          <w:lang w:val="en-US"/>
-        </w:rPr>
-        <w:t xml:space="preserve"> </w:t>
-      </w:r>
-      <w:r>
-        <w:rPr>
-          <w:sz w:val="24"/>
-          <w:szCs w:val="24"/>
-          <w:lang w:val="en-US"/>
-        </w:rPr>
-        <w:t>Smart halos design philosophy has always</w:t>
-      </w:r>
-      <w:r>
-        <w:rPr>
-          <w:sz w:val="24"/>
-          <w:szCs w:val="24"/>
-          <w:lang w:val="en-US"/>
-        </w:rPr>
-        <w:t xml:space="preserve"> </w:t>
-      </w:r>
-      <w:r>
-        <w:rPr>
-          <w:sz w:val="24"/>
-          <w:szCs w:val="24"/>
-          <w:lang w:val="en-US"/>
-        </w:rPr>
-        <w:t>been centered on simplicity</w:t>
-      </w:r>
-      <w:r>
-        <w:rPr>
-          <w:sz w:val="24"/>
-          <w:szCs w:val="24"/>
-          <w:lang w:val="en-US"/>
-        </w:rPr>
-        <w:t>.</w:t>
-      </w:r>
-      <w:r>
-        <w:rPr>
-          <w:sz w:val="24"/>
-          <w:szCs w:val="24"/>
-          <w:lang w:val="en-US"/>
-        </w:rPr>
-        <w:t xml:space="preserve"> biking in</w:t>
-      </w:r>
-      <w:r>
-        <w:rPr>
-          <w:sz w:val="24"/>
-          <w:szCs w:val="24"/>
-          <w:lang w:val="en-US"/>
-        </w:rPr>
-        <w:t xml:space="preserve"> </w:t>
-      </w:r>
-      <w:r>
-        <w:rPr>
-          <w:sz w:val="24"/>
-          <w:szCs w:val="24"/>
-          <w:lang w:val="en-US"/>
-        </w:rPr>
-        <w:t>cities can be a challenge so we</w:t>
-      </w:r>
-      <w:r>
-        <w:rPr>
-          <w:sz w:val="24"/>
-          <w:szCs w:val="24"/>
-          <w:lang w:val="en-US"/>
-        </w:rPr>
-        <w:t>’</w:t>
-      </w:r>
-      <w:r>
-        <w:rPr>
-          <w:sz w:val="24"/>
-          <w:szCs w:val="24"/>
-          <w:lang w:val="en-US"/>
-        </w:rPr>
-        <w:t>ve made</w:t>
-      </w:r>
-      <w:r>
-        <w:rPr>
-          <w:sz w:val="24"/>
-          <w:szCs w:val="24"/>
-          <w:lang w:val="en-US"/>
-        </w:rPr>
-        <w:t xml:space="preserve"> </w:t>
-      </w:r>
-      <w:r>
-        <w:rPr>
-          <w:sz w:val="24"/>
-          <w:szCs w:val="24"/>
-          <w:lang w:val="en-US"/>
-        </w:rPr>
-        <w:t>sure our device was simple yet smart how</w:t>
-      </w:r>
-      <w:r>
-        <w:rPr>
-          <w:sz w:val="24"/>
-          <w:szCs w:val="24"/>
-          <w:lang w:val="en-US"/>
-        </w:rPr>
-        <w:t>.</w:t>
-      </w:r>
-      <w:r>
-        <w:rPr>
-          <w:sz w:val="24"/>
-          <w:szCs w:val="24"/>
-          <w:lang w:val="en-US"/>
-        </w:rPr>
-        <w:t xml:space="preserve"> </w:t>
-      </w:r>
-      <w:r>
-        <w:rPr>
-          <w:sz w:val="24"/>
-          <w:szCs w:val="24"/>
-          <w:lang w:val="en-US"/>
-        </w:rPr>
-        <w:t>by reducing its interface to its</w:t>
-      </w:r>
-      <w:r>
-        <w:rPr>
-          <w:sz w:val="24"/>
-          <w:szCs w:val="24"/>
-          <w:lang w:val="en-US"/>
-        </w:rPr>
-        <w:t xml:space="preserve"> </w:t>
-      </w:r>
-      <w:r>
-        <w:rPr>
-          <w:sz w:val="24"/>
-          <w:szCs w:val="24"/>
-          <w:lang w:val="en-US"/>
-        </w:rPr>
-        <w:t xml:space="preserve">simplest possible </w:t>
-      </w:r>
-      <w:proofErr w:type="gramStart"/>
-      <w:r>
-        <w:rPr>
-          <w:sz w:val="24"/>
-          <w:szCs w:val="24"/>
-          <w:lang w:val="en-US"/>
-        </w:rPr>
-        <w:t>form</w:t>
-      </w:r>
-      <w:proofErr w:type="gramEnd"/>
-      <w:r>
-        <w:rPr>
-          <w:sz w:val="24"/>
-          <w:szCs w:val="24"/>
-          <w:lang w:val="en-US"/>
-        </w:rPr>
-        <w:t xml:space="preserve"> a circle</w:t>
-      </w:r>
-      <w:r>
-        <w:rPr>
-          <w:sz w:val="24"/>
-          <w:szCs w:val="24"/>
-          <w:lang w:val="en-US"/>
-        </w:rPr>
-        <w:t>.</w:t>
-      </w:r>
-      <w:r>
-        <w:rPr>
-          <w:sz w:val="24"/>
-          <w:szCs w:val="24"/>
-          <w:lang w:val="en-US"/>
-        </w:rPr>
-        <w:t xml:space="preserve"> this</w:t>
-      </w:r>
-      <w:r>
-        <w:rPr>
-          <w:sz w:val="24"/>
-          <w:szCs w:val="24"/>
-          <w:lang w:val="en-US"/>
-        </w:rPr>
-        <w:t xml:space="preserve"> </w:t>
-      </w:r>
-      <w:r>
-        <w:rPr>
-          <w:sz w:val="24"/>
-          <w:szCs w:val="24"/>
-          <w:lang w:val="en-US"/>
-        </w:rPr>
-        <w:t>luminous halo allows us to communicate</w:t>
-      </w:r>
-      <w:r>
-        <w:rPr>
-          <w:sz w:val="24"/>
-          <w:szCs w:val="24"/>
-          <w:lang w:val="en-US"/>
-        </w:rPr>
-        <w:t xml:space="preserve"> </w:t>
-      </w:r>
-      <w:r>
-        <w:rPr>
-          <w:sz w:val="24"/>
-          <w:szCs w:val="24"/>
-          <w:lang w:val="en-US"/>
-        </w:rPr>
-        <w:t>an impressive amount of information</w:t>
-      </w:r>
-      <w:r>
-        <w:rPr>
-          <w:sz w:val="24"/>
-          <w:szCs w:val="24"/>
-          <w:lang w:val="en-US"/>
-        </w:rPr>
-        <w:t>.</w:t>
-      </w:r>
-      <w:r>
-        <w:rPr>
-          <w:sz w:val="24"/>
-          <w:szCs w:val="24"/>
-          <w:lang w:val="en-US"/>
-        </w:rPr>
-        <w:t xml:space="preserve"> </w:t>
-      </w:r>
-      <w:r>
-        <w:rPr>
-          <w:sz w:val="24"/>
-          <w:szCs w:val="24"/>
-          <w:lang w:val="en-US"/>
-        </w:rPr>
-        <w:t xml:space="preserve">smart halos </w:t>
-      </w:r>
-      <w:proofErr w:type="gramStart"/>
-      <w:r>
-        <w:rPr>
-          <w:sz w:val="24"/>
-          <w:szCs w:val="24"/>
-          <w:lang w:val="en-US"/>
-        </w:rPr>
-        <w:t>finds</w:t>
-      </w:r>
-      <w:proofErr w:type="gramEnd"/>
-      <w:r>
-        <w:rPr>
-          <w:sz w:val="24"/>
-          <w:szCs w:val="24"/>
-          <w:lang w:val="en-US"/>
-        </w:rPr>
-        <w:t xml:space="preserve"> the quickest safest</w:t>
-      </w:r>
-      <w:r>
-        <w:rPr>
-          <w:sz w:val="24"/>
-          <w:szCs w:val="24"/>
-          <w:lang w:val="en-US"/>
-        </w:rPr>
-        <w:t xml:space="preserve"> </w:t>
-      </w:r>
-      <w:r>
-        <w:rPr>
-          <w:sz w:val="24"/>
-          <w:szCs w:val="24"/>
-          <w:lang w:val="en-US"/>
-        </w:rPr>
-        <w:t>routes and bike paths for you</w:t>
-      </w:r>
-      <w:r>
-        <w:rPr>
-          <w:sz w:val="24"/>
-          <w:szCs w:val="24"/>
-          <w:lang w:val="en-US"/>
-        </w:rPr>
-        <w:t>.</w:t>
-      </w:r>
-      <w:r>
-        <w:rPr>
-          <w:sz w:val="24"/>
-          <w:szCs w:val="24"/>
-          <w:lang w:val="en-US"/>
-        </w:rPr>
-        <w:t xml:space="preserve"> to make</w:t>
-      </w:r>
-      <w:r>
-        <w:rPr>
-          <w:sz w:val="24"/>
-          <w:szCs w:val="24"/>
-          <w:lang w:val="en-US"/>
-        </w:rPr>
-        <w:t xml:space="preserve"> </w:t>
-      </w:r>
-      <w:r>
-        <w:rPr>
-          <w:sz w:val="24"/>
-          <w:szCs w:val="24"/>
-          <w:lang w:val="en-US"/>
-        </w:rPr>
-        <w:t>your ride a stress-free experience</w:t>
-      </w:r>
-      <w:r>
-        <w:rPr>
-          <w:sz w:val="24"/>
-          <w:szCs w:val="24"/>
-          <w:lang w:val="en-US"/>
-        </w:rPr>
-        <w:t>.</w:t>
-      </w:r>
-      <w:r>
-        <w:rPr>
-          <w:sz w:val="24"/>
-          <w:szCs w:val="24"/>
-          <w:lang w:val="en-US"/>
-        </w:rPr>
-        <w:t xml:space="preserve"> just</w:t>
-      </w:r>
-      <w:r>
-        <w:rPr>
-          <w:sz w:val="24"/>
-          <w:szCs w:val="24"/>
-          <w:lang w:val="en-US"/>
-        </w:rPr>
-        <w:t xml:space="preserve"> </w:t>
-      </w:r>
-      <w:r>
-        <w:rPr>
-          <w:sz w:val="24"/>
-          <w:szCs w:val="24"/>
-          <w:lang w:val="en-US"/>
-        </w:rPr>
-        <w:t>input the destination in our app tuck</w:t>
-      </w:r>
-      <w:r>
-        <w:rPr>
-          <w:sz w:val="24"/>
-          <w:szCs w:val="24"/>
-          <w:lang w:val="en-US"/>
-        </w:rPr>
-        <w:t xml:space="preserve"> </w:t>
-      </w:r>
-      <w:r>
-        <w:rPr>
-          <w:sz w:val="24"/>
-          <w:szCs w:val="24"/>
-          <w:lang w:val="en-US"/>
-        </w:rPr>
-        <w:t>your phone safety in your pocket and</w:t>
-      </w:r>
-      <w:r>
-        <w:rPr>
-          <w:sz w:val="24"/>
-          <w:szCs w:val="24"/>
-          <w:lang w:val="en-US"/>
-        </w:rPr>
-        <w:t xml:space="preserve"> </w:t>
-      </w:r>
-      <w:r>
-        <w:rPr>
-          <w:sz w:val="24"/>
-          <w:szCs w:val="24"/>
-          <w:lang w:val="en-US"/>
-        </w:rPr>
-        <w:t>let</w:t>
-      </w:r>
-      <w:r>
-        <w:rPr>
-          <w:sz w:val="24"/>
-          <w:szCs w:val="24"/>
-          <w:lang w:val="en-US"/>
-        </w:rPr>
-        <w:t>’</w:t>
-      </w:r>
-      <w:r>
-        <w:rPr>
-          <w:sz w:val="24"/>
-          <w:szCs w:val="24"/>
-          <w:lang w:val="en-US"/>
-        </w:rPr>
-        <w:t>s run halo take care of the rest</w:t>
-      </w:r>
-      <w:r>
-        <w:rPr>
-          <w:sz w:val="24"/>
-          <w:szCs w:val="24"/>
-          <w:lang w:val="en-US"/>
-        </w:rPr>
-        <w:t>.</w:t>
-      </w:r>
-      <w:r>
-        <w:rPr>
-          <w:sz w:val="24"/>
-          <w:szCs w:val="24"/>
-          <w:lang w:val="en-US"/>
-        </w:rPr>
-        <w:t xml:space="preserve"> </w:t>
-      </w:r>
-      <w:r>
-        <w:rPr>
-          <w:sz w:val="24"/>
-          <w:szCs w:val="24"/>
-          <w:lang w:val="en-US"/>
-        </w:rPr>
-        <w:t>our unique circular interface allows us</w:t>
-      </w:r>
-      <w:r>
-        <w:rPr>
-          <w:sz w:val="24"/>
-          <w:szCs w:val="24"/>
-          <w:lang w:val="en-US"/>
-        </w:rPr>
-        <w:t xml:space="preserve"> </w:t>
-      </w:r>
-      <w:r>
-        <w:rPr>
-          <w:sz w:val="24"/>
-          <w:szCs w:val="24"/>
-          <w:lang w:val="en-US"/>
-        </w:rPr>
-        <w:t>to show every type of turn the second</w:t>
-      </w:r>
-      <w:r>
-        <w:rPr>
-          <w:sz w:val="24"/>
-          <w:szCs w:val="24"/>
-          <w:lang w:val="en-US"/>
-        </w:rPr>
-        <w:t xml:space="preserve"> </w:t>
-      </w:r>
-      <w:r>
-        <w:rPr>
-          <w:sz w:val="24"/>
-          <w:szCs w:val="24"/>
-          <w:lang w:val="en-US"/>
-        </w:rPr>
-        <w:t>option</w:t>
-      </w:r>
-      <w:r>
-        <w:rPr>
-          <w:sz w:val="24"/>
-          <w:szCs w:val="24"/>
-          <w:lang w:val="en-US"/>
-        </w:rPr>
-        <w:t>.</w:t>
-      </w:r>
-      <w:r>
-        <w:rPr>
-          <w:sz w:val="24"/>
-          <w:szCs w:val="24"/>
-          <w:lang w:val="en-US"/>
-        </w:rPr>
-        <w:t xml:space="preserve"> </w:t>
-      </w:r>
-      <w:proofErr w:type="gramStart"/>
-      <w:r>
-        <w:rPr>
-          <w:sz w:val="24"/>
-          <w:szCs w:val="24"/>
-          <w:lang w:val="en-US"/>
-        </w:rPr>
-        <w:t>also</w:t>
-      </w:r>
-      <w:proofErr w:type="gramEnd"/>
-      <w:r>
-        <w:rPr>
-          <w:sz w:val="24"/>
-          <w:szCs w:val="24"/>
-          <w:lang w:val="en-US"/>
-        </w:rPr>
-        <w:t xml:space="preserve"> our light patterns warn you</w:t>
-      </w:r>
-      <w:r>
-        <w:rPr>
-          <w:sz w:val="24"/>
-          <w:szCs w:val="24"/>
-          <w:lang w:val="en-US"/>
-        </w:rPr>
-        <w:t xml:space="preserve"> </w:t>
-      </w:r>
-      <w:r>
-        <w:rPr>
-          <w:sz w:val="24"/>
-          <w:szCs w:val="24"/>
-          <w:lang w:val="en-US"/>
-        </w:rPr>
-        <w:t>in advance of an infinite turn so you</w:t>
-      </w:r>
-      <w:r>
-        <w:rPr>
-          <w:sz w:val="24"/>
-          <w:szCs w:val="24"/>
-          <w:lang w:val="en-US"/>
-        </w:rPr>
-        <w:t xml:space="preserve"> </w:t>
-      </w:r>
-      <w:r>
-        <w:rPr>
-          <w:sz w:val="24"/>
-          <w:szCs w:val="24"/>
-          <w:lang w:val="en-US"/>
-        </w:rPr>
-        <w:t>get plenty of time to plan your next</w:t>
-      </w:r>
-      <w:r>
-        <w:rPr>
-          <w:sz w:val="24"/>
-          <w:szCs w:val="24"/>
-          <w:lang w:val="en-US"/>
-        </w:rPr>
-        <w:t xml:space="preserve"> </w:t>
-      </w:r>
-      <w:r>
-        <w:rPr>
-          <w:sz w:val="24"/>
-          <w:szCs w:val="24"/>
-          <w:lang w:val="en-US"/>
-        </w:rPr>
-        <w:t>M</w:t>
-      </w:r>
-      <w:r>
-        <w:rPr>
-          <w:sz w:val="24"/>
-          <w:szCs w:val="24"/>
-          <w:lang w:val="en-US"/>
-        </w:rPr>
-        <w:t>ove</w:t>
-      </w:r>
-      <w:r>
-        <w:rPr>
-          <w:sz w:val="24"/>
-          <w:szCs w:val="24"/>
-          <w:lang w:val="en-US"/>
-        </w:rPr>
-        <w:t>.</w:t>
-      </w:r>
-      <w:r>
-        <w:rPr>
-          <w:sz w:val="24"/>
-          <w:szCs w:val="24"/>
-          <w:lang w:val="en-US"/>
-        </w:rPr>
-        <w:t xml:space="preserve"> as soon as you start writing smart</w:t>
-      </w:r>
-      <w:r>
-        <w:rPr>
-          <w:sz w:val="24"/>
-          <w:szCs w:val="24"/>
-          <w:lang w:val="en-US"/>
-        </w:rPr>
-        <w:t xml:space="preserve"> </w:t>
-      </w:r>
-      <w:r>
-        <w:rPr>
-          <w:sz w:val="24"/>
-          <w:szCs w:val="24"/>
-          <w:lang w:val="en-US"/>
-        </w:rPr>
-        <w:t>hello tracks your bike metrics your time</w:t>
-      </w:r>
-      <w:r>
-        <w:rPr>
-          <w:sz w:val="24"/>
-          <w:szCs w:val="24"/>
-          <w:lang w:val="en-US"/>
-        </w:rPr>
-        <w:t xml:space="preserve"> </w:t>
-      </w:r>
-      <w:r>
-        <w:rPr>
-          <w:sz w:val="24"/>
-          <w:szCs w:val="24"/>
-          <w:lang w:val="en-US"/>
-        </w:rPr>
-        <w:t>distance average speed the calories</w:t>
-      </w:r>
-      <w:r>
-        <w:rPr>
-          <w:sz w:val="24"/>
-          <w:szCs w:val="24"/>
-          <w:lang w:val="en-US"/>
-        </w:rPr>
-        <w:t xml:space="preserve"> </w:t>
-      </w:r>
-      <w:r>
-        <w:rPr>
-          <w:sz w:val="24"/>
-          <w:szCs w:val="24"/>
-          <w:lang w:val="en-US"/>
-        </w:rPr>
-        <w:t>you</w:t>
-      </w:r>
-      <w:r>
-        <w:rPr>
-          <w:sz w:val="24"/>
-          <w:szCs w:val="24"/>
-          <w:lang w:val="en-US"/>
-        </w:rPr>
-        <w:t>’</w:t>
-      </w:r>
-      <w:r>
-        <w:rPr>
-          <w:sz w:val="24"/>
-          <w:szCs w:val="24"/>
-          <w:lang w:val="en-US"/>
-        </w:rPr>
-        <w:t>ve burned as well as your total</w:t>
-      </w:r>
-      <w:r>
-        <w:rPr>
-          <w:sz w:val="24"/>
-          <w:szCs w:val="24"/>
-          <w:lang w:val="en-US"/>
-        </w:rPr>
-        <w:t xml:space="preserve"> </w:t>
-      </w:r>
-      <w:r>
-        <w:rPr>
-          <w:sz w:val="24"/>
-          <w:szCs w:val="24"/>
-          <w:lang w:val="en-US"/>
-        </w:rPr>
-        <w:t>elevation</w:t>
-      </w:r>
-      <w:r>
-        <w:rPr>
-          <w:sz w:val="24"/>
-          <w:szCs w:val="24"/>
-          <w:lang w:val="en-US"/>
-        </w:rPr>
-        <w:t>.</w:t>
-      </w:r>
-      <w:r>
-        <w:rPr>
-          <w:sz w:val="24"/>
-          <w:szCs w:val="24"/>
-          <w:lang w:val="en-US"/>
-        </w:rPr>
-        <w:t xml:space="preserve"> unlike regular fitness apps if</w:t>
-      </w:r>
-      <w:r>
-        <w:rPr>
-          <w:sz w:val="24"/>
-          <w:szCs w:val="24"/>
-          <w:lang w:val="en-US"/>
-        </w:rPr>
-        <w:t xml:space="preserve"> </w:t>
-      </w:r>
-      <w:r>
-        <w:rPr>
-          <w:sz w:val="24"/>
-          <w:szCs w:val="24"/>
-          <w:lang w:val="en-US"/>
-        </w:rPr>
-        <w:t>you don</w:t>
-      </w:r>
-      <w:r>
-        <w:rPr>
-          <w:sz w:val="24"/>
-          <w:szCs w:val="24"/>
-          <w:lang w:val="en-US"/>
-        </w:rPr>
-        <w:t>’</w:t>
-      </w:r>
-      <w:r>
-        <w:rPr>
-          <w:sz w:val="24"/>
-          <w:szCs w:val="24"/>
-          <w:lang w:val="en-US"/>
-        </w:rPr>
-        <w:t>t need to press start or stop</w:t>
-      </w:r>
-      <w:r>
-        <w:rPr>
-          <w:sz w:val="24"/>
-          <w:szCs w:val="24"/>
-          <w:lang w:val="en-US"/>
-        </w:rPr>
-        <w:t>.</w:t>
-      </w:r>
-      <w:r>
-        <w:rPr>
-          <w:sz w:val="24"/>
-          <w:szCs w:val="24"/>
-          <w:lang w:val="en-US"/>
-        </w:rPr>
-        <w:t xml:space="preserve"> it</w:t>
-      </w:r>
-      <w:r>
-        <w:rPr>
-          <w:sz w:val="24"/>
-          <w:szCs w:val="24"/>
-          <w:lang w:val="en-US"/>
-        </w:rPr>
-        <w:t xml:space="preserve"> </w:t>
-      </w:r>
-      <w:r>
-        <w:rPr>
-          <w:sz w:val="24"/>
-          <w:szCs w:val="24"/>
-          <w:lang w:val="en-US"/>
-        </w:rPr>
-        <w:t>does it all seamless</w:t>
-      </w:r>
-      <w:r>
-        <w:rPr>
-          <w:sz w:val="24"/>
-          <w:szCs w:val="24"/>
-          <w:lang w:val="en-US"/>
-        </w:rPr>
-        <w:t>.</w:t>
-      </w:r>
-      <w:r>
-        <w:rPr>
-          <w:sz w:val="24"/>
-          <w:szCs w:val="24"/>
-          <w:lang w:val="en-US"/>
-        </w:rPr>
-        <w:t xml:space="preserve"> you don</w:t>
-      </w:r>
-      <w:r>
-        <w:rPr>
-          <w:sz w:val="24"/>
-          <w:szCs w:val="24"/>
-          <w:lang w:val="en-US"/>
-        </w:rPr>
-        <w:t>’</w:t>
-      </w:r>
-      <w:r>
-        <w:rPr>
-          <w:sz w:val="24"/>
-          <w:szCs w:val="24"/>
-          <w:lang w:val="en-US"/>
-        </w:rPr>
-        <w:t>t even need</w:t>
-      </w:r>
-      <w:r>
-        <w:rPr>
-          <w:sz w:val="24"/>
-          <w:szCs w:val="24"/>
-          <w:lang w:val="en-US"/>
-        </w:rPr>
-        <w:t xml:space="preserve"> </w:t>
-      </w:r>
-      <w:r>
-        <w:rPr>
-          <w:sz w:val="24"/>
-          <w:szCs w:val="24"/>
-          <w:lang w:val="en-US"/>
-        </w:rPr>
-        <w:t>to take your phone out of your body</w:t>
-      </w:r>
-      <w:r>
-        <w:rPr>
-          <w:sz w:val="24"/>
-          <w:szCs w:val="24"/>
-          <w:lang w:val="en-US"/>
-        </w:rPr>
-        <w:t xml:space="preserve">. </w:t>
-      </w:r>
-      <w:r>
-        <w:rPr>
-          <w:sz w:val="24"/>
-          <w:szCs w:val="24"/>
-          <w:lang w:val="en-US"/>
-        </w:rPr>
-        <w:t>smart halo is also equipped with a smart</w:t>
-      </w:r>
-      <w:r>
-        <w:rPr>
-          <w:sz w:val="24"/>
-          <w:szCs w:val="24"/>
-          <w:lang w:val="en-US"/>
-        </w:rPr>
-        <w:t xml:space="preserve"> </w:t>
-      </w:r>
-      <w:r>
-        <w:rPr>
-          <w:sz w:val="24"/>
-          <w:szCs w:val="24"/>
-          <w:lang w:val="en-US"/>
-        </w:rPr>
-        <w:t>nightlight</w:t>
-      </w:r>
-      <w:r>
-        <w:rPr>
-          <w:sz w:val="24"/>
-          <w:szCs w:val="24"/>
-          <w:lang w:val="en-US"/>
-        </w:rPr>
-        <w:t>.</w:t>
-      </w:r>
-      <w:r>
-        <w:rPr>
-          <w:sz w:val="24"/>
-          <w:szCs w:val="24"/>
-          <w:lang w:val="en-US"/>
-        </w:rPr>
-        <w:t xml:space="preserve"> it turns on automatically</w:t>
-      </w:r>
-      <w:r>
-        <w:rPr>
-          <w:sz w:val="24"/>
-          <w:szCs w:val="24"/>
-          <w:lang w:val="en-US"/>
-        </w:rPr>
-        <w:t xml:space="preserve"> </w:t>
-      </w:r>
-      <w:r>
-        <w:rPr>
-          <w:sz w:val="24"/>
-          <w:szCs w:val="24"/>
-          <w:lang w:val="en-US"/>
-        </w:rPr>
-        <w:t>when it</w:t>
-      </w:r>
-      <w:r>
-        <w:rPr>
-          <w:sz w:val="24"/>
-          <w:szCs w:val="24"/>
-          <w:lang w:val="en-US"/>
-        </w:rPr>
-        <w:t>’</w:t>
-      </w:r>
-      <w:r>
-        <w:rPr>
-          <w:sz w:val="24"/>
-          <w:szCs w:val="24"/>
-          <w:lang w:val="en-US"/>
-        </w:rPr>
-        <w:t>s dark and shuts off on its own</w:t>
-      </w:r>
-      <w:r>
-        <w:rPr>
-          <w:sz w:val="24"/>
-          <w:szCs w:val="24"/>
-          <w:lang w:val="en-US"/>
-        </w:rPr>
-        <w:t xml:space="preserve"> </w:t>
-      </w:r>
-      <w:r>
-        <w:rPr>
-          <w:sz w:val="24"/>
-          <w:szCs w:val="24"/>
-          <w:lang w:val="en-US"/>
-        </w:rPr>
-        <w:t>when you</w:t>
-      </w:r>
-      <w:r>
-        <w:rPr>
-          <w:sz w:val="24"/>
-          <w:szCs w:val="24"/>
-          <w:lang w:val="en-US"/>
-        </w:rPr>
-        <w:t>’</w:t>
-      </w:r>
-      <w:r>
-        <w:rPr>
-          <w:sz w:val="24"/>
-          <w:szCs w:val="24"/>
-          <w:lang w:val="en-US"/>
-        </w:rPr>
-        <w:t>re done right</w:t>
-      </w:r>
-      <w:r>
-        <w:rPr>
-          <w:sz w:val="24"/>
-          <w:szCs w:val="24"/>
-          <w:lang w:val="en-US"/>
-        </w:rPr>
-        <w:t>.</w:t>
-      </w:r>
-      <w:r>
-        <w:rPr>
-          <w:sz w:val="24"/>
-          <w:szCs w:val="24"/>
-          <w:lang w:val="en-US"/>
-        </w:rPr>
-        <w:t xml:space="preserve"> with the personal</w:t>
-      </w:r>
-      <w:r>
-        <w:rPr>
-          <w:sz w:val="24"/>
-          <w:szCs w:val="24"/>
-          <w:lang w:val="en-US"/>
-        </w:rPr>
-        <w:t xml:space="preserve"> </w:t>
-      </w:r>
-      <w:r>
-        <w:rPr>
-          <w:sz w:val="24"/>
-          <w:szCs w:val="24"/>
-          <w:lang w:val="en-US"/>
-        </w:rPr>
-        <w:t>assistant feature smart halo will notify</w:t>
-      </w:r>
-      <w:r>
-        <w:rPr>
-          <w:sz w:val="24"/>
-          <w:szCs w:val="24"/>
-          <w:lang w:val="en-US"/>
-        </w:rPr>
-        <w:t xml:space="preserve"> </w:t>
-      </w:r>
-      <w:r>
-        <w:rPr>
-          <w:sz w:val="24"/>
-          <w:szCs w:val="24"/>
-          <w:lang w:val="en-US"/>
-        </w:rPr>
-        <w:t>you of incoming calls or text messages</w:t>
-      </w:r>
-      <w:r>
-        <w:rPr>
-          <w:sz w:val="24"/>
-          <w:szCs w:val="24"/>
-          <w:lang w:val="en-US"/>
-        </w:rPr>
-        <w:t xml:space="preserve"> </w:t>
-      </w:r>
-      <w:r>
-        <w:rPr>
-          <w:sz w:val="24"/>
-          <w:szCs w:val="24"/>
-          <w:lang w:val="en-US"/>
-        </w:rPr>
-        <w:t>right on your handlebar</w:t>
-      </w:r>
-      <w:r>
-        <w:rPr>
-          <w:sz w:val="24"/>
-          <w:szCs w:val="24"/>
-          <w:lang w:val="en-US"/>
-        </w:rPr>
-        <w:t>.</w:t>
-      </w:r>
-      <w:r>
-        <w:rPr>
-          <w:sz w:val="24"/>
-          <w:szCs w:val="24"/>
-          <w:lang w:val="en-US"/>
-        </w:rPr>
-        <w:t xml:space="preserve"> all of this</w:t>
-      </w:r>
-      <w:r>
-        <w:rPr>
-          <w:sz w:val="24"/>
-          <w:szCs w:val="24"/>
-          <w:lang w:val="en-US"/>
-        </w:rPr>
-        <w:t xml:space="preserve"> </w:t>
-      </w:r>
-      <w:r>
-        <w:rPr>
-          <w:sz w:val="24"/>
-          <w:szCs w:val="24"/>
-          <w:lang w:val="en-US"/>
-        </w:rPr>
-        <w:t>intelligence wouldn</w:t>
-      </w:r>
-      <w:r>
-        <w:rPr>
-          <w:sz w:val="24"/>
-          <w:szCs w:val="24"/>
-          <w:lang w:val="en-US"/>
-        </w:rPr>
-        <w:t>’</w:t>
-      </w:r>
-      <w:r>
-        <w:rPr>
-          <w:sz w:val="24"/>
-          <w:szCs w:val="24"/>
-          <w:lang w:val="en-US"/>
-        </w:rPr>
-        <w:t>t be possible</w:t>
-      </w:r>
-      <w:r>
-        <w:rPr>
-          <w:sz w:val="24"/>
-          <w:szCs w:val="24"/>
-          <w:lang w:val="en-US"/>
-        </w:rPr>
-        <w:t xml:space="preserve"> </w:t>
-      </w:r>
-      <w:r>
-        <w:rPr>
-          <w:sz w:val="24"/>
-          <w:szCs w:val="24"/>
-          <w:lang w:val="en-US"/>
-        </w:rPr>
-        <w:t>without having a smart Hill living</w:t>
-      </w:r>
-      <w:r>
-        <w:rPr>
-          <w:sz w:val="24"/>
-          <w:szCs w:val="24"/>
-          <w:lang w:val="en-US"/>
-        </w:rPr>
-        <w:t xml:space="preserve"> </w:t>
-      </w:r>
-      <w:r>
-        <w:rPr>
-          <w:sz w:val="24"/>
-          <w:szCs w:val="24"/>
-          <w:lang w:val="en-US"/>
-        </w:rPr>
-        <w:t>permanently on a nova</w:t>
-      </w:r>
-      <w:r>
-        <w:rPr>
-          <w:sz w:val="24"/>
-          <w:szCs w:val="24"/>
-          <w:lang w:val="en-US"/>
-        </w:rPr>
-        <w:t>.</w:t>
-      </w:r>
-      <w:r>
-        <w:rPr>
-          <w:sz w:val="24"/>
-          <w:szCs w:val="24"/>
-          <w:lang w:val="en-US"/>
-        </w:rPr>
-        <w:t xml:space="preserve"> the design goal of</w:t>
-      </w:r>
-      <w:r>
-        <w:rPr>
-          <w:sz w:val="24"/>
-          <w:szCs w:val="24"/>
-          <w:lang w:val="en-US"/>
-        </w:rPr>
-        <w:t xml:space="preserve"> </w:t>
-      </w:r>
-      <w:r>
-        <w:rPr>
-          <w:sz w:val="24"/>
-          <w:szCs w:val="24"/>
-          <w:lang w:val="en-US"/>
-        </w:rPr>
-        <w:t>smart health was to build a simple and</w:t>
-      </w:r>
-      <w:r>
-        <w:rPr>
-          <w:sz w:val="24"/>
-          <w:szCs w:val="24"/>
-          <w:lang w:val="en-US"/>
-        </w:rPr>
-        <w:t xml:space="preserve"> </w:t>
-      </w:r>
-      <w:r>
-        <w:rPr>
-          <w:sz w:val="24"/>
-          <w:szCs w:val="24"/>
-          <w:lang w:val="en-US"/>
-        </w:rPr>
-        <w:t>integrated interface that would fit</w:t>
-      </w:r>
-      <w:r>
-        <w:rPr>
-          <w:sz w:val="24"/>
-          <w:szCs w:val="24"/>
-          <w:lang w:val="en-US"/>
-        </w:rPr>
-        <w:t xml:space="preserve"> </w:t>
-      </w:r>
-      <w:r>
-        <w:rPr>
-          <w:sz w:val="24"/>
-          <w:szCs w:val="24"/>
-          <w:lang w:val="en-US"/>
-        </w:rPr>
-        <w:t>any</w:t>
-      </w:r>
-      <w:r>
-        <w:rPr>
-          <w:sz w:val="24"/>
-          <w:szCs w:val="24"/>
-          <w:lang w:val="en-US"/>
-        </w:rPr>
-        <w:t xml:space="preserve"> </w:t>
-      </w:r>
-      <w:r>
-        <w:rPr>
-          <w:sz w:val="24"/>
-          <w:szCs w:val="24"/>
-          <w:lang w:val="en-US"/>
-        </w:rPr>
-        <w:t>b</w:t>
-      </w:r>
-      <w:r>
-        <w:rPr>
-          <w:sz w:val="24"/>
-          <w:szCs w:val="24"/>
-          <w:lang w:val="en-US"/>
-        </w:rPr>
-        <w:t>icycle</w:t>
-      </w:r>
-      <w:r>
-        <w:rPr>
-          <w:sz w:val="24"/>
-          <w:szCs w:val="24"/>
-          <w:lang w:val="en-US"/>
-        </w:rPr>
-        <w:t xml:space="preserve"> and under any condition it</w:t>
-      </w:r>
-      <w:r>
-        <w:rPr>
-          <w:sz w:val="24"/>
-          <w:szCs w:val="24"/>
-          <w:lang w:val="en-US"/>
-        </w:rPr>
-        <w:t>’</w:t>
-      </w:r>
-      <w:r>
-        <w:rPr>
-          <w:sz w:val="24"/>
-          <w:szCs w:val="24"/>
-          <w:lang w:val="en-US"/>
-        </w:rPr>
-        <w:t>s</w:t>
-      </w:r>
-      <w:r>
-        <w:rPr>
-          <w:sz w:val="24"/>
-          <w:szCs w:val="24"/>
-          <w:lang w:val="en-US"/>
-        </w:rPr>
-        <w:t xml:space="preserve"> </w:t>
-      </w:r>
-      <w:r>
-        <w:rPr>
-          <w:sz w:val="24"/>
-          <w:szCs w:val="24"/>
-          <w:lang w:val="en-US"/>
-        </w:rPr>
-        <w:t>built to resist the worst that Mother</w:t>
-      </w:r>
-      <w:r>
-        <w:rPr>
-          <w:sz w:val="24"/>
-          <w:szCs w:val="24"/>
-          <w:lang w:val="en-US"/>
-        </w:rPr>
-        <w:t xml:space="preserve"> </w:t>
-      </w:r>
-      <w:r>
-        <w:rPr>
-          <w:sz w:val="24"/>
-          <w:szCs w:val="24"/>
-          <w:lang w:val="en-US"/>
-        </w:rPr>
-        <w:t>Nature can throw it be a rain dirt or</w:t>
-      </w:r>
-      <w:r>
-        <w:rPr>
-          <w:sz w:val="24"/>
-          <w:szCs w:val="24"/>
-          <w:lang w:val="en-US"/>
-        </w:rPr>
-        <w:t xml:space="preserve"> </w:t>
-      </w:r>
-      <w:r>
-        <w:rPr>
-          <w:sz w:val="24"/>
-          <w:szCs w:val="24"/>
-          <w:lang w:val="en-US"/>
-        </w:rPr>
-        <w:t>snow</w:t>
-      </w:r>
-      <w:r>
-        <w:rPr>
-          <w:sz w:val="24"/>
-          <w:szCs w:val="24"/>
-          <w:lang w:val="en-US"/>
-        </w:rPr>
-        <w:t>.</w:t>
-      </w:r>
-      <w:r>
-        <w:rPr>
-          <w:sz w:val="24"/>
-          <w:szCs w:val="24"/>
-          <w:lang w:val="en-US"/>
-        </w:rPr>
-        <w:t xml:space="preserve"> smart halo was also built to resist</w:t>
-      </w:r>
-      <w:r>
-        <w:rPr>
-          <w:sz w:val="24"/>
-          <w:szCs w:val="24"/>
-          <w:lang w:val="en-US"/>
-        </w:rPr>
-        <w:t xml:space="preserve"> </w:t>
-      </w:r>
-      <w:r>
-        <w:rPr>
-          <w:sz w:val="24"/>
-          <w:szCs w:val="24"/>
-          <w:lang w:val="en-US"/>
-        </w:rPr>
-        <w:t>your bites worst enemy fight piece</w:t>
-      </w:r>
-      <w:r>
-        <w:rPr>
-          <w:sz w:val="24"/>
-          <w:szCs w:val="24"/>
-          <w:lang w:val="en-US"/>
-        </w:rPr>
-        <w:t>.</w:t>
-      </w:r>
-      <w:r>
-        <w:rPr>
-          <w:sz w:val="24"/>
-          <w:szCs w:val="24"/>
-          <w:lang w:val="en-US"/>
-        </w:rPr>
-        <w:t xml:space="preserve"> </w:t>
-      </w:r>
-      <w:proofErr w:type="gramStart"/>
-      <w:r>
-        <w:rPr>
-          <w:sz w:val="24"/>
-          <w:szCs w:val="24"/>
-          <w:lang w:val="en-US"/>
-        </w:rPr>
-        <w:t>.</w:t>
-      </w:r>
-      <w:r>
-        <w:rPr>
-          <w:sz w:val="24"/>
-          <w:szCs w:val="24"/>
-          <w:lang w:val="en-US"/>
-        </w:rPr>
-        <w:t>assembled</w:t>
-      </w:r>
-      <w:proofErr w:type="gramEnd"/>
-      <w:r>
-        <w:rPr>
-          <w:sz w:val="24"/>
-          <w:szCs w:val="24"/>
-          <w:lang w:val="en-US"/>
-        </w:rPr>
-        <w:t xml:space="preserve"> with a unique temper proof</w:t>
-      </w:r>
-      <w:r>
-        <w:rPr>
-          <w:sz w:val="24"/>
-          <w:szCs w:val="24"/>
-          <w:lang w:val="en-US"/>
-        </w:rPr>
-        <w:t xml:space="preserve"> </w:t>
-      </w:r>
-      <w:r>
-        <w:rPr>
-          <w:sz w:val="24"/>
-          <w:szCs w:val="24"/>
-          <w:lang w:val="en-US"/>
-        </w:rPr>
-        <w:t>system smart halo can only be unlocked</w:t>
-      </w:r>
-      <w:r>
-        <w:rPr>
-          <w:sz w:val="24"/>
-          <w:szCs w:val="24"/>
-          <w:lang w:val="en-US"/>
-        </w:rPr>
-        <w:t xml:space="preserve"> </w:t>
-      </w:r>
-      <w:r>
-        <w:rPr>
-          <w:sz w:val="24"/>
-          <w:szCs w:val="24"/>
-          <w:lang w:val="en-US"/>
-        </w:rPr>
-        <w:t>with a special key provided with the</w:t>
-      </w:r>
-      <w:r>
-        <w:rPr>
-          <w:sz w:val="24"/>
-          <w:szCs w:val="24"/>
-          <w:lang w:val="en-US"/>
-        </w:rPr>
-        <w:t xml:space="preserve"> </w:t>
-      </w:r>
-      <w:r>
-        <w:rPr>
-          <w:sz w:val="24"/>
-          <w:szCs w:val="24"/>
-          <w:lang w:val="en-US"/>
-        </w:rPr>
-        <w:t>product</w:t>
-      </w:r>
-      <w:r>
-        <w:rPr>
-          <w:sz w:val="24"/>
-          <w:szCs w:val="24"/>
-          <w:lang w:val="en-US"/>
-        </w:rPr>
-        <w:t>.</w:t>
-      </w:r>
-      <w:r>
-        <w:rPr>
-          <w:sz w:val="24"/>
-          <w:szCs w:val="24"/>
-          <w:lang w:val="en-US"/>
-        </w:rPr>
-        <w:t xml:space="preserve"> but we went further than this</w:t>
-      </w:r>
-      <w:r>
-        <w:rPr>
-          <w:sz w:val="24"/>
-          <w:szCs w:val="24"/>
-          <w:lang w:val="en-US"/>
-        </w:rPr>
-        <w:t>.</w:t>
-      </w:r>
-      <w:r>
-        <w:rPr>
-          <w:sz w:val="24"/>
-          <w:szCs w:val="24"/>
-          <w:lang w:val="en-US"/>
-        </w:rPr>
-        <w:t xml:space="preserve"> </w:t>
-      </w:r>
-      <w:r>
-        <w:rPr>
-          <w:sz w:val="24"/>
-          <w:szCs w:val="24"/>
-          <w:lang w:val="en-US"/>
-        </w:rPr>
-        <w:t xml:space="preserve">smart hello is also an integrated </w:t>
-      </w:r>
-      <w:r>
-        <w:rPr>
-          <w:sz w:val="24"/>
-          <w:szCs w:val="24"/>
-          <w:lang w:val="en-US"/>
-        </w:rPr>
-        <w:lastRenderedPageBreak/>
-        <w:t>alarm</w:t>
-      </w:r>
-      <w:r>
-        <w:rPr>
-          <w:sz w:val="24"/>
-          <w:szCs w:val="24"/>
-          <w:lang w:val="en-US"/>
-        </w:rPr>
-        <w:t xml:space="preserve"> </w:t>
-      </w:r>
-      <w:r>
-        <w:rPr>
-          <w:sz w:val="24"/>
-          <w:szCs w:val="24"/>
-          <w:lang w:val="en-US"/>
-        </w:rPr>
-        <w:t>system</w:t>
-      </w:r>
-      <w:r>
-        <w:rPr>
-          <w:sz w:val="24"/>
-          <w:szCs w:val="24"/>
-          <w:lang w:val="en-US"/>
-        </w:rPr>
-        <w:t>.</w:t>
-      </w:r>
-      <w:r>
-        <w:rPr>
-          <w:sz w:val="24"/>
-          <w:szCs w:val="24"/>
-          <w:lang w:val="en-US"/>
-        </w:rPr>
-        <w:t xml:space="preserve"> </w:t>
-      </w:r>
-      <w:r>
-        <w:rPr>
-          <w:sz w:val="24"/>
-          <w:szCs w:val="24"/>
-          <w:lang w:val="en-US"/>
-        </w:rPr>
-        <w:t>when activated anyone trying to steal</w:t>
-      </w:r>
-      <w:r>
-        <w:rPr>
-          <w:sz w:val="24"/>
-          <w:szCs w:val="24"/>
-          <w:lang w:val="en-US"/>
-        </w:rPr>
-        <w:t xml:space="preserve"> </w:t>
-      </w:r>
-      <w:r>
-        <w:rPr>
-          <w:sz w:val="24"/>
-          <w:szCs w:val="24"/>
-          <w:lang w:val="en-US"/>
-        </w:rPr>
-        <w:t xml:space="preserve">your sweet </w:t>
-      </w:r>
-      <w:r>
-        <w:rPr>
-          <w:sz w:val="24"/>
-          <w:szCs w:val="24"/>
-          <w:lang w:val="en-US"/>
-        </w:rPr>
-        <w:t>ride,</w:t>
-      </w:r>
-      <w:r>
-        <w:rPr>
-          <w:sz w:val="24"/>
-          <w:szCs w:val="24"/>
-          <w:lang w:val="en-US"/>
-        </w:rPr>
-        <w:t xml:space="preserve"> we</w:t>
-      </w:r>
-      <w:r>
-        <w:rPr>
-          <w:sz w:val="24"/>
-          <w:szCs w:val="24"/>
-          <w:lang w:val="en-US"/>
-        </w:rPr>
-        <w:t>’</w:t>
-      </w:r>
-      <w:r>
-        <w:rPr>
-          <w:sz w:val="24"/>
-          <w:szCs w:val="24"/>
-          <w:lang w:val="en-US"/>
-        </w:rPr>
-        <w:t>ll hear the angry</w:t>
-      </w:r>
-      <w:r>
-        <w:rPr>
-          <w:sz w:val="24"/>
-          <w:szCs w:val="24"/>
-          <w:lang w:val="en-US"/>
-        </w:rPr>
-        <w:t xml:space="preserve"> </w:t>
-      </w:r>
-      <w:r>
-        <w:rPr>
-          <w:sz w:val="24"/>
-          <w:szCs w:val="24"/>
-          <w:lang w:val="en-US"/>
-        </w:rPr>
-        <w:t>roar of smart hello</w:t>
-      </w:r>
-      <w:r>
-        <w:rPr>
-          <w:sz w:val="24"/>
-          <w:szCs w:val="24"/>
-          <w:lang w:val="en-US"/>
-        </w:rPr>
-        <w:t>.</w:t>
-      </w:r>
-      <w:r>
-        <w:rPr>
-          <w:sz w:val="24"/>
-          <w:szCs w:val="24"/>
-          <w:lang w:val="en-US"/>
-        </w:rPr>
-        <w:t xml:space="preserve"> smart hello has been</w:t>
-      </w:r>
-      <w:r>
-        <w:rPr>
-          <w:sz w:val="24"/>
-          <w:szCs w:val="24"/>
-          <w:lang w:val="en-US"/>
-        </w:rPr>
-        <w:t xml:space="preserve"> </w:t>
-      </w:r>
-      <w:r>
-        <w:rPr>
-          <w:sz w:val="24"/>
-          <w:szCs w:val="24"/>
-          <w:lang w:val="en-US"/>
-        </w:rPr>
-        <w:t>designed to be beautiful inside and out</w:t>
-      </w:r>
-      <w:r>
-        <w:rPr>
-          <w:sz w:val="24"/>
-          <w:szCs w:val="24"/>
-          <w:lang w:val="en-US"/>
-        </w:rPr>
-        <w:t>.</w:t>
-      </w:r>
-      <w:r>
-        <w:rPr>
-          <w:sz w:val="24"/>
-          <w:szCs w:val="24"/>
-          <w:lang w:val="en-US"/>
-        </w:rPr>
-        <w:t xml:space="preserve"> </w:t>
-      </w:r>
-      <w:r>
-        <w:rPr>
-          <w:sz w:val="24"/>
-          <w:szCs w:val="24"/>
-          <w:lang w:val="en-US"/>
-        </w:rPr>
-        <w:t>there is no unlock button on smart hello</w:t>
-      </w:r>
-      <w:r>
-        <w:rPr>
-          <w:sz w:val="24"/>
-          <w:szCs w:val="24"/>
-          <w:lang w:val="en-US"/>
-        </w:rPr>
-        <w:t>.</w:t>
-      </w:r>
-      <w:r>
-        <w:rPr>
-          <w:sz w:val="24"/>
-          <w:szCs w:val="24"/>
-          <w:lang w:val="en-US"/>
-        </w:rPr>
-        <w:t xml:space="preserve"> </w:t>
-      </w:r>
-      <w:r>
-        <w:rPr>
-          <w:sz w:val="24"/>
-          <w:szCs w:val="24"/>
-          <w:lang w:val="en-US"/>
-        </w:rPr>
-        <w:t>it</w:t>
-      </w:r>
-      <w:r>
-        <w:rPr>
-          <w:sz w:val="24"/>
-          <w:szCs w:val="24"/>
-          <w:lang w:val="en-US"/>
-        </w:rPr>
-        <w:t>’</w:t>
-      </w:r>
-      <w:r>
-        <w:rPr>
-          <w:sz w:val="24"/>
-          <w:szCs w:val="24"/>
-          <w:lang w:val="en-US"/>
-        </w:rPr>
-        <w:t>s sophisticated sensors detector</w:t>
-      </w:r>
-      <w:r>
-        <w:rPr>
-          <w:sz w:val="24"/>
-          <w:szCs w:val="24"/>
-          <w:lang w:val="en-US"/>
-        </w:rPr>
-        <w:t xml:space="preserve"> </w:t>
-      </w:r>
-      <w:r>
-        <w:rPr>
-          <w:sz w:val="24"/>
-          <w:szCs w:val="24"/>
-          <w:lang w:val="en-US"/>
-        </w:rPr>
-        <w:t>presence.</w:t>
-      </w:r>
-      <w:r>
-        <w:rPr>
-          <w:sz w:val="24"/>
-          <w:szCs w:val="24"/>
-          <w:lang w:val="en-US"/>
-        </w:rPr>
-        <w:t xml:space="preserve"> </w:t>
-      </w:r>
-      <w:r>
-        <w:rPr>
-          <w:sz w:val="24"/>
-          <w:szCs w:val="24"/>
-          <w:lang w:val="en-US"/>
-        </w:rPr>
-        <w:t>it only turns out when you are</w:t>
-      </w:r>
-      <w:r>
-        <w:rPr>
-          <w:sz w:val="24"/>
-          <w:szCs w:val="24"/>
-          <w:lang w:val="en-US"/>
-        </w:rPr>
-        <w:t xml:space="preserve"> </w:t>
-      </w:r>
-      <w:r>
-        <w:rPr>
-          <w:sz w:val="24"/>
-          <w:szCs w:val="24"/>
-          <w:lang w:val="en-US"/>
-        </w:rPr>
-        <w:t>frightened when you</w:t>
-      </w:r>
-      <w:r>
-        <w:rPr>
-          <w:sz w:val="24"/>
-          <w:szCs w:val="24"/>
-          <w:lang w:val="en-US"/>
-        </w:rPr>
-        <w:t>’</w:t>
-      </w:r>
-      <w:r>
-        <w:rPr>
-          <w:sz w:val="24"/>
-          <w:szCs w:val="24"/>
-          <w:lang w:val="en-US"/>
-        </w:rPr>
-        <w:t>re done it shuts</w:t>
-      </w:r>
-      <w:r>
-        <w:rPr>
-          <w:sz w:val="24"/>
-          <w:szCs w:val="24"/>
-          <w:lang w:val="en-US"/>
-        </w:rPr>
-        <w:t xml:space="preserve"> </w:t>
-      </w:r>
-      <w:r>
-        <w:rPr>
-          <w:sz w:val="24"/>
-          <w:szCs w:val="24"/>
-          <w:lang w:val="en-US"/>
-        </w:rPr>
-        <w:t>down by itself</w:t>
-      </w:r>
-      <w:r>
-        <w:rPr>
-          <w:sz w:val="24"/>
-          <w:szCs w:val="24"/>
-          <w:lang w:val="en-US"/>
-        </w:rPr>
-        <w:t>.</w:t>
-      </w:r>
-      <w:r>
-        <w:rPr>
-          <w:sz w:val="24"/>
-          <w:szCs w:val="24"/>
-          <w:lang w:val="en-US"/>
-        </w:rPr>
-        <w:t xml:space="preserve"> all this leads to amazing</w:t>
-      </w:r>
-      <w:r>
-        <w:rPr>
-          <w:sz w:val="24"/>
-          <w:szCs w:val="24"/>
-          <w:lang w:val="en-US"/>
-        </w:rPr>
-        <w:t xml:space="preserve"> </w:t>
-      </w:r>
-      <w:r>
-        <w:rPr>
-          <w:sz w:val="24"/>
-          <w:szCs w:val="24"/>
-          <w:lang w:val="en-US"/>
-        </w:rPr>
-        <w:t>battery life to keep going as long as</w:t>
-      </w:r>
-      <w:r>
-        <w:rPr>
-          <w:sz w:val="24"/>
-          <w:szCs w:val="24"/>
-          <w:lang w:val="en-US"/>
-        </w:rPr>
-        <w:t xml:space="preserve"> </w:t>
-      </w:r>
-      <w:r>
-        <w:rPr>
-          <w:sz w:val="24"/>
-          <w:szCs w:val="24"/>
-          <w:lang w:val="en-US"/>
-        </w:rPr>
-        <w:t>you do</w:t>
-      </w:r>
-      <w:r>
-        <w:rPr>
-          <w:sz w:val="24"/>
-          <w:szCs w:val="24"/>
-          <w:lang w:val="en-US"/>
-        </w:rPr>
-        <w:t xml:space="preserve"> </w:t>
-      </w:r>
-      <w:r>
-        <w:rPr>
-          <w:sz w:val="24"/>
-          <w:szCs w:val="24"/>
-          <w:lang w:val="en-US"/>
-        </w:rPr>
-        <w:t>under normal usage smart arrow will last</w:t>
-      </w:r>
-      <w:r>
-        <w:rPr>
-          <w:sz w:val="24"/>
-          <w:szCs w:val="24"/>
-          <w:lang w:val="en-US"/>
-        </w:rPr>
-        <w:t xml:space="preserve"> </w:t>
-      </w:r>
-      <w:r>
-        <w:rPr>
-          <w:sz w:val="24"/>
-          <w:szCs w:val="24"/>
-          <w:lang w:val="en-US"/>
-        </w:rPr>
-        <w:t>around three weeks</w:t>
-      </w:r>
+    </w:p>
+    <w:p>
+      <w:pPr>
+        <w:rPr>
+          <w:sz w:val="24"/>
+          <w:szCs w:val="24"/>
+        </w:rPr>
+      </w:pPr>
+      <w:r>
+        <w:rPr>
+          <w:sz w:val="24"/>
+          <w:szCs w:val="24"/>
+          <w:lang w:val="en-US"/>
+        </w:rPr>
+        <w:t>your total elevation</w:t>
+      </w:r>
+      <w:r>
+        <w:rPr>
+          <w:sz w:val="24"/>
+          <w:szCs w:val="24"/>
+          <w:lang w:val="en-US"/>
+        </w:rPr>
+        <w:t xml:space="preserve"> – </w:t>
+      </w:r>
+      <w:r>
+        <w:rPr>
+          <w:sz w:val="24"/>
+          <w:szCs w:val="24"/>
+        </w:rPr>
+        <w:t>ваш</w:t>
+      </w:r>
+      <w:r>
+        <w:rPr>
+          <w:sz w:val="24"/>
+          <w:szCs w:val="24"/>
+          <w:lang w:val="en-US"/>
+        </w:rPr>
+        <w:t xml:space="preserve"> </w:t>
+      </w:r>
+      <w:r>
+        <w:rPr>
+          <w:sz w:val="24"/>
+          <w:szCs w:val="24"/>
+        </w:rPr>
+        <w:t>общий</w:t>
+      </w:r>
+      <w:r>
+        <w:rPr>
+          <w:sz w:val="24"/>
+          <w:szCs w:val="24"/>
+          <w:lang w:val="en-US"/>
+        </w:rPr>
+        <w:t xml:space="preserve"> </w:t>
+      </w:r>
+      <w:r>
+        <w:rPr>
+          <w:sz w:val="24"/>
+          <w:szCs w:val="24"/>
+        </w:rPr>
+        <w:t>рост</w:t>
+      </w:r>
+    </w:p>
+    <w:p>
+      <w:pPr>
+        <w:rPr>
+          <w:sz w:val="24"/>
+          <w:szCs w:val="24"/>
+        </w:rPr>
+      </w:pPr>
+      <w:r>
+        <w:rPr>
+          <w:sz w:val="24"/>
+          <w:szCs w:val="24"/>
+          <w:lang w:val="en-US"/>
+        </w:rPr>
+        <w:t>warn you in advance of an infinite turn</w:t>
+      </w:r>
+      <w:r>
+        <w:rPr>
+          <w:sz w:val="24"/>
+          <w:szCs w:val="24"/>
+          <w:lang w:val="en-US"/>
+        </w:rPr>
+        <w:t xml:space="preserve"> - </w:t>
+      </w:r>
+      <w:proofErr w:type="spellStart"/>
+      <w:r>
+        <w:rPr>
+          <w:sz w:val="24"/>
+          <w:szCs w:val="24"/>
+          <w:lang w:val="en-US"/>
+        </w:rPr>
+        <w:t>предупредить</w:t>
+      </w:r>
+      <w:proofErr w:type="spellEnd"/>
+      <w:r>
+        <w:rPr>
+          <w:sz w:val="24"/>
+          <w:szCs w:val="24"/>
+          <w:lang w:val="en-US"/>
+        </w:rPr>
+        <w:t xml:space="preserve"> </w:t>
+      </w:r>
+      <w:proofErr w:type="spellStart"/>
+      <w:r>
+        <w:rPr>
+          <w:sz w:val="24"/>
+          <w:szCs w:val="24"/>
+          <w:lang w:val="en-US"/>
+        </w:rPr>
+        <w:t>тебя</w:t>
+      </w:r>
+      <w:proofErr w:type="spellEnd"/>
+      <w:r>
+        <w:rPr>
+          <w:sz w:val="24"/>
+          <w:szCs w:val="24"/>
+          <w:lang w:val="en-US"/>
+        </w:rPr>
+        <w:t xml:space="preserve"> </w:t>
+      </w:r>
+      <w:proofErr w:type="spellStart"/>
+      <w:r>
+        <w:rPr>
+          <w:sz w:val="24"/>
+          <w:szCs w:val="24"/>
+          <w:lang w:val="en-US"/>
+        </w:rPr>
+        <w:t>заранее</w:t>
+      </w:r>
+      <w:proofErr w:type="spellEnd"/>
+      <w:r>
+        <w:rPr>
+          <w:sz w:val="24"/>
+          <w:szCs w:val="24"/>
+          <w:lang w:val="en-US"/>
+        </w:rPr>
+        <w:t xml:space="preserve"> о </w:t>
+      </w:r>
+      <w:proofErr w:type="spellStart"/>
+      <w:r>
+        <w:rPr>
+          <w:sz w:val="24"/>
+          <w:szCs w:val="24"/>
+          <w:lang w:val="en-US"/>
+        </w:rPr>
+        <w:t>бесконечном</w:t>
+      </w:r>
+      <w:proofErr w:type="spellEnd"/>
+      <w:r>
+        <w:rPr>
+          <w:sz w:val="24"/>
+          <w:szCs w:val="24"/>
+          <w:lang w:val="en-US"/>
+        </w:rPr>
+        <w:t xml:space="preserve"> </w:t>
+      </w:r>
+      <w:proofErr w:type="spellStart"/>
+      <w:r>
+        <w:rPr>
+          <w:sz w:val="24"/>
+          <w:szCs w:val="24"/>
+          <w:lang w:val="en-US"/>
+        </w:rPr>
+        <w:t>развороте</w:t>
+      </w:r>
+      <w:proofErr w:type="spellEnd"/>
+      <w:r>
+        <w:rPr>
+          <w:sz w:val="24"/>
+          <w:szCs w:val="24"/>
+        </w:rPr>
+        <w:t>!!!!!</w:t>
+      </w:r>
+    </w:p>
+    <w:p>
+      <w:pPr>
+        <w:rPr>
+          <w:sz w:val="24"/>
+          <w:szCs w:val="24"/>
+          <w:lang w:val="en-US"/>
+        </w:rPr>
+      </w:pPr>
+      <w:bookmarkStart w:id="0" w:name="_GoBack"/>
+      <w:bookmarkEnd w:id="0"/>
+    </w:p>
+    <w:p>
+      <w:pPr>
+        <w:rPr>
+          <w:sz w:val="24"/>
+          <w:szCs w:val="24"/>
+          <w:lang w:val="en-US"/>
+        </w:rPr>
+      </w:pPr>
     </w:p>
     <w:sectPr>
       <w:pgSz w:w="11906" w:h="16838"/>
@@ -7935,6 +12994,56 @@
     </w:sectPr>
   </w:body>
 </w:document>
+</file>
+
+<file path=word/endnotes.xml><?xml version="1.0" encoding="utf-8"?>
+<w:endnotes xmlns:wpc="http://schemas.microsoft.com/office/word/2010/wordprocessingCanvas" xmlns:cx="http://schemas.microsoft.com/office/drawing/2014/chartex" xmlns:cx1="http://schemas.microsoft.com/office/drawing/2015/9/8/chartex" xmlns:cx2="http://schemas.microsoft.com/office/drawing/2015/10/21/chartex" xmlns:cx3="http://schemas.microsoft.com/office/drawing/2016/5/9/chartex" xmlns:cx4="http://schemas.microsoft.com/office/drawing/2016/5/10/chartex" xmlns:cx5="http://schemas.microsoft.com/office/drawing/2016/5/11/chartex" xmlns:cx6="http://schemas.microsoft.com/office/drawing/2016/5/12/chartex" xmlns:cx7="http://schemas.microsoft.com/office/drawing/2016/5/13/chartex" xmlns:cx8="http://schemas.microsoft.com/office/drawing/2016/5/14/chartex" xmlns:mc="http://schemas.openxmlformats.org/markup-compatibility/2006" xmlns:aink="http://schemas.microsoft.com/office/drawing/2016/ink" xmlns:am3d="http://schemas.microsoft.com/office/drawing/2017/model3d" xmlns:o="urn:schemas-microsoft-com:office:office" xmlns:r="http://schemas.openxmlformats.org/officeDocument/2006/relationships" xmlns:m="http://schemas.openxmlformats.org/officeDocument/2006/math" xmlns:v="urn:schemas-microsoft-com:vml" xmlns:wp14="http://schemas.microsoft.com/office/word/2010/wordprocessingDrawing" xmlns:wp="http://schemas.openxmlformats.org/drawingml/2006/wordprocessingDrawing" xmlns:w10="urn:schemas-microsoft-com:office:word" xmlns:w="http://schemas.openxmlformats.org/wordprocessingml/2006/main" xmlns:w14="http://schemas.microsoft.com/office/word/2010/wordml" xmlns:w15="http://schemas.microsoft.com/office/word/2012/wordml" xmlns:w16cid="http://schemas.microsoft.com/office/word/2016/wordml/cid" xmlns:w16se="http://schemas.microsoft.com/office/word/2015/wordml/symex" xmlns:wpg="http://schemas.microsoft.com/office/word/2010/wordprocessingGroup" xmlns:wpi="http://schemas.microsoft.com/office/word/2010/wordprocessingInk" xmlns:wne="http://schemas.microsoft.com/office/word/2006/wordml" xmlns:wps="http://schemas.microsoft.com/office/word/2010/wordprocessingShape" mc:Ignorable="w14 w15 w16se w16cid wp14">
+  <w:endnote w:type="separator" w:id="-1">
+    <w:p>
+      <w:pPr>
+        <w:spacing w:after="0" w:line="240" w:lineRule="auto"/>
+      </w:pPr>
+      <w:r>
+        <w:separator/>
+      </w:r>
+    </w:p>
+  </w:endnote>
+  <w:endnote w:type="continuationSeparator" w:id="0">
+    <w:p>
+      <w:pPr>
+        <w:spacing w:after="0" w:line="240" w:lineRule="auto"/>
+      </w:pPr>
+      <w:r>
+        <w:continuationSeparator/>
+      </w:r>
+    </w:p>
+  </w:endnote>
+</w:endnotes>
+</file>
+
+<file path=word/footnotes.xml><?xml version="1.0" encoding="utf-8"?>
+<w:footnotes xmlns:wpc="http://schemas.microsoft.com/office/word/2010/wordprocessingCanvas" xmlns:cx="http://schemas.microsoft.com/office/drawing/2014/chartex" xmlns:cx1="http://schemas.microsoft.com/office/drawing/2015/9/8/chartex" xmlns:cx2="http://schemas.microsoft.com/office/drawing/2015/10/21/chartex" xmlns:cx3="http://schemas.microsoft.com/office/drawing/2016/5/9/chartex" xmlns:cx4="http://schemas.microsoft.com/office/drawing/2016/5/10/chartex" xmlns:cx5="http://schemas.microsoft.com/office/drawing/2016/5/11/chartex" xmlns:cx6="http://schemas.microsoft.com/office/drawing/2016/5/12/chartex" xmlns:cx7="http://schemas.microsoft.com/office/drawing/2016/5/13/chartex" xmlns:cx8="http://schemas.microsoft.com/office/drawing/2016/5/14/chartex" xmlns:mc="http://schemas.openxmlformats.org/markup-compatibility/2006" xmlns:aink="http://schemas.microsoft.com/office/drawing/2016/ink" xmlns:am3d="http://schemas.microsoft.com/office/drawing/2017/model3d" xmlns:o="urn:schemas-microsoft-com:office:office" xmlns:r="http://schemas.openxmlformats.org/officeDocument/2006/relationships" xmlns:m="http://schemas.openxmlformats.org/officeDocument/2006/math" xmlns:v="urn:schemas-microsoft-com:vml" xmlns:wp14="http://schemas.microsoft.com/office/word/2010/wordprocessingDrawing" xmlns:wp="http://schemas.openxmlformats.org/drawingml/2006/wordprocessingDrawing" xmlns:w10="urn:schemas-microsoft-com:office:word" xmlns:w="http://schemas.openxmlformats.org/wordprocessingml/2006/main" xmlns:w14="http://schemas.microsoft.com/office/word/2010/wordml" xmlns:w15="http://schemas.microsoft.com/office/word/2012/wordml" xmlns:w16cid="http://schemas.microsoft.com/office/word/2016/wordml/cid" xmlns:w16se="http://schemas.microsoft.com/office/word/2015/wordml/symex" xmlns:wpg="http://schemas.microsoft.com/office/word/2010/wordprocessingGroup" xmlns:wpi="http://schemas.microsoft.com/office/word/2010/wordprocessingInk" xmlns:wne="http://schemas.microsoft.com/office/word/2006/wordml" xmlns:wps="http://schemas.microsoft.com/office/word/2010/wordprocessingShape" mc:Ignorable="w14 w15 w16se w16cid wp14">
+  <w:footnote w:type="separator" w:id="-1">
+    <w:p>
+      <w:pPr>
+        <w:spacing w:after="0" w:line="240" w:lineRule="auto"/>
+      </w:pPr>
+      <w:r>
+        <w:separator/>
+      </w:r>
+    </w:p>
+  </w:footnote>
+  <w:footnote w:type="continuationSeparator" w:id="0">
+    <w:p>
+      <w:pPr>
+        <w:spacing w:after="0" w:line="240" w:lineRule="auto"/>
+      </w:pPr>
+      <w:r>
+        <w:continuationSeparator/>
+      </w:r>
+    </w:p>
+  </w:footnote>
+</w:footnotes>
 </file>
 
 <file path=word/styles.xml><?xml version="1.0" encoding="utf-8"?>
@@ -8060,6 +13169,7 @@
     <w:lsdException w:name="HTML Sample" w:semiHidden="1" w:unhideWhenUsed="1"/>
     <w:lsdException w:name="HTML Typewriter" w:semiHidden="1" w:unhideWhenUsed="1"/>
     <w:lsdException w:name="HTML Variable" w:semiHidden="1" w:unhideWhenUsed="1"/>
+    <w:lsdException w:name="Normal Table" w:semiHidden="1" w:unhideWhenUsed="1"/>
     <w:lsdException w:name="annotation subject" w:semiHidden="1" w:unhideWhenUsed="1"/>
     <w:lsdException w:name="No List" w:semiHidden="1" w:unhideWhenUsed="1"/>
     <w:lsdException w:name="Outline List 1" w:semiHidden="1" w:unhideWhenUsed="1"/>
@@ -8106,8 +13216,10 @@
     <w:lsdException w:name="Table Subtle 2" w:semiHidden="1" w:unhideWhenUsed="1"/>
     <w:lsdException w:name="Table Web 1" w:semiHidden="1" w:unhideWhenUsed="1"/>
     <w:lsdException w:name="Table Web 2" w:semiHidden="1" w:unhideWhenUsed="1"/>
+    <w:lsdException w:name="Table Web 3" w:semiHidden="1" w:unhideWhenUsed="1"/>
     <w:lsdException w:name="Balloon Text" w:semiHidden="1" w:unhideWhenUsed="1"/>
     <w:lsdException w:name="Table Grid" w:uiPriority="39"/>
+    <w:lsdException w:name="Table Theme" w:semiHidden="1" w:unhideWhenUsed="1"/>
     <w:lsdException w:name="Placeholder Text" w:semiHidden="1"/>
     <w:lsdException w:name="No Spacing" w:uiPriority="1" w:qFormat="1"/>
     <w:lsdException w:name="Light Shading" w:uiPriority="60"/>
@@ -8359,6 +13471,50 @@
     <w:uiPriority w:val="99"/>
     <w:semiHidden/>
     <w:unhideWhenUsed/>
+  </w:style>
+  <w:style w:type="paragraph" w:styleId="a3">
+    <w:name w:val="header"/>
+    <w:basedOn w:val="a"/>
+    <w:link w:val="a4"/>
+    <w:uiPriority w:val="99"/>
+    <w:unhideWhenUsed/>
+    <w:rsid w:val="00A462BF"/>
+    <w:pPr>
+      <w:tabs>
+        <w:tab w:val="center" w:pos="4677"/>
+        <w:tab w:val="right" w:pos="9355"/>
+      </w:tabs>
+      <w:spacing w:after="0" w:line="240" w:lineRule="auto"/>
+    </w:pPr>
+  </w:style>
+  <w:style w:type="character" w:customStyle="1" w:styleId="a4">
+    <w:name w:val="Верхний колонтитул Знак"/>
+    <w:basedOn w:val="a0"/>
+    <w:link w:val="a3"/>
+    <w:uiPriority w:val="99"/>
+    <w:rsid w:val="00A462BF"/>
+  </w:style>
+  <w:style w:type="paragraph" w:styleId="a5">
+    <w:name w:val="footer"/>
+    <w:basedOn w:val="a"/>
+    <w:link w:val="a6"/>
+    <w:uiPriority w:val="99"/>
+    <w:unhideWhenUsed/>
+    <w:rsid w:val="00A462BF"/>
+    <w:pPr>
+      <w:tabs>
+        <w:tab w:val="center" w:pos="4677"/>
+        <w:tab w:val="right" w:pos="9355"/>
+      </w:tabs>
+      <w:spacing w:after="0" w:line="240" w:lineRule="auto"/>
+    </w:pPr>
+  </w:style>
+  <w:style w:type="character" w:customStyle="1" w:styleId="a6">
+    <w:name w:val="Нижний колонтитул Знак"/>
+    <w:basedOn w:val="a0"/>
+    <w:link w:val="a5"/>
+    <w:uiPriority w:val="99"/>
+    <w:rsid w:val="00A462BF"/>
   </w:style>
 </w:styles>
 </file>
